--- a/out/production/Project_Xtel/báo cáo/JAVA CORE.docx
+++ b/out/production/Project_Xtel/báo cáo/JAVA CORE.docx
@@ -563,27 +563,13 @@
         <w:rPr>
           <w:rFonts w:cstheme="minorHAnsi"/>
         </w:rPr>
-        <w:t xml:space="preserve">Các câu lệnh if, for, while, </w:t>
-      </w:r>
-      <w:proofErr w:type="gramStart"/>
-      <w:r>
-        <w:rPr>
-          <w:rFonts w:cstheme="minorHAnsi"/>
-        </w:rPr>
-        <w:t>do-while</w:t>
-      </w:r>
-      <w:r>
-        <w:rPr>
-          <w:rFonts w:cstheme="minorHAnsi"/>
-        </w:rPr>
-        <w:t>,</w:t>
-      </w:r>
-      <w:proofErr w:type="gramEnd"/>
-      <w:r>
-        <w:rPr>
-          <w:rFonts w:cstheme="minorHAnsi"/>
-        </w:rPr>
-        <w:t xml:space="preserve"> case switch</w:t>
+        <w:t>Các câu lệnh if, for, while, do-while</w:t>
+      </w:r>
+      <w:r>
+        <w:rPr>
+          <w:rFonts w:cstheme="minorHAnsi"/>
+        </w:rPr>
+        <w:t>, case switch</w:t>
       </w:r>
       <w:r>
         <w:rPr>
@@ -609,21 +595,7 @@
         <w:rPr>
           <w:rFonts w:cstheme="minorHAnsi"/>
         </w:rPr>
-        <w:t xml:space="preserve">-Mệnh đề if dùng để kiểm tra giá trị dạng boolean của điều </w:t>
-      </w:r>
-      <w:proofErr w:type="gramStart"/>
-      <w:r>
-        <w:rPr>
-          <w:rFonts w:cstheme="minorHAnsi"/>
-        </w:rPr>
-        <w:t>kiện ,</w:t>
-      </w:r>
-      <w:proofErr w:type="gramEnd"/>
-      <w:r>
-        <w:rPr>
-          <w:rFonts w:cstheme="minorHAnsi"/>
-        </w:rPr>
-        <w:t xml:space="preserve"> điều kiện kiểm tra của mệnh đề if trả về giá trị true hoặc false. </w:t>
+        <w:t xml:space="preserve">-Mệnh đề if dùng để kiểm tra giá trị dạng boolean của điều kiện , điều kiện kiểm tra của mệnh đề if trả về giá trị true hoặc false. </w:t>
       </w:r>
     </w:p>
     <w:p>
@@ -637,21 +609,7 @@
         <w:rPr>
           <w:rFonts w:cstheme="minorHAnsi"/>
         </w:rPr>
-        <w:t xml:space="preserve">     Có kiểu mệnh đề if else trong </w:t>
-      </w:r>
-      <w:proofErr w:type="gramStart"/>
-      <w:r>
-        <w:rPr>
-          <w:rFonts w:cstheme="minorHAnsi"/>
-        </w:rPr>
-        <w:t>java :</w:t>
-      </w:r>
-      <w:proofErr w:type="gramEnd"/>
-      <w:r>
-        <w:rPr>
-          <w:rFonts w:cstheme="minorHAnsi"/>
-        </w:rPr>
-        <w:t xml:space="preserve">  if , if-else  , if-else-if  </w:t>
+        <w:t xml:space="preserve">     Có kiểu mệnh đề if else trong java :  if , if-else  , if-else-if  </w:t>
       </w:r>
     </w:p>
     <w:p>
@@ -665,21 +623,7 @@
         <w:rPr>
           <w:rFonts w:cstheme="minorHAnsi"/>
         </w:rPr>
-        <w:t xml:space="preserve">-for dùng để lặp lại một chương </w:t>
-      </w:r>
-      <w:proofErr w:type="gramStart"/>
-      <w:r>
-        <w:rPr>
-          <w:rFonts w:cstheme="minorHAnsi"/>
-        </w:rPr>
-        <w:t>trình ,</w:t>
-      </w:r>
-      <w:proofErr w:type="gramEnd"/>
-      <w:r>
-        <w:rPr>
-          <w:rFonts w:cstheme="minorHAnsi"/>
-        </w:rPr>
-        <w:t xml:space="preserve"> một phần chương trình trong  một sô lần cho   trước  </w:t>
+        <w:t xml:space="preserve">-for dùng để lặp lại một chương trình , một phần chương trình trong  một sô lần cho   trước  </w:t>
       </w:r>
     </w:p>
     <w:p>
@@ -693,21 +637,7 @@
         <w:rPr>
           <w:rFonts w:cstheme="minorHAnsi"/>
         </w:rPr>
-        <w:t xml:space="preserve">    Cấu trúc cơ bản của câu lệnh </w:t>
-      </w:r>
-      <w:proofErr w:type="gramStart"/>
-      <w:r>
-        <w:rPr>
-          <w:rFonts w:cstheme="minorHAnsi"/>
-        </w:rPr>
-        <w:t>for  :</w:t>
-      </w:r>
-      <w:proofErr w:type="gramEnd"/>
-      <w:r>
-        <w:rPr>
-          <w:rFonts w:cstheme="minorHAnsi"/>
-        </w:rPr>
-        <w:t xml:space="preserve"> </w:t>
+        <w:t xml:space="preserve">    Cấu trúc cơ bản của câu lệnh for  : </w:t>
       </w:r>
     </w:p>
     <w:p>
@@ -721,21 +651,7 @@
         <w:rPr>
           <w:rFonts w:cstheme="minorHAnsi"/>
         </w:rPr>
-        <w:t xml:space="preserve">         for </w:t>
-      </w:r>
-      <w:proofErr w:type="gramStart"/>
-      <w:r>
-        <w:rPr>
-          <w:rFonts w:cstheme="minorHAnsi"/>
-        </w:rPr>
-        <w:t>( khởi</w:t>
-      </w:r>
-      <w:proofErr w:type="gramEnd"/>
-      <w:r>
-        <w:rPr>
-          <w:rFonts w:cstheme="minorHAnsi"/>
-        </w:rPr>
-        <w:t xml:space="preserve"> tạo biến , kiểm tra điều kiện biến , tăng giảm biến ) ,</w:t>
+        <w:t xml:space="preserve">         for ( khởi tạo biến , kiểm tra điều kiện biến , tăng giảm biến ) ,</w:t>
       </w:r>
     </w:p>
     <w:p>
@@ -749,21 +665,7 @@
         <w:rPr>
           <w:rFonts w:cstheme="minorHAnsi"/>
         </w:rPr>
-        <w:t xml:space="preserve">  Đối với mảng hay collection trong </w:t>
-      </w:r>
-      <w:proofErr w:type="gramStart"/>
-      <w:r>
-        <w:rPr>
-          <w:rFonts w:cstheme="minorHAnsi"/>
-        </w:rPr>
-        <w:t>java ,</w:t>
-      </w:r>
-      <w:proofErr w:type="gramEnd"/>
-      <w:r>
-        <w:rPr>
-          <w:rFonts w:cstheme="minorHAnsi"/>
-        </w:rPr>
-        <w:t xml:space="preserve"> có thể dùng for-each để lặp qua các phần tử  : </w:t>
+        <w:t xml:space="preserve">  Đối với mảng hay collection trong java , có thể dùng for-each để lặp qua các phần tử  : </w:t>
       </w:r>
     </w:p>
     <w:p>
@@ -777,21 +679,7 @@
         <w:rPr>
           <w:rFonts w:cstheme="minorHAnsi"/>
         </w:rPr>
-        <w:t xml:space="preserve">        For </w:t>
-      </w:r>
-      <w:proofErr w:type="gramStart"/>
-      <w:r>
-        <w:rPr>
-          <w:rFonts w:cstheme="minorHAnsi"/>
-        </w:rPr>
-        <w:t>( type</w:t>
-      </w:r>
-      <w:proofErr w:type="gramEnd"/>
-      <w:r>
-        <w:rPr>
-          <w:rFonts w:cstheme="minorHAnsi"/>
-        </w:rPr>
-        <w:t xml:space="preserve"> var : array ) </w:t>
+        <w:t xml:space="preserve">        For ( type var : array ) </w:t>
       </w:r>
     </w:p>
     <w:p>
@@ -805,21 +693,7 @@
         <w:rPr>
           <w:rFonts w:cstheme="minorHAnsi"/>
         </w:rPr>
-        <w:t xml:space="preserve">Ta có thể gán nhãn vòng lặp </w:t>
-      </w:r>
-      <w:proofErr w:type="gramStart"/>
-      <w:r>
-        <w:rPr>
-          <w:rFonts w:cstheme="minorHAnsi"/>
-        </w:rPr>
-        <w:t>for ,</w:t>
-      </w:r>
-      <w:proofErr w:type="gramEnd"/>
-      <w:r>
-        <w:rPr>
-          <w:rFonts w:cstheme="minorHAnsi"/>
-        </w:rPr>
-        <w:t xml:space="preserve"> điều này là một cách đặt tên cho vòng lặp , giúp chủ động thực hiện các câu lệnh break , continue  dễ dàng </w:t>
+        <w:t xml:space="preserve">Ta có thể gán nhãn vòng lặp for , điều này là một cách đặt tên cho vòng lặp , giúp chủ động thực hiện các câu lệnh break , continue  dễ dàng </w:t>
       </w:r>
     </w:p>
     <w:p>
@@ -833,21 +707,7 @@
         <w:rPr>
           <w:rFonts w:cstheme="minorHAnsi"/>
         </w:rPr>
-        <w:t xml:space="preserve">      Nhãn vòng </w:t>
-      </w:r>
-      <w:proofErr w:type="gramStart"/>
-      <w:r>
-        <w:rPr>
-          <w:rFonts w:cstheme="minorHAnsi"/>
-        </w:rPr>
-        <w:t>lặp :</w:t>
-      </w:r>
-      <w:proofErr w:type="gramEnd"/>
-      <w:r>
-        <w:rPr>
-          <w:rFonts w:cstheme="minorHAnsi"/>
-        </w:rPr>
-        <w:t>:    for ( khởi tạo biến , kiểm tra điều kiện biến , tăng giảm biến ) ,</w:t>
+        <w:t xml:space="preserve">      Nhãn vòng lặp ::    for ( khởi tạo biến , kiểm tra điều kiện biến , tăng giảm biến ) ,</w:t>
       </w:r>
     </w:p>
     <w:p>
@@ -865,21 +725,7 @@
         <w:rPr>
           <w:rFonts w:cstheme="minorHAnsi"/>
         </w:rPr>
-        <w:t xml:space="preserve">Khác nhau giữa </w:t>
-      </w:r>
-      <w:proofErr w:type="gramStart"/>
-      <w:r>
-        <w:rPr>
-          <w:rFonts w:cstheme="minorHAnsi"/>
-        </w:rPr>
-        <w:t>while ,</w:t>
-      </w:r>
-      <w:proofErr w:type="gramEnd"/>
-      <w:r>
-        <w:rPr>
-          <w:rFonts w:cstheme="minorHAnsi"/>
-        </w:rPr>
-        <w:t xml:space="preserve"> do-while : </w:t>
+        <w:t xml:space="preserve">Khác nhau giữa while , do-while : </w:t>
       </w:r>
     </w:p>
     <w:p>
@@ -895,21 +741,7 @@
           <w:rFonts w:cstheme="minorHAnsi"/>
         </w:rPr>
         <w:lastRenderedPageBreak/>
-        <w:t xml:space="preserve">        Vòng lặp while luôn kiểm tra điều kiện tại đầu vòng lặp trước khi thực thi đoạn mã trong khi do-</w:t>
-      </w:r>
-      <w:proofErr w:type="gramStart"/>
-      <w:r>
-        <w:rPr>
-          <w:rFonts w:cstheme="minorHAnsi"/>
-        </w:rPr>
-        <w:t>while ,</w:t>
-      </w:r>
-      <w:proofErr w:type="gramEnd"/>
-      <w:r>
-        <w:rPr>
-          <w:rFonts w:cstheme="minorHAnsi"/>
-        </w:rPr>
-        <w:t xml:space="preserve"> chương trình trong do-while sẽ luôn được chạy 1 lần trước khi kiểm tra </w:t>
+        <w:t xml:space="preserve">        Vòng lặp while luôn kiểm tra điều kiện tại đầu vòng lặp trước khi thực thi đoạn mã trong khi do-while , chương trình trong do-while sẽ luôn được chạy 1 lần trước khi kiểm tra </w:t>
       </w:r>
       <w:r>
         <w:rPr>
@@ -948,21 +780,7 @@
         <w:rPr>
           <w:rFonts w:cstheme="minorHAnsi"/>
         </w:rPr>
-        <w:t xml:space="preserve">ase </w:t>
-      </w:r>
-      <w:proofErr w:type="gramStart"/>
-      <w:r>
-        <w:rPr>
-          <w:rFonts w:cstheme="minorHAnsi"/>
-        </w:rPr>
-        <w:t>switch :</w:t>
-      </w:r>
-      <w:proofErr w:type="gramEnd"/>
-      <w:r>
-        <w:rPr>
-          <w:rFonts w:cstheme="minorHAnsi"/>
-        </w:rPr>
-        <w:t xml:space="preserve"> dùng để thực hiện 1 hoặc nhiều khối lệnh từ điều kiện </w:t>
+        <w:t xml:space="preserve">ase switch : dùng để thực hiện 1 hoặc nhiều khối lệnh từ điều kiện </w:t>
       </w:r>
     </w:p>
     <w:p>
@@ -989,21 +807,7 @@
         <w:rPr>
           <w:rFonts w:cstheme="minorHAnsi"/>
         </w:rPr>
-        <w:t xml:space="preserve">Continue / </w:t>
-      </w:r>
-      <w:proofErr w:type="gramStart"/>
-      <w:r>
-        <w:rPr>
-          <w:rFonts w:cstheme="minorHAnsi"/>
-        </w:rPr>
-        <w:t>break  :</w:t>
-      </w:r>
-      <w:proofErr w:type="gramEnd"/>
-      <w:r>
-        <w:rPr>
-          <w:rFonts w:cstheme="minorHAnsi"/>
-        </w:rPr>
-        <w:t xml:space="preserve"> hai từ khóa này được dùng trong vòng lặp  : </w:t>
+        <w:t xml:space="preserve">Continue / break  : hai từ khóa này được dùng trong vòng lặp  : </w:t>
       </w:r>
     </w:p>
     <w:p>
@@ -1014,19 +818,11 @@
           <w:rFonts w:cstheme="minorHAnsi"/>
         </w:rPr>
       </w:pPr>
-      <w:proofErr w:type="gramStart"/>
-      <w:r>
-        <w:rPr>
-          <w:rFonts w:cstheme="minorHAnsi"/>
-        </w:rPr>
-        <w:t>+ ,</w:t>
-      </w:r>
-      <w:proofErr w:type="gramEnd"/>
-      <w:r>
-        <w:rPr>
-          <w:rFonts w:cstheme="minorHAnsi"/>
-        </w:rPr>
-        <w:t xml:space="preserve"> continue :  khi gặp từ khóa này, vòng lặp hiện tại sẽ bị hủy bỏ , chương trình sẽ tiếp tục khởi tạo 1 vòng lặp mới để tiếp tục </w:t>
+      <w:r>
+        <w:rPr>
+          <w:rFonts w:cstheme="minorHAnsi"/>
+        </w:rPr>
+        <w:t xml:space="preserve">+ , continue :  khi gặp từ khóa này, vòng lặp hiện tại sẽ bị hủy bỏ , chương trình sẽ tiếp tục khởi tạo 1 vòng lặp mới để tiếp tục </w:t>
       </w:r>
     </w:p>
     <w:p>
@@ -1041,21 +837,7 @@
         <w:rPr>
           <w:rFonts w:cstheme="minorHAnsi"/>
         </w:rPr>
-        <w:t xml:space="preserve"> + </w:t>
-      </w:r>
-      <w:proofErr w:type="gramStart"/>
-      <w:r>
-        <w:rPr>
-          <w:rFonts w:cstheme="minorHAnsi"/>
-        </w:rPr>
-        <w:t>break :</w:t>
-      </w:r>
-      <w:proofErr w:type="gramEnd"/>
-      <w:r>
-        <w:rPr>
-          <w:rFonts w:cstheme="minorHAnsi"/>
-        </w:rPr>
-        <w:t xml:space="preserve"> khi găp từ khóa này , chương trình sẽ thoát khỏi vòng lặp , và tiếp tục với các câu lệnh khác sau vòng lặp. </w:t>
+        <w:t xml:space="preserve"> + break : khi găp từ khóa này , chương trình sẽ thoát khỏi vòng lặp , và tiếp tục với các câu lệnh khác sau vòng lặp. </w:t>
       </w:r>
     </w:p>
     <w:p>
@@ -1250,27 +1032,13 @@
         <w:rPr>
           <w:rFonts w:cstheme="minorHAnsi"/>
         </w:rPr>
-        <w:t xml:space="preserve">một thực </w:t>
-      </w:r>
-      <w:proofErr w:type="gramStart"/>
-      <w:r>
-        <w:rPr>
-          <w:rFonts w:cstheme="minorHAnsi"/>
-        </w:rPr>
-        <w:t xml:space="preserve">thể </w:t>
-      </w:r>
-      <w:r>
-        <w:rPr>
-          <w:rFonts w:cstheme="minorHAnsi"/>
-        </w:rPr>
-        <w:t xml:space="preserve"> có</w:t>
-      </w:r>
-      <w:proofErr w:type="gramEnd"/>
-      <w:r>
-        <w:rPr>
-          <w:rFonts w:cstheme="minorHAnsi"/>
-        </w:rPr>
-        <w:t xml:space="preserve"> trạng thái , hành vi </w:t>
+        <w:t xml:space="preserve">một thực thể </w:t>
+      </w:r>
+      <w:r>
+        <w:rPr>
+          <w:rFonts w:cstheme="minorHAnsi"/>
+        </w:rPr>
+        <w:t xml:space="preserve"> có trạng thái , hành vi </w:t>
       </w:r>
       <w:r>
         <w:rPr>
@@ -1296,21 +1064,7 @@
         <w:rPr>
           <w:rFonts w:cstheme="minorHAnsi"/>
         </w:rPr>
-        <w:t xml:space="preserve">là một </w:t>
-      </w:r>
-      <w:proofErr w:type="gramStart"/>
-      <w:r>
-        <w:rPr>
-          <w:rFonts w:cstheme="minorHAnsi"/>
-        </w:rPr>
-        <w:t>“ khuôn</w:t>
-      </w:r>
-      <w:proofErr w:type="gramEnd"/>
-      <w:r>
-        <w:rPr>
-          <w:rFonts w:cstheme="minorHAnsi"/>
-        </w:rPr>
-        <w:t xml:space="preserve"> mãu “ để khởi tạo ra các đối tượng</w:t>
+        <w:t>là một “ khuôn mãu “ để khởi tạo ra các đối tượng</w:t>
       </w:r>
       <w:r>
         <w:rPr>
@@ -1379,35 +1133,13 @@
         <w:rPr>
           <w:rFonts w:cstheme="minorHAnsi"/>
         </w:rPr>
-        <w:t xml:space="preserve"> class được đặt trùng với tên file .java trong </w:t>
-      </w:r>
-      <w:proofErr w:type="gramStart"/>
-      <w:r>
-        <w:rPr>
-          <w:rFonts w:cstheme="minorHAnsi"/>
-        </w:rPr>
-        <w:t>project .</w:t>
-      </w:r>
-      <w:proofErr w:type="gramEnd"/>
-      <w:r>
-        <w:rPr>
-          <w:rFonts w:cstheme="minorHAnsi"/>
-        </w:rPr>
-        <w:t xml:space="preserve"> 1 file chỉ chứa duy nhất 1 public </w:t>
-      </w:r>
-      <w:proofErr w:type="gramStart"/>
-      <w:r>
-        <w:rPr>
-          <w:rFonts w:cstheme="minorHAnsi"/>
-        </w:rPr>
-        <w:t>class ,</w:t>
-      </w:r>
-      <w:proofErr w:type="gramEnd"/>
-      <w:r>
-        <w:rPr>
-          <w:rFonts w:cstheme="minorHAnsi"/>
-        </w:rPr>
-        <w:t xml:space="preserve"> nếu class không phải public , 1 file có thể chứa nhiều class </w:t>
+        <w:t xml:space="preserve"> class được đặt trùng với tên file .java trong project . 1 file chỉ chứa duy nhất 1 public </w:t>
+      </w:r>
+      <w:r>
+        <w:rPr>
+          <w:rFonts w:cstheme="minorHAnsi"/>
+        </w:rPr>
+        <w:t xml:space="preserve">class , nếu class không phải public , 1 file có thể chứa nhiều class </w:t>
       </w:r>
     </w:p>
     <w:p>
@@ -1427,7 +1159,6 @@
         </w:rPr>
         <w:t xml:space="preserve">Access </w:t>
       </w:r>
-      <w:proofErr w:type="gramStart"/>
       <w:r>
         <w:rPr>
           <w:rFonts w:cstheme="minorHAnsi"/>
@@ -1438,14 +1169,7 @@
         <w:rPr>
           <w:rFonts w:cstheme="minorHAnsi"/>
         </w:rPr>
-        <w:t>s :</w:t>
-      </w:r>
-      <w:proofErr w:type="gramEnd"/>
-      <w:r>
-        <w:rPr>
-          <w:rFonts w:cstheme="minorHAnsi"/>
-        </w:rPr>
-        <w:t xml:space="preserve">  từ khóa được dùng t</w:t>
+        <w:t>s :  từ khóa được dùng t</w:t>
       </w:r>
       <w:r>
         <w:rPr>
@@ -1484,21 +1208,7 @@
         <w:rPr>
           <w:rFonts w:cstheme="minorHAnsi"/>
         </w:rPr>
-        <w:t xml:space="preserve">       Access </w:t>
-      </w:r>
-      <w:proofErr w:type="gramStart"/>
-      <w:r>
-        <w:rPr>
-          <w:rFonts w:cstheme="minorHAnsi"/>
-        </w:rPr>
-        <w:t>modifiers :</w:t>
-      </w:r>
-      <w:proofErr w:type="gramEnd"/>
-      <w:r>
-        <w:rPr>
-          <w:rFonts w:cstheme="minorHAnsi"/>
-        </w:rPr>
-        <w:t xml:space="preserve"> private ,public , </w:t>
+        <w:t xml:space="preserve">       Access modifiers : private ,public , </w:t>
       </w:r>
       <w:r>
         <w:rPr>
@@ -1519,21 +1229,7 @@
         <w:rPr>
           <w:rFonts w:cstheme="minorHAnsi"/>
         </w:rPr>
-        <w:t xml:space="preserve">     </w:t>
-      </w:r>
-      <w:proofErr w:type="gramStart"/>
-      <w:r>
-        <w:rPr>
-          <w:rFonts w:cstheme="minorHAnsi"/>
-        </w:rPr>
-        <w:t>+ ,</w:t>
-      </w:r>
-      <w:proofErr w:type="gramEnd"/>
-      <w:r>
-        <w:rPr>
-          <w:rFonts w:cstheme="minorHAnsi"/>
-        </w:rPr>
-        <w:t xml:space="preserve"> </w:t>
+        <w:t xml:space="preserve">     + , </w:t>
       </w:r>
       <w:r>
         <w:rPr>
@@ -1689,21 +1385,7 @@
               <w:rPr>
                 <w:rFonts w:cstheme="minorHAnsi"/>
               </w:rPr>
-              <w:t xml:space="preserve">Đây là trường hợp trong </w:t>
-            </w:r>
-            <w:proofErr w:type="gramStart"/>
-            <w:r>
-              <w:rPr>
-                <w:rFonts w:cstheme="minorHAnsi"/>
-              </w:rPr>
-              <w:t>class  khi</w:t>
-            </w:r>
-            <w:proofErr w:type="gramEnd"/>
-            <w:r>
-              <w:rPr>
-                <w:rFonts w:cstheme="minorHAnsi"/>
-              </w:rPr>
-              <w:t xml:space="preserve"> mình không chỉ đinh </w:t>
+              <w:t xml:space="preserve">Đây là trường hợp trong class  khi mình không chỉ đinh </w:t>
             </w:r>
             <w:r>
               <w:rPr>
@@ -1715,21 +1397,7 @@
               <w:rPr>
                 <w:rFonts w:cstheme="minorHAnsi"/>
               </w:rPr>
-              <w:t xml:space="preserve">Class chỉ có thể truy cập trong cùng 1 </w:t>
-            </w:r>
-            <w:proofErr w:type="gramStart"/>
-            <w:r>
-              <w:rPr>
-                <w:rFonts w:cstheme="minorHAnsi"/>
-              </w:rPr>
-              <w:t>package .</w:t>
-            </w:r>
-            <w:proofErr w:type="gramEnd"/>
-            <w:r>
-              <w:rPr>
-                <w:rFonts w:cstheme="minorHAnsi"/>
-              </w:rPr>
-              <w:t xml:space="preserve"> </w:t>
+              <w:t xml:space="preserve">Class chỉ có thể truy cập trong cùng 1 package . </w:t>
             </w:r>
           </w:p>
         </w:tc>
@@ -1752,21 +1420,7 @@
         <w:rPr>
           <w:rFonts w:cstheme="minorHAnsi"/>
         </w:rPr>
-        <w:t xml:space="preserve">+, </w:t>
-      </w:r>
-      <w:proofErr w:type="gramStart"/>
-      <w:r>
-        <w:rPr>
-          <w:rFonts w:cstheme="minorHAnsi"/>
-        </w:rPr>
-        <w:t>attribute ,</w:t>
-      </w:r>
-      <w:proofErr w:type="gramEnd"/>
-      <w:r>
-        <w:rPr>
-          <w:rFonts w:cstheme="minorHAnsi"/>
-        </w:rPr>
-        <w:t xml:space="preserve"> method  , con</w:t>
+        <w:t>+, attribute , method  , con</w:t>
       </w:r>
       <w:r>
         <w:rPr>
@@ -1987,21 +1641,7 @@
               <w:rPr>
                 <w:rFonts w:cstheme="minorHAnsi"/>
               </w:rPr>
-              <w:t xml:space="preserve">Giống </w:t>
-            </w:r>
-            <w:proofErr w:type="gramStart"/>
-            <w:r>
-              <w:rPr>
-                <w:rFonts w:cstheme="minorHAnsi"/>
-              </w:rPr>
-              <w:t>default ,</w:t>
-            </w:r>
-            <w:proofErr w:type="gramEnd"/>
-            <w:r>
-              <w:rPr>
-                <w:rFonts w:cstheme="minorHAnsi"/>
-              </w:rPr>
-              <w:t xml:space="preserve"> tuy nhiên có thể truy cập được tại những  </w:t>
+              <w:t xml:space="preserve">Giống default , tuy nhiên có thể truy cập được tại những  </w:t>
             </w:r>
             <w:r>
               <w:rPr>
@@ -2086,16 +1726,158 @@
         <w:rPr>
           <w:rFonts w:cstheme="minorHAnsi"/>
         </w:rPr>
-        <w:t xml:space="preserve">Oop có 4 tính chất cơ </w:t>
-      </w:r>
-      <w:proofErr w:type="gramStart"/>
-      <w:r>
-        <w:rPr>
-          <w:rFonts w:cstheme="minorHAnsi"/>
-        </w:rPr>
-        <w:t>bản :</w:t>
-      </w:r>
-      <w:proofErr w:type="gramEnd"/>
+        <w:t xml:space="preserve">Oop có 4 tính chất cơ bản :  </w:t>
+      </w:r>
+      <w:r>
+        <w:rPr>
+          <w:rFonts w:cstheme="minorHAnsi"/>
+        </w:rPr>
+        <w:t>đóng gói  , kế thừa , đa hình , trừu tượng</w:t>
+      </w:r>
+    </w:p>
+    <w:p>
+      <w:pPr>
+        <w:pStyle w:val="oancuaDanhsach"/>
+        <w:ind w:left="1080"/>
+        <w:rPr>
+          <w:rFonts w:cstheme="minorHAnsi"/>
+        </w:rPr>
+      </w:pPr>
+      <w:r>
+        <w:rPr>
+          <w:rFonts w:cstheme="minorHAnsi"/>
+        </w:rPr>
+        <w:t xml:space="preserve">   -đóng gói :</w:t>
+      </w:r>
+      <w:r>
+        <w:rPr>
+          <w:rFonts w:cstheme="minorHAnsi"/>
+        </w:rPr>
+        <w:t xml:space="preserve"> </w:t>
+      </w:r>
+      <w:r>
+        <w:rPr>
+          <w:rFonts w:cstheme="minorHAnsi"/>
+        </w:rPr>
+        <w:t xml:space="preserve"> là việc che giấu những thông ti</w:t>
+      </w:r>
+      <w:r>
+        <w:rPr>
+          <w:rFonts w:cstheme="minorHAnsi"/>
+        </w:rPr>
+        <w:t>nh thuộc tính của</w:t>
+      </w:r>
+      <w:r>
+        <w:rPr>
+          <w:rFonts w:cstheme="minorHAnsi"/>
+        </w:rPr>
+        <w:t xml:space="preserve"> đối tượng </w:t>
+      </w:r>
+      <w:r>
+        <w:rPr>
+          <w:rFonts w:cstheme="minorHAnsi"/>
+        </w:rPr>
+        <w:t xml:space="preserve">, tùy chỉnh việc truy cập, sửa đối  của các đối tượng  khác tới nó . </w:t>
+      </w:r>
+    </w:p>
+    <w:p>
+      <w:pPr>
+        <w:pStyle w:val="oancuaDanhsach"/>
+        <w:ind w:left="1080"/>
+        <w:rPr>
+          <w:rFonts w:cstheme="minorHAnsi"/>
+        </w:rPr>
+      </w:pPr>
+      <w:r>
+        <w:rPr>
+          <w:rFonts w:cstheme="minorHAnsi"/>
+        </w:rPr>
+        <w:t xml:space="preserve">      Đạt được tính đóng gói thông qua access modifiers : private </w:t>
+      </w:r>
+      <w:r>
+        <w:rPr>
+          <w:rFonts w:cstheme="minorHAnsi"/>
+        </w:rPr>
+        <w:t xml:space="preserve">và cung cấp các hàm public getter / setter </w:t>
+      </w:r>
+    </w:p>
+    <w:p>
+      <w:pPr>
+        <w:pStyle w:val="oancuaDanhsach"/>
+        <w:ind w:left="1080"/>
+        <w:rPr>
+          <w:rFonts w:cstheme="minorHAnsi"/>
+        </w:rPr>
+      </w:pPr>
+      <w:r>
+        <w:rPr>
+          <w:rFonts w:cstheme="minorHAnsi"/>
+        </w:rPr>
+        <w:t xml:space="preserve">     Các hàm getter/setter </w:t>
+      </w:r>
+      <w:r>
+        <w:rPr>
+          <w:rFonts w:cstheme="minorHAnsi"/>
+        </w:rPr>
+        <w:t xml:space="preserve">sẽ cung cấp tùy chỉnh về truy cấp của đối tượng : write only , read only  đồng thời cũng là nơi kiểm tra điều kiện trước khi </w:t>
+      </w:r>
+      <w:r>
+        <w:rPr>
+          <w:rFonts w:cstheme="minorHAnsi"/>
+        </w:rPr>
+        <w:t>việc thay đổi , đọc ghi thuộc tính diễn ra.</w:t>
+      </w:r>
+    </w:p>
+    <w:p>
+      <w:pPr>
+        <w:pStyle w:val="oancuaDanhsach"/>
+        <w:ind w:left="1080"/>
+        <w:rPr>
+          <w:rFonts w:cstheme="minorHAnsi"/>
+        </w:rPr>
+      </w:pPr>
+      <w:r>
+        <w:rPr>
+          <w:rFonts w:cstheme="minorHAnsi"/>
+        </w:rPr>
+        <w:t xml:space="preserve">   +, Kế thừa : một lớp có thể có toàn bộ những thuộc tính ,phương thức , constructor của 1 lớp khác =&gt; tái sử dụng code </w:t>
+      </w:r>
+    </w:p>
+    <w:p>
+      <w:pPr>
+        <w:pStyle w:val="oancuaDanhsach"/>
+        <w:ind w:left="1080"/>
+        <w:rPr>
+          <w:rFonts w:cstheme="minorHAnsi"/>
+        </w:rPr>
+      </w:pPr>
+      <w:r>
+        <w:rPr>
+          <w:rFonts w:cstheme="minorHAnsi"/>
+        </w:rPr>
+        <w:t xml:space="preserve">        Đạt được sự kế thừa trong java bằng từ khóa  “</w:t>
+      </w:r>
+      <w:r>
+        <w:rPr>
+          <w:rFonts w:cstheme="minorHAnsi"/>
+        </w:rPr>
+        <w:t>extends”   :</w:t>
+      </w:r>
+    </w:p>
+    <w:p>
+      <w:pPr>
+        <w:pStyle w:val="oancuaDanhsach"/>
+        <w:ind w:left="1080"/>
+        <w:rPr>
+          <w:rFonts w:cstheme="minorHAnsi"/>
+        </w:rPr>
+      </w:pPr>
+      <w:r>
+        <w:rPr>
+          <w:rFonts w:cstheme="minorHAnsi"/>
+        </w:rPr>
+        <w:t xml:space="preserve">                 </w:t>
+      </w:r>
       <w:r>
         <w:rPr>
           <w:rFonts w:cstheme="minorHAnsi"/>
@@ -2106,7 +1888,7 @@
         <w:rPr>
           <w:rFonts w:cstheme="minorHAnsi"/>
         </w:rPr>
-        <w:t>đóng gói  , kế thừa , đa hình , trừu tượng</w:t>
+        <w:t>class  ten_lóp_con extends ten_lop_cha</w:t>
       </w:r>
     </w:p>
     <w:p>
@@ -2121,45 +1903,13 @@
         <w:rPr>
           <w:rFonts w:cstheme="minorHAnsi"/>
         </w:rPr>
-        <w:t xml:space="preserve">   -đóng </w:t>
-      </w:r>
-      <w:proofErr w:type="gramStart"/>
-      <w:r>
-        <w:rPr>
-          <w:rFonts w:cstheme="minorHAnsi"/>
-        </w:rPr>
-        <w:t>gói :</w:t>
-      </w:r>
-      <w:proofErr w:type="gramEnd"/>
-      <w:r>
-        <w:rPr>
-          <w:rFonts w:cstheme="minorHAnsi"/>
-        </w:rPr>
-        <w:t xml:space="preserve"> </w:t>
-      </w:r>
-      <w:r>
-        <w:rPr>
-          <w:rFonts w:cstheme="minorHAnsi"/>
-        </w:rPr>
-        <w:t xml:space="preserve"> là việc che giấu những thông ti</w:t>
-      </w:r>
-      <w:r>
-        <w:rPr>
-          <w:rFonts w:cstheme="minorHAnsi"/>
-        </w:rPr>
-        <w:t>nh thuộc tính của</w:t>
-      </w:r>
-      <w:r>
-        <w:rPr>
-          <w:rFonts w:cstheme="minorHAnsi"/>
-        </w:rPr>
-        <w:t xml:space="preserve"> đối tượng </w:t>
-      </w:r>
-      <w:r>
-        <w:rPr>
-          <w:rFonts w:cstheme="minorHAnsi"/>
-        </w:rPr>
-        <w:t xml:space="preserve">, tùy chỉnh việc truy cập, sửa đối  của các đối tượng  khác tới nó . </w:t>
+        <w:t xml:space="preserve">     Trong  java </w:t>
+      </w:r>
+      <w:r>
+        <w:rPr>
+          <w:rFonts w:cstheme="minorHAnsi"/>
+        </w:rPr>
+        <w:t xml:space="preserve">chỉ hỗ trợ đơn kế thừa  : một lớp chỉ kế thừa từ 1 lớp khác </w:t>
       </w:r>
     </w:p>
     <w:p>
@@ -2174,27 +1924,19 @@
         <w:rPr>
           <w:rFonts w:cstheme="minorHAnsi"/>
         </w:rPr>
-        <w:t xml:space="preserve">      Đạt được tính đóng gói thông qua access </w:t>
-      </w:r>
-      <w:proofErr w:type="gramStart"/>
-      <w:r>
-        <w:rPr>
-          <w:rFonts w:cstheme="minorHAnsi"/>
-        </w:rPr>
-        <w:t>modifiers :</w:t>
-      </w:r>
-      <w:proofErr w:type="gramEnd"/>
-      <w:r>
-        <w:rPr>
-          <w:rFonts w:cstheme="minorHAnsi"/>
-        </w:rPr>
-        <w:t xml:space="preserve"> private </w:t>
-      </w:r>
-      <w:r>
-        <w:rPr>
-          <w:rFonts w:cstheme="minorHAnsi"/>
-        </w:rPr>
-        <w:t xml:space="preserve">và cung cấp các hàm public getter / setter </w:t>
+        <w:t xml:space="preserve">   + </w:t>
+      </w:r>
+      <w:r>
+        <w:rPr>
+          <w:rFonts w:cstheme="minorHAnsi"/>
+        </w:rPr>
+        <w:t xml:space="preserve">đa hình :  một </w:t>
+      </w:r>
+      <w:r>
+        <w:rPr>
+          <w:rFonts w:cstheme="minorHAnsi"/>
+        </w:rPr>
+        <w:t xml:space="preserve">phương thức có thể được thực thi theo nhiều cách khác nhau. </w:t>
       </w:r>
     </w:p>
     <w:p>
@@ -2209,237 +1951,13 @@
         <w:rPr>
           <w:rFonts w:cstheme="minorHAnsi"/>
         </w:rPr>
-        <w:t xml:space="preserve">     Các hàm getter/setter </w:t>
-      </w:r>
-      <w:r>
-        <w:rPr>
-          <w:rFonts w:cstheme="minorHAnsi"/>
-        </w:rPr>
-        <w:t xml:space="preserve">sẽ cung cấp tùy chỉnh về truy cấp của đối </w:t>
-      </w:r>
-      <w:proofErr w:type="gramStart"/>
-      <w:r>
-        <w:rPr>
-          <w:rFonts w:cstheme="minorHAnsi"/>
-        </w:rPr>
-        <w:t>tượng :</w:t>
-      </w:r>
-      <w:proofErr w:type="gramEnd"/>
-      <w:r>
-        <w:rPr>
-          <w:rFonts w:cstheme="minorHAnsi"/>
-        </w:rPr>
-        <w:t xml:space="preserve"> write only , read only  đồng thời cũng là nơi kiểm tra điều kiện trước khi </w:t>
-      </w:r>
-      <w:r>
-        <w:rPr>
-          <w:rFonts w:cstheme="minorHAnsi"/>
-        </w:rPr>
-        <w:t>việc thay đổi , đọc ghi thuộc tính diễn ra.</w:t>
-      </w:r>
-    </w:p>
-    <w:p>
-      <w:pPr>
-        <w:pStyle w:val="oancuaDanhsach"/>
-        <w:ind w:left="1080"/>
-        <w:rPr>
-          <w:rFonts w:cstheme="minorHAnsi"/>
-        </w:rPr>
-      </w:pPr>
-      <w:r>
-        <w:rPr>
-          <w:rFonts w:cstheme="minorHAnsi"/>
-        </w:rPr>
-        <w:t xml:space="preserve">   +, Kế </w:t>
-      </w:r>
-      <w:proofErr w:type="gramStart"/>
-      <w:r>
-        <w:rPr>
-          <w:rFonts w:cstheme="minorHAnsi"/>
-        </w:rPr>
-        <w:t>thừa :</w:t>
-      </w:r>
-      <w:proofErr w:type="gramEnd"/>
-      <w:r>
-        <w:rPr>
-          <w:rFonts w:cstheme="minorHAnsi"/>
-        </w:rPr>
-        <w:t xml:space="preserve"> một lớp có thể có toàn bộ những thuộc tính ,phương thức , constructor của 1 lớp khác =&gt; tái sử dụng code </w:t>
-      </w:r>
-    </w:p>
-    <w:p>
-      <w:pPr>
-        <w:pStyle w:val="oancuaDanhsach"/>
-        <w:ind w:left="1080"/>
-        <w:rPr>
-          <w:rFonts w:cstheme="minorHAnsi"/>
-        </w:rPr>
-      </w:pPr>
-      <w:r>
-        <w:rPr>
-          <w:rFonts w:cstheme="minorHAnsi"/>
-        </w:rPr>
-        <w:t xml:space="preserve">        Đạt được sự kế thừa trong java bằng từ </w:t>
-      </w:r>
-      <w:proofErr w:type="gramStart"/>
-      <w:r>
-        <w:rPr>
-          <w:rFonts w:cstheme="minorHAnsi"/>
-        </w:rPr>
-        <w:t>khóa  “</w:t>
-      </w:r>
-      <w:proofErr w:type="gramEnd"/>
-      <w:r>
-        <w:rPr>
-          <w:rFonts w:cstheme="minorHAnsi"/>
-        </w:rPr>
-        <w:t>extends”   :</w:t>
-      </w:r>
-    </w:p>
-    <w:p>
-      <w:pPr>
-        <w:pStyle w:val="oancuaDanhsach"/>
-        <w:ind w:left="1080"/>
-        <w:rPr>
-          <w:rFonts w:cstheme="minorHAnsi"/>
-        </w:rPr>
-      </w:pPr>
-      <w:r>
-        <w:rPr>
-          <w:rFonts w:cstheme="minorHAnsi"/>
-        </w:rPr>
-        <w:t xml:space="preserve">                 </w:t>
-      </w:r>
-      <w:r>
-        <w:rPr>
-          <w:rFonts w:cstheme="minorHAnsi"/>
-        </w:rPr>
-        <w:t xml:space="preserve">  </w:t>
-      </w:r>
-      <w:proofErr w:type="gramStart"/>
-      <w:r>
-        <w:rPr>
-          <w:rFonts w:cstheme="minorHAnsi"/>
-        </w:rPr>
-        <w:t>class  ten</w:t>
-      </w:r>
-      <w:proofErr w:type="gramEnd"/>
-      <w:r>
-        <w:rPr>
-          <w:rFonts w:cstheme="minorHAnsi"/>
-        </w:rPr>
-        <w:t>_lóp_con extends ten_lop_cha</w:t>
-      </w:r>
-    </w:p>
-    <w:p>
-      <w:pPr>
-        <w:pStyle w:val="oancuaDanhsach"/>
-        <w:ind w:left="1080"/>
-        <w:rPr>
-          <w:rFonts w:cstheme="minorHAnsi"/>
-        </w:rPr>
-      </w:pPr>
-      <w:r>
-        <w:rPr>
-          <w:rFonts w:cstheme="minorHAnsi"/>
-        </w:rPr>
-        <w:t xml:space="preserve">     </w:t>
-      </w:r>
-      <w:proofErr w:type="gramStart"/>
-      <w:r>
-        <w:rPr>
-          <w:rFonts w:cstheme="minorHAnsi"/>
-        </w:rPr>
-        <w:t>Trong  java</w:t>
-      </w:r>
-      <w:proofErr w:type="gramEnd"/>
-      <w:r>
-        <w:rPr>
-          <w:rFonts w:cstheme="minorHAnsi"/>
-        </w:rPr>
-        <w:t xml:space="preserve"> </w:t>
-      </w:r>
-      <w:r>
-        <w:rPr>
-          <w:rFonts w:cstheme="minorHAnsi"/>
-        </w:rPr>
-        <w:t xml:space="preserve">chỉ hỗ trợ đơn kế thừa  : một lớp chỉ kế thừa từ 1 lớp khác </w:t>
-      </w:r>
-    </w:p>
-    <w:p>
-      <w:pPr>
-        <w:pStyle w:val="oancuaDanhsach"/>
-        <w:ind w:left="1080"/>
-        <w:rPr>
-          <w:rFonts w:cstheme="minorHAnsi"/>
-        </w:rPr>
-      </w:pPr>
-      <w:r>
-        <w:rPr>
-          <w:rFonts w:cstheme="minorHAnsi"/>
-        </w:rPr>
-        <w:t xml:space="preserve">   + </w:t>
-      </w:r>
-      <w:r>
-        <w:rPr>
-          <w:rFonts w:cstheme="minorHAnsi"/>
-        </w:rPr>
-        <w:t xml:space="preserve">đa </w:t>
-      </w:r>
-      <w:proofErr w:type="gramStart"/>
-      <w:r>
-        <w:rPr>
-          <w:rFonts w:cstheme="minorHAnsi"/>
-        </w:rPr>
-        <w:t>hình :</w:t>
-      </w:r>
-      <w:proofErr w:type="gramEnd"/>
-      <w:r>
-        <w:rPr>
-          <w:rFonts w:cstheme="minorHAnsi"/>
-        </w:rPr>
-        <w:t xml:space="preserve">  một </w:t>
-      </w:r>
-      <w:r>
-        <w:rPr>
-          <w:rFonts w:cstheme="minorHAnsi"/>
-        </w:rPr>
-        <w:t xml:space="preserve">phương thức có thể được thực thi theo nhiều cách khác nhau. </w:t>
-      </w:r>
-    </w:p>
-    <w:p>
-      <w:pPr>
-        <w:pStyle w:val="oancuaDanhsach"/>
-        <w:ind w:left="1080"/>
-        <w:rPr>
-          <w:rFonts w:cstheme="minorHAnsi"/>
-        </w:rPr>
-      </w:pPr>
-      <w:r>
-        <w:rPr>
-          <w:rFonts w:cstheme="minorHAnsi"/>
-        </w:rPr>
-        <w:t xml:space="preserve">               Đạt được tính đa </w:t>
-      </w:r>
-      <w:proofErr w:type="gramStart"/>
-      <w:r>
-        <w:rPr>
-          <w:rFonts w:cstheme="minorHAnsi"/>
-        </w:rPr>
-        <w:t>hình</w:t>
-      </w:r>
-      <w:r>
-        <w:rPr>
-          <w:rFonts w:cstheme="minorHAnsi"/>
-        </w:rPr>
-        <w:t xml:space="preserve"> :</w:t>
-      </w:r>
-      <w:proofErr w:type="gramEnd"/>
-      <w:r>
-        <w:rPr>
-          <w:rFonts w:cstheme="minorHAnsi"/>
-        </w:rPr>
-        <w:t xml:space="preserve"> overloading / override </w:t>
+        <w:t xml:space="preserve">               Đạt được tính đa hình</w:t>
+      </w:r>
+      <w:r>
+        <w:rPr>
+          <w:rFonts w:cstheme="minorHAnsi"/>
+        </w:rPr>
+        <w:t xml:space="preserve"> : overloading / override </w:t>
       </w:r>
     </w:p>
     <w:p>
@@ -2748,19 +2266,11 @@
           <w:rFonts w:cstheme="minorHAnsi"/>
         </w:rPr>
       </w:pPr>
-      <w:proofErr w:type="gramStart"/>
-      <w:r>
-        <w:rPr>
-          <w:rFonts w:cstheme="minorHAnsi"/>
-        </w:rPr>
-        <w:t>+ ,</w:t>
-      </w:r>
-      <w:proofErr w:type="gramEnd"/>
-      <w:r>
-        <w:rPr>
-          <w:rFonts w:cstheme="minorHAnsi"/>
-        </w:rPr>
-        <w:t xml:space="preserve"> Trừu tượng : là việc che dấu những</w:t>
+      <w:r>
+        <w:rPr>
+          <w:rFonts w:cstheme="minorHAnsi"/>
+        </w:rPr>
+        <w:t>+ , Trừu tượng : là việc che dấu những</w:t>
       </w:r>
       <w:r>
         <w:rPr>
@@ -2829,27 +2339,13 @@
         <w:rPr>
           <w:rFonts w:cstheme="minorHAnsi"/>
         </w:rPr>
-        <w:t xml:space="preserve">, loại bỏ tính phức tạp của đối </w:t>
-      </w:r>
-      <w:proofErr w:type="gramStart"/>
-      <w:r>
-        <w:rPr>
-          <w:rFonts w:cstheme="minorHAnsi"/>
-        </w:rPr>
-        <w:t xml:space="preserve">tượng </w:t>
-      </w:r>
-      <w:r>
-        <w:rPr>
-          <w:rFonts w:cstheme="minorHAnsi"/>
-        </w:rPr>
-        <w:t>,</w:t>
-      </w:r>
-      <w:proofErr w:type="gramEnd"/>
-      <w:r>
-        <w:rPr>
-          <w:rFonts w:cstheme="minorHAnsi"/>
-        </w:rPr>
-        <w:t xml:space="preserve"> tăng tính mở rộng của hệ thống. </w:t>
+        <w:t xml:space="preserve">, loại bỏ tính phức tạp của đối tượng </w:t>
+      </w:r>
+      <w:r>
+        <w:rPr>
+          <w:rFonts w:cstheme="minorHAnsi"/>
+        </w:rPr>
+        <w:t xml:space="preserve">, tăng tính mở rộng của hệ thống. </w:t>
       </w:r>
     </w:p>
     <w:p>
@@ -2886,21 +2382,7 @@
         <w:rPr>
           <w:rFonts w:cstheme="minorHAnsi"/>
         </w:rPr>
-        <w:t xml:space="preserve">dùng </w:t>
-      </w:r>
-      <w:proofErr w:type="gramStart"/>
-      <w:r>
-        <w:rPr>
-          <w:rFonts w:cstheme="minorHAnsi"/>
-        </w:rPr>
-        <w:t>abstract ,</w:t>
-      </w:r>
-      <w:proofErr w:type="gramEnd"/>
-      <w:r>
-        <w:rPr>
-          <w:rFonts w:cstheme="minorHAnsi"/>
-        </w:rPr>
-        <w:t xml:space="preserve"> interface </w:t>
+        <w:t xml:space="preserve">dùng abstract , interface </w:t>
       </w:r>
     </w:p>
     <w:p>
@@ -2945,14 +2427,7 @@
         <w:rPr>
           <w:rFonts w:cstheme="minorHAnsi"/>
         </w:rPr>
-        <w:t xml:space="preserve">Cách khai báo lớp, thuộc tính, phương </w:t>
-      </w:r>
-      <w:proofErr w:type="gramStart"/>
-      <w:r>
-        <w:rPr>
-          <w:rFonts w:cstheme="minorHAnsi"/>
-        </w:rPr>
-        <w:t xml:space="preserve">thức,  </w:t>
+        <w:t xml:space="preserve">Cách khai báo lớp, thuộc tính, phương thức,  </w:t>
       </w:r>
       <w:r>
         <w:rPr>
@@ -2960,7 +2435,6 @@
         </w:rPr>
         <w:t>constructor</w:t>
       </w:r>
-      <w:proofErr w:type="gramEnd"/>
       <w:r>
         <w:rPr>
           <w:rFonts w:cstheme="minorHAnsi"/>
@@ -2995,21 +2469,7 @@
         <w:rPr>
           <w:rFonts w:cstheme="minorHAnsi"/>
         </w:rPr>
-        <w:t xml:space="preserve">Lớp được khai báo bằng từ khóa </w:t>
-      </w:r>
-      <w:proofErr w:type="gramStart"/>
-      <w:r>
-        <w:rPr>
-          <w:rFonts w:cstheme="minorHAnsi"/>
-        </w:rPr>
-        <w:t>class ,</w:t>
-      </w:r>
-      <w:proofErr w:type="gramEnd"/>
-      <w:r>
-        <w:rPr>
-          <w:rFonts w:cstheme="minorHAnsi"/>
-        </w:rPr>
-        <w:t xml:space="preserve"> chúng ta có thể chỉ định các access modifier cho</w:t>
+        <w:t>Lớp được khai báo bằng từ khóa class , chúng ta có thể chỉ định các access modifier cho</w:t>
       </w:r>
       <w:r>
         <w:rPr>
@@ -3057,21 +2517,7 @@
         <w:rPr>
           <w:rFonts w:cstheme="minorHAnsi"/>
         </w:rPr>
-        <w:t xml:space="preserve">Tên public class trùng với tên file .java. Một file .java chứa duy nhất 1 public </w:t>
-      </w:r>
-      <w:proofErr w:type="gramStart"/>
-      <w:r>
-        <w:rPr>
-          <w:rFonts w:cstheme="minorHAnsi"/>
-        </w:rPr>
-        <w:t>class .</w:t>
-      </w:r>
-      <w:proofErr w:type="gramEnd"/>
-      <w:r>
-        <w:rPr>
-          <w:rFonts w:cstheme="minorHAnsi"/>
-        </w:rPr>
-        <w:t xml:space="preserve"> 1 file .java có thể có nhiều </w:t>
+        <w:t xml:space="preserve">Tên public class trùng với tên file .java. Một file .java chứa duy nhất 1 public class . 1 file .java có thể có nhiều </w:t>
       </w:r>
       <w:r>
         <w:rPr>
@@ -3127,21 +2573,7 @@
         <w:rPr>
           <w:rFonts w:cstheme="minorHAnsi"/>
         </w:rPr>
-        <w:t xml:space="preserve">thời gian </w:t>
-      </w:r>
-      <w:proofErr w:type="gramStart"/>
-      <w:r>
-        <w:rPr>
-          <w:rFonts w:cstheme="minorHAnsi"/>
-        </w:rPr>
-        <w:t>runtime ,</w:t>
-      </w:r>
-      <w:proofErr w:type="gramEnd"/>
-      <w:r>
-        <w:rPr>
-          <w:rFonts w:cstheme="minorHAnsi"/>
-        </w:rPr>
-        <w:t xml:space="preserve"> làm gián đoạn luồng hoạt động </w:t>
+        <w:t xml:space="preserve">thời gian runtime , làm gián đoạn luồng hoạt động </w:t>
       </w:r>
       <w:r>
         <w:rPr>
@@ -3200,19 +2632,11 @@
         </w:rPr>
         <w:t xml:space="preserve">Có 3 loại </w:t>
       </w:r>
-      <w:proofErr w:type="gramStart"/>
-      <w:r>
-        <w:rPr>
-          <w:rFonts w:cstheme="minorHAnsi"/>
-        </w:rPr>
-        <w:t>exception :</w:t>
-      </w:r>
-      <w:proofErr w:type="gramEnd"/>
-      <w:r>
-        <w:rPr>
-          <w:rFonts w:cstheme="minorHAnsi"/>
-        </w:rPr>
-        <w:t xml:space="preserve"> </w:t>
+      <w:r>
+        <w:rPr>
+          <w:rFonts w:cstheme="minorHAnsi"/>
+        </w:rPr>
+        <w:t xml:space="preserve">exception : </w:t>
       </w:r>
     </w:p>
     <w:p>
@@ -3227,21 +2651,7 @@
         <w:rPr>
           <w:rFonts w:cstheme="minorHAnsi"/>
         </w:rPr>
-        <w:t xml:space="preserve">      </w:t>
-      </w:r>
-      <w:proofErr w:type="gramStart"/>
-      <w:r>
-        <w:rPr>
-          <w:rFonts w:cstheme="minorHAnsi"/>
-        </w:rPr>
-        <w:t>+,Checked</w:t>
-      </w:r>
-      <w:proofErr w:type="gramEnd"/>
-      <w:r>
-        <w:rPr>
-          <w:rFonts w:cstheme="minorHAnsi"/>
-        </w:rPr>
-        <w:t xml:space="preserve"> Exception : </w:t>
+        <w:t xml:space="preserve">      +,Checked Exception : </w:t>
       </w:r>
       <w:r>
         <w:rPr>
@@ -3262,21 +2672,7 @@
         <w:rPr>
           <w:rFonts w:cstheme="minorHAnsi"/>
         </w:rPr>
-        <w:t xml:space="preserve">      </w:t>
-      </w:r>
-      <w:proofErr w:type="gramStart"/>
-      <w:r>
-        <w:rPr>
-          <w:rFonts w:cstheme="minorHAnsi"/>
-        </w:rPr>
-        <w:t>+,Unchecked</w:t>
-      </w:r>
-      <w:proofErr w:type="gramEnd"/>
-      <w:r>
-        <w:rPr>
-          <w:rFonts w:cstheme="minorHAnsi"/>
-        </w:rPr>
-        <w:t xml:space="preserve"> Exception : </w:t>
+        <w:t xml:space="preserve">      +,Unchecked Exception : </w:t>
       </w:r>
       <w:r>
         <w:rPr>
@@ -3303,21 +2699,7 @@
         <w:rPr>
           <w:rFonts w:cstheme="minorHAnsi"/>
         </w:rPr>
-        <w:t xml:space="preserve">      +</w:t>
-      </w:r>
-      <w:proofErr w:type="gramStart"/>
-      <w:r>
-        <w:rPr>
-          <w:rFonts w:cstheme="minorHAnsi"/>
-        </w:rPr>
-        <w:t>Error  :</w:t>
-      </w:r>
-      <w:proofErr w:type="gramEnd"/>
-      <w:r>
-        <w:rPr>
-          <w:rFonts w:cstheme="minorHAnsi"/>
-        </w:rPr>
-        <w:t xml:space="preserve"> lỗi không thể phục hồi </w:t>
+        <w:t xml:space="preserve">      +Error  : lỗi không thể phục hồi </w:t>
       </w:r>
     </w:p>
     <w:p>
@@ -3421,21 +2803,7 @@
         <w:rPr>
           <w:rFonts w:cstheme="minorHAnsi"/>
         </w:rPr>
-        <w:t xml:space="preserve">Chi </w:t>
-      </w:r>
-      <w:proofErr w:type="gramStart"/>
-      <w:r>
-        <w:rPr>
-          <w:rFonts w:cstheme="minorHAnsi"/>
-        </w:rPr>
-        <w:t>tiết :</w:t>
-      </w:r>
-      <w:proofErr w:type="gramEnd"/>
-      <w:r>
-        <w:rPr>
-          <w:rFonts w:cstheme="minorHAnsi"/>
-        </w:rPr>
-        <w:t xml:space="preserve"> </w:t>
+        <w:t xml:space="preserve">Chi tiết : </w:t>
       </w:r>
     </w:p>
     <w:p>
@@ -3609,19 +2977,11 @@
                 <w:rFonts w:cstheme="minorHAnsi"/>
               </w:rPr>
             </w:pPr>
-            <w:proofErr w:type="gramStart"/>
             <w:r>
               <w:rPr>
                 <w:rFonts w:cstheme="minorHAnsi"/>
               </w:rPr>
-              <w:t>Finally</w:t>
-            </w:r>
-            <w:proofErr w:type="gramEnd"/>
-            <w:r>
-              <w:rPr>
-                <w:rFonts w:cstheme="minorHAnsi"/>
-              </w:rPr>
-              <w:t xml:space="preserve"> </w:t>
+              <w:t xml:space="preserve">Finally </w:t>
             </w:r>
           </w:p>
         </w:tc>
@@ -3767,13 +3127,7 @@
         <w:rPr>
           <w:rFonts w:cstheme="minorHAnsi"/>
         </w:rPr>
-        <w:t xml:space="preserve">, </w:t>
-      </w:r>
-      <w:r>
-        <w:rPr>
-          <w:rFonts w:cstheme="minorHAnsi"/>
-        </w:rPr>
-        <w:t>Chuyển tiếp ngoại lệ</w:t>
+        <w:t>, Chuyển tiếp ngoại lệ</w:t>
       </w:r>
     </w:p>
     <w:p>
@@ -3788,27 +3142,13 @@
         <w:rPr>
           <w:rFonts w:cstheme="minorHAnsi"/>
         </w:rPr>
-        <w:t xml:space="preserve">    Là ngoại lệ được ném </w:t>
-      </w:r>
-      <w:proofErr w:type="gramStart"/>
-      <w:r>
-        <w:rPr>
-          <w:rFonts w:cstheme="minorHAnsi"/>
-        </w:rPr>
-        <w:t xml:space="preserve">ra </w:t>
-      </w:r>
-      <w:r>
-        <w:rPr>
-          <w:rFonts w:cstheme="minorHAnsi"/>
-        </w:rPr>
-        <w:t>,</w:t>
-      </w:r>
-      <w:proofErr w:type="gramEnd"/>
-      <w:r>
-        <w:rPr>
-          <w:rFonts w:cstheme="minorHAnsi"/>
-        </w:rPr>
-        <w:t xml:space="preserve"> chủ yếu là là ngoại lệ của người dùng tự định nghĩa  </w:t>
+        <w:t xml:space="preserve">    Là ngoại lệ được ném ra </w:t>
+      </w:r>
+      <w:r>
+        <w:rPr>
+          <w:rFonts w:cstheme="minorHAnsi"/>
+        </w:rPr>
+        <w:t xml:space="preserve">, chủ yếu là là ngoại lệ của người dùng tự định nghĩa  </w:t>
       </w:r>
       <w:r>
         <w:rPr>
@@ -4127,7 +3467,6 @@
           <w:rFonts w:cstheme="minorHAnsi"/>
         </w:rPr>
       </w:pPr>
-      <w:proofErr w:type="gramStart"/>
       <w:r>
         <w:rPr>
           <w:rFonts w:cstheme="minorHAnsi"/>
@@ -4139,15 +3478,7 @@
           <w:rFonts w:cstheme="minorHAnsi"/>
           <w:lang w:val="vi-VN"/>
         </w:rPr>
-        <w:t xml:space="preserve"> :</w:t>
-      </w:r>
-      <w:proofErr w:type="gramEnd"/>
-      <w:r>
-        <w:rPr>
-          <w:rFonts w:cstheme="minorHAnsi"/>
-          <w:lang w:val="vi-VN"/>
-        </w:rPr>
-        <w:t xml:space="preserve"> </w:t>
+        <w:t xml:space="preserve"> : </w:t>
       </w:r>
       <w:r>
         <w:rPr>
@@ -4207,39 +3538,21 @@
           <w:i/>
           <w:color w:val="FF0000"/>
         </w:rPr>
-        <w:t xml:space="preserve">, Viết trên </w:t>
-      </w:r>
-      <w:proofErr w:type="gramStart"/>
+        <w:t>, Viết trên console</w:t>
+      </w:r>
       <w:r>
         <w:rPr>
           <w:rFonts w:cstheme="minorHAnsi"/>
           <w:b/>
-          <w:i/>
-          <w:color w:val="FF0000"/>
-        </w:rPr>
-        <w:t>console</w:t>
+        </w:rPr>
+        <w:t>)</w:t>
       </w:r>
       <w:r>
         <w:rPr>
           <w:rFonts w:cstheme="minorHAnsi"/>
           <w:b/>
         </w:rPr>
-        <w:t>)</w:t>
-      </w:r>
-      <w:r>
-        <w:rPr>
-          <w:rFonts w:cstheme="minorHAnsi"/>
-          <w:b/>
-        </w:rPr>
-        <w:t xml:space="preserve">  -</w:t>
-      </w:r>
-      <w:proofErr w:type="gramEnd"/>
-      <w:r>
-        <w:rPr>
-          <w:rFonts w:cstheme="minorHAnsi"/>
-          <w:b/>
-        </w:rPr>
-        <w:t>done</w:t>
+        <w:t xml:space="preserve">  -done</w:t>
       </w:r>
     </w:p>
     <w:p>
@@ -4367,21 +3680,7 @@
         <w:rPr>
           <w:rFonts w:cstheme="minorHAnsi"/>
         </w:rPr>
-        <w:t xml:space="preserve">, giả thiết các </w:t>
-      </w:r>
-      <w:proofErr w:type="gramStart"/>
-      <w:r>
-        <w:rPr>
-          <w:rFonts w:cstheme="minorHAnsi"/>
-        </w:rPr>
-        <w:t>số  nguyên</w:t>
-      </w:r>
-      <w:proofErr w:type="gramEnd"/>
-      <w:r>
-        <w:rPr>
-          <w:rFonts w:cstheme="minorHAnsi"/>
-        </w:rPr>
-        <w:t xml:space="preserve"> cách nhau bằng dấu cách hoặc xuống dòng</w:t>
+        <w:t>, giả thiết các số  nguyên cách nhau bằng dấu cách hoặc xuống dòng</w:t>
       </w:r>
     </w:p>
     <w:p>
@@ -4411,21 +3710,7 @@
         <w:rPr>
           <w:rFonts w:cstheme="minorHAnsi"/>
         </w:rPr>
-        <w:t xml:space="preserve">sinh viên (tên, giới tính, quê quán, tuổi) Sau khi nhập xong bấm enter để </w:t>
-      </w:r>
-      <w:proofErr w:type="gramStart"/>
-      <w:r>
-        <w:rPr>
-          <w:rFonts w:cstheme="minorHAnsi"/>
-        </w:rPr>
-        <w:t>insert  thông</w:t>
-      </w:r>
-      <w:proofErr w:type="gramEnd"/>
-      <w:r>
-        <w:rPr>
-          <w:rFonts w:cstheme="minorHAnsi"/>
-        </w:rPr>
-        <w:t xml:space="preserve"> tin vào DB, giả thiết tên không được trùng nhau</w:t>
+        <w:t>sinh viên (tên, giới tính, quê quán, tuổi) Sau khi nhập xong bấm enter để insert  thông tin vào DB, giả thiết tên không được trùng nhau</w:t>
       </w:r>
       <w:r>
         <w:rPr>
@@ -4573,13 +3858,7 @@
         <w:rPr>
           <w:rFonts w:cstheme="minorHAnsi"/>
         </w:rPr>
-        <w:t xml:space="preserve">  </w:t>
-      </w:r>
-      <w:r>
-        <w:rPr>
-          <w:rFonts w:cstheme="minorHAnsi"/>
-        </w:rPr>
-        <w:t>Java sử dụng khái niệm stream để làm cho hoạt động I/O nhanh hơn. Gói java.io chứa tất cả các lớp cần thiết cho hoạt động input và output.</w:t>
+        <w:t xml:space="preserve">  Java sử dụng khái niệm stream để làm cho hoạt động I/O nhanh hơn. Gói java.io chứa tất cả các lớp cần thiết cho hoạt động input và output.</w:t>
       </w:r>
     </w:p>
     <w:p>
@@ -4593,14 +3872,7 @@
           <w:rFonts w:cstheme="minorHAnsi"/>
           <w:shd w:val="clear" w:color="auto" w:fill="FFFFFF"/>
         </w:rPr>
-        <w:t xml:space="preserve">                 </w:t>
-      </w:r>
-      <w:r>
-        <w:rPr>
-          <w:rFonts w:cstheme="minorHAnsi"/>
-          <w:shd w:val="clear" w:color="auto" w:fill="FFFFFF"/>
-        </w:rPr>
-        <w:t>Một stream là một dãy dữ liệu. Trong java, một stream bao gồm các byte. Nó được gọi là stream (dòng chảy) vì nó giống như một dòng nước chảy liên tục.</w:t>
+        <w:t xml:space="preserve">                 Một stream là một dãy dữ liệu. Trong java, một stream bao gồm các byte. Nó được gọi là stream (dòng chảy) vì nó giống như một dòng nước chảy liên tục.</w:t>
       </w:r>
     </w:p>
     <w:p>
@@ -4622,21 +3894,7 @@
         <w:rPr>
           <w:rFonts w:cstheme="minorHAnsi"/>
         </w:rPr>
-        <w:t xml:space="preserve">OutputStream và </w:t>
-      </w:r>
-      <w:proofErr w:type="gramStart"/>
-      <w:r>
-        <w:rPr>
-          <w:rFonts w:cstheme="minorHAnsi"/>
-        </w:rPr>
-        <w:t>InputStream :</w:t>
-      </w:r>
-      <w:proofErr w:type="gramEnd"/>
-      <w:r>
-        <w:rPr>
-          <w:rFonts w:cstheme="minorHAnsi"/>
-        </w:rPr>
-        <w:t xml:space="preserve"> </w:t>
+        <w:t xml:space="preserve">OutputStream và InputStream : </w:t>
       </w:r>
     </w:p>
     <w:p>
@@ -4650,11 +3908,6 @@
           <w:rFonts w:cstheme="minorHAnsi"/>
         </w:rPr>
         <w:tab/>
-      </w:r>
-      <w:r>
-        <w:rPr>
-          <w:rFonts w:cstheme="minorHAnsi"/>
-        </w:rPr>
         <w:t>OutputStream</w:t>
       </w:r>
     </w:p>
@@ -5133,13 +4386,7 @@
         <w:rPr>
           <w:rFonts w:cstheme="minorHAnsi"/>
         </w:rPr>
-        <w:t xml:space="preserve">    </w:t>
-      </w:r>
-      <w:r>
-        <w:rPr>
-          <w:rFonts w:cstheme="minorHAnsi"/>
-        </w:rPr>
-        <w:t>Các phương thức của lớp InputStream</w:t>
+        <w:t xml:space="preserve">    Các phương thức của lớp InputStream</w:t>
       </w:r>
     </w:p>
     <w:tbl>
@@ -5469,42 +4716,20 @@
         <w:rPr>
           <w:rFonts w:cstheme="minorHAnsi"/>
         </w:rPr>
-        <w:t xml:space="preserve">        Extends từ </w:t>
-      </w:r>
-      <w:proofErr w:type="gramStart"/>
-      <w:r>
-        <w:rPr>
-          <w:rFonts w:cstheme="minorHAnsi"/>
-        </w:rPr>
-        <w:t>InputStream,OutputStream</w:t>
-      </w:r>
-      <w:proofErr w:type="gramEnd"/>
-    </w:p>
-    <w:p>
-      <w:pPr>
-        <w:rPr>
-          <w:rFonts w:cstheme="minorHAnsi"/>
-        </w:rPr>
-      </w:pPr>
-      <w:r>
-        <w:rPr>
-          <w:rFonts w:cstheme="minorHAnsi"/>
-        </w:rPr>
-        <w:t xml:space="preserve">        </w:t>
-      </w:r>
-      <w:proofErr w:type="gramStart"/>
-      <w:r>
-        <w:rPr>
-          <w:rFonts w:cstheme="minorHAnsi"/>
-        </w:rPr>
-        <w:t>Đọc ,</w:t>
-      </w:r>
-      <w:proofErr w:type="gramEnd"/>
-      <w:r>
-        <w:rPr>
-          <w:rFonts w:cstheme="minorHAnsi"/>
-        </w:rPr>
-        <w:t xml:space="preserve"> ghi file dưới dạng byte .</w:t>
+        <w:t xml:space="preserve">        Extends từ InputStream,OutputStream</w:t>
+      </w:r>
+    </w:p>
+    <w:p>
+      <w:pPr>
+        <w:rPr>
+          <w:rFonts w:cstheme="minorHAnsi"/>
+        </w:rPr>
+      </w:pPr>
+      <w:r>
+        <w:rPr>
+          <w:rFonts w:cstheme="minorHAnsi"/>
+        </w:rPr>
+        <w:t xml:space="preserve">        Đọc , ghi file dưới dạng byte .</w:t>
       </w:r>
     </w:p>
     <w:p>
@@ -5518,19 +4743,7 @@
         <w:t xml:space="preserve"> </w:t>
       </w:r>
       <w:r>
-        <w:t>BufferedOutputStream</w:t>
-      </w:r>
-      <w:r>
-        <w:t xml:space="preserve"> và </w:t>
-      </w:r>
-      <w:r>
-        <w:t>Buffered</w:t>
-      </w:r>
-      <w:r>
-        <w:t>In</w:t>
-      </w:r>
-      <w:r>
-        <w:t>putStream</w:t>
+        <w:t>BufferedOutputStream và BufferedInputStream</w:t>
       </w:r>
     </w:p>
     <w:p>
@@ -5543,16 +4756,11 @@
       <w:r>
         <w:t xml:space="preserve">              Hoạt động như FileInputStream và FileOutputStream, tuy nhiên </w:t>
       </w:r>
-      <w:proofErr w:type="gramStart"/>
       <w:r>
         <w:t>BufferedOutput</w:t>
       </w:r>
       <w:r>
-        <w:t>(</w:t>
-      </w:r>
-      <w:proofErr w:type="gramEnd"/>
-      <w:r>
-        <w:t>Input)</w:t>
+        <w:t>(Input)</w:t>
       </w:r>
       <w:r>
         <w:t>Stream</w:t>
@@ -5572,15 +4780,7 @@
     </w:p>
     <w:p>
       <w:r>
-        <w:t xml:space="preserve">           Mở rộng của lớp </w:t>
-      </w:r>
-      <w:proofErr w:type="gramStart"/>
-      <w:r>
-        <w:t>FileInputStream  và</w:t>
-      </w:r>
-      <w:proofErr w:type="gramEnd"/>
-      <w:r>
-        <w:t xml:space="preserve"> FileOutputStream </w:t>
+        <w:t xml:space="preserve">           Mở rộng của lớp FileInputStream  và FileOutputStream </w:t>
       </w:r>
     </w:p>
     <w:p>
@@ -5591,19 +4791,7 @@
         <w:t xml:space="preserve"> </w:t>
       </w:r>
       <w:r>
-        <w:t>ByteArrayOutputStream</w:t>
-      </w:r>
-      <w:r>
-        <w:t xml:space="preserve"> và </w:t>
-      </w:r>
-      <w:r>
-        <w:t>ByteArray</w:t>
-      </w:r>
-      <w:r>
-        <w:t>In</w:t>
-      </w:r>
-      <w:r>
-        <w:t>putStream</w:t>
+        <w:t>ByteArrayOutputStream và ByteArrayInputStream</w:t>
       </w:r>
     </w:p>
     <w:p>
@@ -5794,19 +4982,11 @@
         </w:rPr>
         <w:t xml:space="preserve">Một thread là một quy trình con </w:t>
       </w:r>
-      <w:proofErr w:type="gramStart"/>
-      <w:r>
-        <w:rPr>
-          <w:rFonts w:cstheme="minorHAnsi"/>
-        </w:rPr>
-        <w:t>nhẹ ,</w:t>
-      </w:r>
-      <w:proofErr w:type="gramEnd"/>
-      <w:r>
-        <w:rPr>
-          <w:rFonts w:cstheme="minorHAnsi"/>
-        </w:rPr>
-        <w:t xml:space="preserve"> là đơn vị nhỏ nhất trong java </w:t>
+      <w:r>
+        <w:rPr>
+          <w:rFonts w:cstheme="minorHAnsi"/>
+        </w:rPr>
+        <w:t xml:space="preserve">nhẹ , là đơn vị nhỏ nhất trong java </w:t>
       </w:r>
       <w:r>
         <w:rPr>
@@ -5930,19 +5110,11 @@
         </w:rPr>
         <w:t xml:space="preserve">thực thi lại =&gt; </w:t>
       </w:r>
-      <w:proofErr w:type="gramStart"/>
-      <w:r>
-        <w:rPr>
-          <w:rFonts w:cstheme="minorHAnsi"/>
-        </w:rPr>
-        <w:t>lỗi  IllgalThreadStateException</w:t>
-      </w:r>
-      <w:proofErr w:type="gramEnd"/>
-      <w:r>
-        <w:rPr>
-          <w:rFonts w:cstheme="minorHAnsi"/>
-        </w:rPr>
-        <w:t xml:space="preserve">. </w:t>
+      <w:r>
+        <w:rPr>
+          <w:rFonts w:cstheme="minorHAnsi"/>
+        </w:rPr>
+        <w:t xml:space="preserve">lỗi  IllgalThreadStateException. </w:t>
       </w:r>
     </w:p>
     <w:p>
@@ -5958,21 +5130,7 @@
         <w:rPr>
           <w:rFonts w:cstheme="minorHAnsi"/>
         </w:rPr>
-        <w:t xml:space="preserve">Mỗi thread chạy trong 1 </w:t>
-      </w:r>
-      <w:proofErr w:type="gramStart"/>
-      <w:r>
-        <w:rPr>
-          <w:rFonts w:cstheme="minorHAnsi"/>
-        </w:rPr>
-        <w:t>callstack ;</w:t>
-      </w:r>
-      <w:proofErr w:type="gramEnd"/>
-      <w:r>
-        <w:rPr>
-          <w:rFonts w:cstheme="minorHAnsi"/>
-        </w:rPr>
-        <w:t xml:space="preserve"> </w:t>
+        <w:t xml:space="preserve">Mỗi thread chạy trong 1 callstack ; </w:t>
       </w:r>
     </w:p>
     <w:p>
@@ -6005,27 +5163,13 @@
         <w:rPr>
           <w:rFonts w:cstheme="minorHAnsi"/>
         </w:rPr>
-        <w:t xml:space="preserve">    Có hai </w:t>
-      </w:r>
-      <w:proofErr w:type="gramStart"/>
-      <w:r>
-        <w:rPr>
-          <w:rFonts w:cstheme="minorHAnsi"/>
-        </w:rPr>
-        <w:t>các</w:t>
-      </w:r>
-      <w:r>
-        <w:rPr>
-          <w:rFonts w:cstheme="minorHAnsi"/>
-        </w:rPr>
-        <w:t>h  tạo</w:t>
-      </w:r>
-      <w:proofErr w:type="gramEnd"/>
-      <w:r>
-        <w:rPr>
-          <w:rFonts w:cstheme="minorHAnsi"/>
-        </w:rPr>
-        <w:t xml:space="preserve"> 1 thread : </w:t>
+        <w:t xml:space="preserve">    Có hai các</w:t>
+      </w:r>
+      <w:r>
+        <w:rPr>
+          <w:rFonts w:cstheme="minorHAnsi"/>
+        </w:rPr>
+        <w:t xml:space="preserve">h  tạo 1 thread : </w:t>
       </w:r>
     </w:p>
     <w:p>
@@ -6168,21 +5312,7 @@
               <w:rPr>
                 <w:rFonts w:cstheme="minorHAnsi"/>
               </w:rPr>
-              <w:t xml:space="preserve">    </w:t>
-            </w:r>
-            <w:proofErr w:type="gramStart"/>
-            <w:r>
-              <w:rPr>
-                <w:rFonts w:cstheme="minorHAnsi"/>
-              </w:rPr>
-              <w:t>extends  Thread</w:t>
-            </w:r>
-            <w:proofErr w:type="gramEnd"/>
-            <w:r>
-              <w:rPr>
-                <w:rFonts w:cstheme="minorHAnsi"/>
-              </w:rPr>
-              <w:t xml:space="preserve"> </w:t>
+              <w:t xml:space="preserve">    extends  Thread </w:t>
             </w:r>
           </w:p>
         </w:tc>
@@ -6220,21 +5350,7 @@
               <w:rPr>
                 <w:rFonts w:cstheme="minorHAnsi"/>
               </w:rPr>
-              <w:t xml:space="preserve">Kế thừa lớp </w:t>
-            </w:r>
-            <w:proofErr w:type="gramStart"/>
-            <w:r>
-              <w:rPr>
-                <w:rFonts w:cstheme="minorHAnsi"/>
-              </w:rPr>
-              <w:t>Thread ,</w:t>
-            </w:r>
-            <w:proofErr w:type="gramEnd"/>
-            <w:r>
-              <w:rPr>
-                <w:rFonts w:cstheme="minorHAnsi"/>
-              </w:rPr>
-              <w:t xml:space="preserve"> </w:t>
+              <w:t xml:space="preserve">Kế thừa lớp Thread , </w:t>
             </w:r>
             <w:r>
               <w:rPr>
@@ -6271,27 +5387,13 @@
               <w:rPr>
                 <w:rFonts w:cstheme="minorHAnsi"/>
               </w:rPr>
-              <w:t xml:space="preserve">1 class </w:t>
-            </w:r>
-            <w:proofErr w:type="gramStart"/>
-            <w:r>
-              <w:rPr>
-                <w:rFonts w:cstheme="minorHAnsi"/>
-              </w:rPr>
-              <w:t xml:space="preserve">Thread </w:t>
+              <w:t xml:space="preserve">1 class Thread </w:t>
             </w:r>
             <w:r>
               <w:rPr>
                 <w:rFonts w:cstheme="minorHAnsi"/>
               </w:rPr>
-              <w:t>.</w:t>
-            </w:r>
-            <w:proofErr w:type="gramEnd"/>
-            <w:r>
-              <w:rPr>
-                <w:rFonts w:cstheme="minorHAnsi"/>
-              </w:rPr>
-              <w:t xml:space="preserve"> </w:t>
+              <w:t xml:space="preserve">. </w:t>
             </w:r>
           </w:p>
           <w:p>
@@ -6331,21 +5433,7 @@
               <w:rPr>
                 <w:rFonts w:cstheme="minorHAnsi"/>
               </w:rPr>
-              <w:t xml:space="preserve">tạo đối tượng và gọi hàm </w:t>
-            </w:r>
-            <w:proofErr w:type="gramStart"/>
-            <w:r>
-              <w:rPr>
-                <w:rFonts w:cstheme="minorHAnsi"/>
-              </w:rPr>
-              <w:t>start(</w:t>
-            </w:r>
-            <w:proofErr w:type="gramEnd"/>
-            <w:r>
-              <w:rPr>
-                <w:rFonts w:cstheme="minorHAnsi"/>
-              </w:rPr>
-              <w:t xml:space="preserve">) để khởi chạy =&gt; </w:t>
+              <w:t xml:space="preserve">tạo đối tượng và gọi hàm start() để khởi chạy =&gt; </w:t>
             </w:r>
             <w:r>
               <w:rPr>
@@ -6381,21 +5469,7 @@
               <w:rPr>
                 <w:rFonts w:cstheme="minorHAnsi"/>
               </w:rPr>
-              <w:t xml:space="preserve">Triển khai interface </w:t>
-            </w:r>
-            <w:proofErr w:type="gramStart"/>
-            <w:r>
-              <w:rPr>
-                <w:rFonts w:cstheme="minorHAnsi"/>
-              </w:rPr>
-              <w:t>runable ,</w:t>
-            </w:r>
-            <w:proofErr w:type="gramEnd"/>
-            <w:r>
-              <w:rPr>
-                <w:rFonts w:cstheme="minorHAnsi"/>
-              </w:rPr>
-              <w:t xml:space="preserve"> </w:t>
+              <w:t xml:space="preserve">Triển khai interface runable , </w:t>
             </w:r>
             <w:r>
               <w:rPr>
@@ -6426,27 +5500,13 @@
               <w:rPr>
                 <w:rFonts w:cstheme="minorHAnsi"/>
               </w:rPr>
-              <w:t xml:space="preserve">trong </w:t>
-            </w:r>
-            <w:proofErr w:type="gramStart"/>
-            <w:r>
-              <w:rPr>
-                <w:rFonts w:cstheme="minorHAnsi"/>
-              </w:rPr>
-              <w:t>java</w:t>
+              <w:t>trong java</w:t>
             </w:r>
             <w:r>
               <w:rPr>
                 <w:rFonts w:cstheme="minorHAnsi"/>
               </w:rPr>
-              <w:t>,=</w:t>
-            </w:r>
-            <w:proofErr w:type="gramEnd"/>
-            <w:r>
-              <w:rPr>
-                <w:rFonts w:cstheme="minorHAnsi"/>
-              </w:rPr>
-              <w:t xml:space="preserve">&gt; </w:t>
+              <w:t xml:space="preserve">,=&gt; </w:t>
             </w:r>
             <w:r>
               <w:rPr>
@@ -6478,21 +5538,7 @@
               <w:rPr>
                 <w:rFonts w:cstheme="minorHAnsi"/>
               </w:rPr>
-              <w:t xml:space="preserve">của Thread class khởi tạo </w:t>
-            </w:r>
-            <w:proofErr w:type="gramStart"/>
-            <w:r>
-              <w:rPr>
-                <w:rFonts w:cstheme="minorHAnsi"/>
-              </w:rPr>
-              <w:t>luồng :</w:t>
-            </w:r>
-            <w:proofErr w:type="gramEnd"/>
-            <w:r>
-              <w:rPr>
-                <w:rFonts w:cstheme="minorHAnsi"/>
-              </w:rPr>
-              <w:t xml:space="preserve"> </w:t>
+              <w:t xml:space="preserve">của Thread class khởi tạo luồng : </w:t>
             </w:r>
           </w:p>
           <w:p>
@@ -6506,19 +5552,11 @@
                 <w:rFonts w:cstheme="minorHAnsi"/>
               </w:rPr>
             </w:pPr>
-            <w:proofErr w:type="gramStart"/>
             <w:r>
               <w:rPr>
                 <w:rFonts w:cstheme="minorHAnsi"/>
               </w:rPr>
-              <w:t>Thread(</w:t>
-            </w:r>
-            <w:proofErr w:type="gramEnd"/>
-            <w:r>
-              <w:rPr>
-                <w:rFonts w:cstheme="minorHAnsi"/>
-              </w:rPr>
-              <w:t xml:space="preserve">String name) </w:t>
+              <w:t xml:space="preserve">Thread(String name) </w:t>
             </w:r>
           </w:p>
           <w:p>
@@ -6536,21 +5574,7 @@
               <w:rPr>
                 <w:rFonts w:cstheme="minorHAnsi"/>
               </w:rPr>
-              <w:t xml:space="preserve">Thread (Runable </w:t>
-            </w:r>
-            <w:proofErr w:type="gramStart"/>
-            <w:r>
-              <w:rPr>
-                <w:rFonts w:cstheme="minorHAnsi"/>
-              </w:rPr>
-              <w:t>runable ,String</w:t>
-            </w:r>
-            <w:proofErr w:type="gramEnd"/>
-            <w:r>
-              <w:rPr>
-                <w:rFonts w:cstheme="minorHAnsi"/>
-              </w:rPr>
-              <w:t xml:space="preserve"> name) </w:t>
+              <w:t xml:space="preserve">Thread (Runable runable ,String name) </w:t>
             </w:r>
           </w:p>
           <w:p>
@@ -6564,19 +5588,11 @@
                 <w:rFonts w:cstheme="minorHAnsi"/>
               </w:rPr>
             </w:pPr>
-            <w:proofErr w:type="gramStart"/>
             <w:r>
               <w:rPr>
                 <w:rFonts w:cstheme="minorHAnsi"/>
               </w:rPr>
-              <w:t>Thread(</w:t>
-            </w:r>
-            <w:proofErr w:type="gramEnd"/>
-            <w:r>
-              <w:rPr>
-                <w:rFonts w:cstheme="minorHAnsi"/>
-              </w:rPr>
-              <w:t xml:space="preserve">Runable runable) </w:t>
+              <w:t xml:space="preserve">Thread(Runable runable) </w:t>
             </w:r>
           </w:p>
           <w:p>
@@ -6590,19 +5606,11 @@
                 <w:rFonts w:cstheme="minorHAnsi"/>
               </w:rPr>
             </w:pPr>
-            <w:proofErr w:type="gramStart"/>
             <w:r>
               <w:rPr>
                 <w:rFonts w:cstheme="minorHAnsi"/>
               </w:rPr>
-              <w:t>Thread(</w:t>
-            </w:r>
-            <w:proofErr w:type="gramEnd"/>
-            <w:r>
-              <w:rPr>
-                <w:rFonts w:cstheme="minorHAnsi"/>
-              </w:rPr>
-              <w:t>)</w:t>
+              <w:t>Thread()</w:t>
             </w:r>
           </w:p>
           <w:p>
@@ -6628,21 +5636,7 @@
               <w:rPr>
                 <w:rFonts w:cstheme="minorHAnsi"/>
               </w:rPr>
-              <w:t xml:space="preserve">dùng chung 1 obj cho 1 nhóm luồng =&gt; dùng khi cằn cập nhật chung 1 tài nguyên cho 1 nhóm </w:t>
-            </w:r>
-            <w:proofErr w:type="gramStart"/>
-            <w:r>
-              <w:rPr>
-                <w:rFonts w:cstheme="minorHAnsi"/>
-              </w:rPr>
-              <w:t>luồng .</w:t>
-            </w:r>
-            <w:proofErr w:type="gramEnd"/>
-            <w:r>
-              <w:rPr>
-                <w:rFonts w:cstheme="minorHAnsi"/>
-              </w:rPr>
-              <w:t xml:space="preserve"> </w:t>
+              <w:t xml:space="preserve">dùng chung 1 obj cho 1 nhóm luồng =&gt; dùng khi cằn cập nhật chung 1 tài nguyên cho 1 nhóm luồng . </w:t>
             </w:r>
           </w:p>
         </w:tc>
@@ -6670,21 +5664,7 @@
         <w:rPr>
           <w:rFonts w:cstheme="minorHAnsi"/>
         </w:rPr>
-        <w:t xml:space="preserve">Dùng </w:t>
-      </w:r>
-      <w:proofErr w:type="gramStart"/>
-      <w:r>
-        <w:rPr>
-          <w:rFonts w:cstheme="minorHAnsi"/>
-        </w:rPr>
-        <w:t>runable  khi</w:t>
-      </w:r>
-      <w:proofErr w:type="gramEnd"/>
-      <w:r>
-        <w:rPr>
-          <w:rFonts w:cstheme="minorHAnsi"/>
-        </w:rPr>
-        <w:t xml:space="preserve"> : </w:t>
+        <w:t xml:space="preserve">Dùng runable  khi : </w:t>
       </w:r>
     </w:p>
     <w:p>
@@ -6707,19 +5687,11 @@
         </w:rPr>
         <w:t xml:space="preserve">tạo tính </w:t>
       </w:r>
-      <w:proofErr w:type="gramStart"/>
-      <w:r>
-        <w:rPr>
-          <w:rFonts w:cstheme="minorHAnsi"/>
-        </w:rPr>
-        <w:t>loosely-coupled</w:t>
-      </w:r>
-      <w:proofErr w:type="gramEnd"/>
-      <w:r>
-        <w:rPr>
-          <w:rFonts w:cstheme="minorHAnsi"/>
-        </w:rPr>
-        <w:t xml:space="preserve"> trong ứng dụng </w:t>
+      <w:r>
+        <w:rPr>
+          <w:rFonts w:cstheme="minorHAnsi"/>
+        </w:rPr>
+        <w:t xml:space="preserve">loosely-coupled trong ứng dụng </w:t>
       </w:r>
     </w:p>
     <w:p>
@@ -6865,21 +5837,7 @@
         <w:rPr>
           <w:rFonts w:cstheme="minorHAnsi"/>
         </w:rPr>
-        <w:t xml:space="preserve"> khi nào 1 luồng đc thực </w:t>
-      </w:r>
-      <w:proofErr w:type="gramStart"/>
-      <w:r>
-        <w:rPr>
-          <w:rFonts w:cstheme="minorHAnsi"/>
-        </w:rPr>
-        <w:t>thi :</w:t>
-      </w:r>
-      <w:proofErr w:type="gramEnd"/>
-      <w:r>
-        <w:rPr>
-          <w:rFonts w:cstheme="minorHAnsi"/>
-        </w:rPr>
-        <w:t xml:space="preserve"> time of arrival , Pri</w:t>
+        <w:t xml:space="preserve"> khi nào 1 luồng đc thực thi : time of arrival , Pri</w:t>
       </w:r>
       <w:r>
         <w:rPr>
@@ -6899,7 +5857,6 @@
           <w:rFonts w:cstheme="minorHAnsi"/>
         </w:rPr>
       </w:pPr>
-      <w:proofErr w:type="gramStart"/>
       <w:r>
         <w:rPr>
           <w:rFonts w:cstheme="minorHAnsi"/>
@@ -6910,14 +5867,7 @@
         <w:rPr>
           <w:rFonts w:cstheme="minorHAnsi"/>
         </w:rPr>
-        <w:t>rity :</w:t>
-      </w:r>
-      <w:proofErr w:type="gramEnd"/>
-      <w:r>
-        <w:rPr>
-          <w:rFonts w:cstheme="minorHAnsi"/>
-        </w:rPr>
-        <w:t xml:space="preserve"> Mức độ ưu tiên của luồng , có giá trị từ 1-&gt;  10 , priority càng cao mức độ ưu tiên được chạy càng lớn </w:t>
+        <w:t xml:space="preserve">rity : Mức độ ưu tiên của luồng , có giá trị từ 1-&gt;  10 , priority càng cao mức độ ưu tiên được chạy càng lớn </w:t>
       </w:r>
     </w:p>
     <w:p>
@@ -6935,21 +5885,7 @@
         <w:rPr>
           <w:rFonts w:cstheme="minorHAnsi"/>
         </w:rPr>
-        <w:t xml:space="preserve">Time of </w:t>
-      </w:r>
-      <w:proofErr w:type="gramStart"/>
-      <w:r>
-        <w:rPr>
-          <w:rFonts w:cstheme="minorHAnsi"/>
-        </w:rPr>
-        <w:t>arrival  :</w:t>
-      </w:r>
-      <w:proofErr w:type="gramEnd"/>
-      <w:r>
-        <w:rPr>
-          <w:rFonts w:cstheme="minorHAnsi"/>
-        </w:rPr>
-        <w:t xml:space="preserve">  nếu hai luồng cùng mức độ ưu tiên =&gt; </w:t>
+        <w:t xml:space="preserve">Time of arrival  :  nếu hai luồng cùng mức độ ưu tiên =&gt; </w:t>
       </w:r>
       <w:r>
         <w:rPr>
@@ -6976,22 +5912,65 @@
         <w:rPr>
           <w:rFonts w:cstheme="minorHAnsi"/>
         </w:rPr>
-        <w:t xml:space="preserve">ó 3 </w:t>
-      </w:r>
-      <w:proofErr w:type="gramStart"/>
-      <w:r>
-        <w:rPr>
-          <w:rFonts w:cstheme="minorHAnsi"/>
-        </w:rPr>
-        <w:t>constant</w:t>
-      </w:r>
-      <w:r>
-        <w:rPr>
-          <w:rFonts w:cstheme="minorHAnsi"/>
-        </w:rPr>
-        <w:t xml:space="preserve"> :</w:t>
-      </w:r>
-      <w:proofErr w:type="gramEnd"/>
+        <w:t>ó 3 constant</w:t>
+      </w:r>
+      <w:r>
+        <w:rPr>
+          <w:rFonts w:cstheme="minorHAnsi"/>
+        </w:rPr>
+        <w:t xml:space="preserve"> : </w:t>
+      </w:r>
+      <w:r>
+        <w:rPr>
+          <w:rFonts w:cstheme="minorHAnsi"/>
+        </w:rPr>
+        <w:t xml:space="preserve">MIN_PRIORITY </w:t>
+      </w:r>
+      <w:r>
+        <w:rPr>
+          <w:rFonts w:cstheme="minorHAnsi"/>
+        </w:rPr>
+        <w:t xml:space="preserve"> =1 </w:t>
+      </w:r>
+      <w:r>
+        <w:rPr>
+          <w:rFonts w:cstheme="minorHAnsi"/>
+        </w:rPr>
+        <w:t>, MAX_PRIORITY</w:t>
+      </w:r>
+      <w:r>
+        <w:rPr>
+          <w:rFonts w:cstheme="minorHAnsi"/>
+        </w:rPr>
+        <w:t xml:space="preserve"> =10</w:t>
+      </w:r>
+      <w:r>
+        <w:rPr>
+          <w:rFonts w:cstheme="minorHAnsi"/>
+        </w:rPr>
+        <w:t xml:space="preserve"> , NORM_PRIORITY</w:t>
+      </w:r>
+      <w:r>
+        <w:rPr>
+          <w:rFonts w:cstheme="minorHAnsi"/>
+        </w:rPr>
+        <w:t xml:space="preserve"> =5 (default) . </w:t>
+      </w:r>
+    </w:p>
+    <w:p>
+      <w:pPr>
+        <w:pStyle w:val="oancuaDanhsach"/>
+        <w:ind w:left="1440"/>
+        <w:rPr>
+          <w:rFonts w:cstheme="minorHAnsi"/>
+        </w:rPr>
+      </w:pPr>
+      <w:r>
+        <w:rPr>
+          <w:rFonts w:cstheme="minorHAnsi"/>
+        </w:rPr>
+        <w:t xml:space="preserve">         </w:t>
+      </w:r>
       <w:r>
         <w:rPr>
           <w:rFonts w:cstheme="minorHAnsi"/>
@@ -7002,78 +5981,7 @@
         <w:rPr>
           <w:rFonts w:cstheme="minorHAnsi"/>
         </w:rPr>
-        <w:t xml:space="preserve">MIN_PRIORITY </w:t>
-      </w:r>
-      <w:r>
-        <w:rPr>
-          <w:rFonts w:cstheme="minorHAnsi"/>
-        </w:rPr>
-        <w:t xml:space="preserve"> =1 </w:t>
-      </w:r>
-      <w:r>
-        <w:rPr>
-          <w:rFonts w:cstheme="minorHAnsi"/>
-        </w:rPr>
-        <w:t>, MAX_PRIORITY</w:t>
-      </w:r>
-      <w:r>
-        <w:rPr>
-          <w:rFonts w:cstheme="minorHAnsi"/>
-        </w:rPr>
-        <w:t xml:space="preserve"> =10</w:t>
-      </w:r>
-      <w:r>
-        <w:rPr>
-          <w:rFonts w:cstheme="minorHAnsi"/>
-        </w:rPr>
-        <w:t xml:space="preserve"> , NORM_PRIORITY</w:t>
-      </w:r>
-      <w:r>
-        <w:rPr>
-          <w:rFonts w:cstheme="minorHAnsi"/>
-        </w:rPr>
-        <w:t xml:space="preserve"> =5 (default) . </w:t>
-      </w:r>
-    </w:p>
-    <w:p>
-      <w:pPr>
-        <w:pStyle w:val="oancuaDanhsach"/>
-        <w:ind w:left="1440"/>
-        <w:rPr>
-          <w:rFonts w:cstheme="minorHAnsi"/>
-        </w:rPr>
-      </w:pPr>
-      <w:r>
-        <w:rPr>
-          <w:rFonts w:cstheme="minorHAnsi"/>
-        </w:rPr>
-        <w:t xml:space="preserve">         </w:t>
-      </w:r>
-      <w:r>
-        <w:rPr>
-          <w:rFonts w:cstheme="minorHAnsi"/>
-        </w:rPr>
-        <w:t xml:space="preserve"> </w:t>
-      </w:r>
-      <w:r>
-        <w:rPr>
-          <w:rFonts w:cstheme="minorHAnsi"/>
-        </w:rPr>
-        <w:t xml:space="preserve">Mặc định priority của thread là </w:t>
-      </w:r>
-      <w:proofErr w:type="gramStart"/>
-      <w:r>
-        <w:rPr>
-          <w:rFonts w:cstheme="minorHAnsi"/>
-        </w:rPr>
-        <w:t>5 ,</w:t>
-      </w:r>
-      <w:proofErr w:type="gramEnd"/>
-      <w:r>
-        <w:rPr>
-          <w:rFonts w:cstheme="minorHAnsi"/>
-        </w:rPr>
-        <w:t xml:space="preserve"> của main thread là 10 </w:t>
+        <w:t xml:space="preserve">Mặc định priority của thread là 5 , của main thread là 10 </w:t>
       </w:r>
     </w:p>
     <w:p>
@@ -7139,16 +6047,8 @@
         <w:rPr>
           <w:rFonts w:cstheme="minorHAnsi"/>
         </w:rPr>
-        <w:t xml:space="preserve">luồng có 5 trạng </w:t>
-      </w:r>
-      <w:proofErr w:type="gramStart"/>
-      <w:r>
-        <w:rPr>
-          <w:rFonts w:cstheme="minorHAnsi"/>
-        </w:rPr>
-        <w:t>thái :</w:t>
-      </w:r>
-      <w:proofErr w:type="gramEnd"/>
+        <w:t>luồng có 5 trạng thái :</w:t>
+      </w:r>
       <w:r>
         <w:rPr>
           <w:rFonts w:cstheme="minorHAnsi"/>
@@ -7189,27 +6089,13 @@
         <w:rPr>
           <w:rFonts w:cstheme="minorHAnsi"/>
         </w:rPr>
-        <w:t xml:space="preserve"> </w:t>
-      </w:r>
-      <w:proofErr w:type="gramStart"/>
-      <w:r>
-        <w:rPr>
-          <w:rFonts w:cstheme="minorHAnsi"/>
-        </w:rPr>
-        <w:t xml:space="preserve">state </w:t>
-      </w:r>
-      <w:r>
-        <w:rPr>
-          <w:rFonts w:cstheme="minorHAnsi"/>
-        </w:rPr>
-        <w:t xml:space="preserve"> :</w:t>
-      </w:r>
-      <w:proofErr w:type="gramEnd"/>
-      <w:r>
-        <w:rPr>
-          <w:rFonts w:cstheme="minorHAnsi"/>
-        </w:rPr>
-        <w:t xml:space="preserve"> </w:t>
+        <w:t xml:space="preserve"> state </w:t>
+      </w:r>
+      <w:r>
+        <w:rPr>
+          <w:rFonts w:cstheme="minorHAnsi"/>
+        </w:rPr>
+        <w:t xml:space="preserve"> : </w:t>
       </w:r>
       <w:r>
         <w:rPr>
@@ -7271,7 +6157,6 @@
         </w:rPr>
         <w:t xml:space="preserve"> </w:t>
       </w:r>
-      <w:proofErr w:type="gramStart"/>
       <w:r>
         <w:rPr>
           <w:rFonts w:cstheme="minorHAnsi"/>
@@ -7282,14 +6167,7 @@
         <w:rPr>
           <w:rFonts w:cstheme="minorHAnsi"/>
         </w:rPr>
-        <w:t>:</w:t>
-      </w:r>
-      <w:proofErr w:type="gramEnd"/>
-      <w:r>
-        <w:rPr>
-          <w:rFonts w:cstheme="minorHAnsi"/>
-        </w:rPr>
-        <w:t xml:space="preserve"> khi thread đang thực hiện tác vụ của mình . </w:t>
+        <w:t xml:space="preserve">: khi thread đang thực hiện tác vụ của mình . </w:t>
       </w:r>
     </w:p>
     <w:p>
@@ -7307,19 +6185,11 @@
         <w:lastRenderedPageBreak/>
         <w:t xml:space="preserve">           +, runable </w:t>
       </w:r>
-      <w:proofErr w:type="gramStart"/>
-      <w:r>
-        <w:rPr>
-          <w:rFonts w:cstheme="minorHAnsi"/>
-        </w:rPr>
-        <w:t>state :</w:t>
-      </w:r>
-      <w:proofErr w:type="gramEnd"/>
-      <w:r>
-        <w:rPr>
-          <w:rFonts w:cstheme="minorHAnsi"/>
-        </w:rPr>
-        <w:t xml:space="preserve"> thread được hệ thống cung cấp tài nguyên</w:t>
+      <w:r>
+        <w:rPr>
+          <w:rFonts w:cstheme="minorHAnsi"/>
+        </w:rPr>
+        <w:t>state : thread được hệ thống cung cấp tài nguyên</w:t>
       </w:r>
       <w:r>
         <w:rPr>
@@ -7346,21 +6216,7 @@
         <w:rPr>
           <w:rFonts w:cstheme="minorHAnsi"/>
         </w:rPr>
-        <w:t xml:space="preserve">, run </w:t>
-      </w:r>
-      <w:proofErr w:type="gramStart"/>
-      <w:r>
-        <w:rPr>
-          <w:rFonts w:cstheme="minorHAnsi"/>
-        </w:rPr>
-        <w:t>state :</w:t>
-      </w:r>
-      <w:proofErr w:type="gramEnd"/>
-      <w:r>
-        <w:rPr>
-          <w:rFonts w:cstheme="minorHAnsi"/>
-        </w:rPr>
-        <w:t xml:space="preserve"> thread chuyển từ runable xang running  , thread thực thi công việc cua mình trong thời gian mà tiến trình cung cấp . </w:t>
+        <w:t xml:space="preserve">, run state : thread chuyển từ runable xang running  , thread thực thi công việc cua mình trong thời gian mà tiến trình cung cấp . </w:t>
       </w:r>
     </w:p>
     <w:p>
@@ -7399,27 +6255,13 @@
         <w:rPr>
           <w:rFonts w:cstheme="minorHAnsi"/>
         </w:rPr>
-        <w:t xml:space="preserve"> / Blocked </w:t>
-      </w:r>
-      <w:proofErr w:type="gramStart"/>
-      <w:r>
-        <w:rPr>
-          <w:rFonts w:cstheme="minorHAnsi"/>
-        </w:rPr>
-        <w:t xml:space="preserve">state </w:t>
-      </w:r>
-      <w:r>
-        <w:rPr>
-          <w:rFonts w:cstheme="minorHAnsi"/>
-        </w:rPr>
-        <w:t xml:space="preserve"> :</w:t>
-      </w:r>
-      <w:proofErr w:type="gramEnd"/>
-      <w:r>
-        <w:rPr>
-          <w:rFonts w:cstheme="minorHAnsi"/>
-        </w:rPr>
-        <w:t xml:space="preserve"> trạng thái chờ của 1 thread , </w:t>
+        <w:t xml:space="preserve"> / Blocked state </w:t>
+      </w:r>
+      <w:r>
+        <w:rPr>
+          <w:rFonts w:cstheme="minorHAnsi"/>
+        </w:rPr>
+        <w:t xml:space="preserve"> : trạng thái chờ của 1 thread , </w:t>
       </w:r>
       <w:r>
         <w:rPr>
@@ -7461,21 +6303,7 @@
         <w:rPr>
           <w:rFonts w:cstheme="minorHAnsi"/>
         </w:rPr>
-        <w:t xml:space="preserve">hệ thống ycau nó sẽ chuyển về trạng thái </w:t>
-      </w:r>
-      <w:proofErr w:type="gramStart"/>
-      <w:r>
-        <w:rPr>
-          <w:rFonts w:cstheme="minorHAnsi"/>
-        </w:rPr>
-        <w:t>runable .</w:t>
-      </w:r>
-      <w:proofErr w:type="gramEnd"/>
-      <w:r>
-        <w:rPr>
-          <w:rFonts w:cstheme="minorHAnsi"/>
-        </w:rPr>
-        <w:t xml:space="preserve"> </w:t>
+        <w:t xml:space="preserve">hệ thống ycau nó sẽ chuyển về trạng thái runable . </w:t>
       </w:r>
     </w:p>
     <w:p>
@@ -7496,21 +6324,7 @@
         <w:rPr>
           <w:rFonts w:cstheme="minorHAnsi"/>
         </w:rPr>
-        <w:t xml:space="preserve">    Khác </w:t>
-      </w:r>
-      <w:proofErr w:type="gramStart"/>
-      <w:r>
-        <w:rPr>
-          <w:rFonts w:cstheme="minorHAnsi"/>
-        </w:rPr>
-        <w:t>nhau :</w:t>
-      </w:r>
-      <w:proofErr w:type="gramEnd"/>
-      <w:r>
-        <w:rPr>
-          <w:rFonts w:cstheme="minorHAnsi"/>
-        </w:rPr>
-        <w:t xml:space="preserve"> waiting</w:t>
+        <w:t xml:space="preserve">    Khác nhau : waiting</w:t>
       </w:r>
       <w:r>
         <w:rPr>
@@ -7537,21 +6351,7 @@
         <w:rPr>
           <w:rFonts w:cstheme="minorHAnsi"/>
         </w:rPr>
-        <w:t xml:space="preserve">                                </w:t>
-      </w:r>
-      <w:proofErr w:type="gramStart"/>
-      <w:r>
-        <w:rPr>
-          <w:rFonts w:cstheme="minorHAnsi"/>
-        </w:rPr>
-        <w:t>Block :</w:t>
-      </w:r>
-      <w:proofErr w:type="gramEnd"/>
-      <w:r>
-        <w:rPr>
-          <w:rFonts w:cstheme="minorHAnsi"/>
-        </w:rPr>
-        <w:t xml:space="preserve"> do</w:t>
+        <w:t xml:space="preserve">                                Block : do</w:t>
       </w:r>
       <w:r>
         <w:rPr>
@@ -7596,21 +6396,7 @@
         <w:rPr>
           <w:rFonts w:cstheme="minorHAnsi"/>
         </w:rPr>
-        <w:t xml:space="preserve">Time </w:t>
-      </w:r>
-      <w:proofErr w:type="gramStart"/>
-      <w:r>
-        <w:rPr>
-          <w:rFonts w:cstheme="minorHAnsi"/>
-        </w:rPr>
-        <w:t>waiting :</w:t>
-      </w:r>
-      <w:proofErr w:type="gramEnd"/>
-      <w:r>
-        <w:rPr>
-          <w:rFonts w:cstheme="minorHAnsi"/>
-        </w:rPr>
-        <w:t xml:space="preserve"> </w:t>
+        <w:t xml:space="preserve">Time waiting : </w:t>
       </w:r>
       <w:r>
         <w:rPr>
@@ -7660,19 +6446,11 @@
           <w:rFonts w:cstheme="minorHAnsi"/>
         </w:rPr>
       </w:pPr>
-      <w:proofErr w:type="gramStart"/>
-      <w:r>
-        <w:rPr>
-          <w:rFonts w:cstheme="minorHAnsi"/>
-        </w:rPr>
-        <w:t>Terminated :</w:t>
-      </w:r>
-      <w:proofErr w:type="gramEnd"/>
-      <w:r>
-        <w:rPr>
-          <w:rFonts w:cstheme="minorHAnsi"/>
-        </w:rPr>
-        <w:t xml:space="preserve"> là trạng thái cuối vòng đời của thread , khi nó hoàn thành xong tất cả các tác vụ của mình . </w:t>
+      <w:r>
+        <w:rPr>
+          <w:rFonts w:cstheme="minorHAnsi"/>
+        </w:rPr>
+        <w:t xml:space="preserve">Terminated : là trạng thái cuối vòng đời của thread , khi nó hoàn thành xong tất cả các tác vụ của mình . </w:t>
       </w:r>
     </w:p>
     <w:p>
@@ -7705,27 +6483,13 @@
         <w:rPr>
           <w:rFonts w:cstheme="minorHAnsi"/>
         </w:rPr>
-        <w:t xml:space="preserve">ealock, khái niệm, ví </w:t>
-      </w:r>
-      <w:proofErr w:type="gramStart"/>
-      <w:r>
-        <w:rPr>
-          <w:rFonts w:cstheme="minorHAnsi"/>
-        </w:rPr>
-        <w:t>dụ</w:t>
-      </w:r>
-      <w:r>
-        <w:rPr>
-          <w:rFonts w:cstheme="minorHAnsi"/>
-        </w:rPr>
-        <w:t xml:space="preserve">  :</w:t>
-      </w:r>
-      <w:proofErr w:type="gramEnd"/>
-      <w:r>
-        <w:rPr>
-          <w:rFonts w:cstheme="minorHAnsi"/>
-        </w:rPr>
-        <w:t xml:space="preserve"> </w:t>
+        <w:t>ealock, khái niệm, ví dụ</w:t>
+      </w:r>
+      <w:r>
+        <w:rPr>
+          <w:rFonts w:cstheme="minorHAnsi"/>
+        </w:rPr>
+        <w:t xml:space="preserve">  : </w:t>
       </w:r>
     </w:p>
     <w:p>
@@ -7774,21 +6538,7 @@
         <w:rPr>
           <w:rFonts w:cstheme="minorHAnsi"/>
         </w:rPr>
-        <w:t xml:space="preserve">  =&gt; chỉ chdo phép 1 luồng truy cập tài nguyên tại một thời </w:t>
-      </w:r>
-      <w:proofErr w:type="gramStart"/>
-      <w:r>
-        <w:rPr>
-          <w:rFonts w:cstheme="minorHAnsi"/>
-        </w:rPr>
-        <w:t>điểm  =</w:t>
-      </w:r>
-      <w:proofErr w:type="gramEnd"/>
-      <w:r>
-        <w:rPr>
-          <w:rFonts w:cstheme="minorHAnsi"/>
-        </w:rPr>
-        <w:t>&gt; tính nhất quán dữ liệu</w:t>
+        <w:t xml:space="preserve">  =&gt; chỉ chdo phép 1 luồng truy cập tài nguyên tại một thời điểm  =&gt; tính nhất quán dữ liệu</w:t>
       </w:r>
       <w:r>
         <w:rPr>
@@ -7824,21 +6574,7 @@
         <w:rPr>
           <w:rFonts w:cstheme="minorHAnsi"/>
         </w:rPr>
-        <w:t xml:space="preserve">              Giải pháp hỗ </w:t>
-      </w:r>
-      <w:proofErr w:type="gramStart"/>
-      <w:r>
-        <w:rPr>
-          <w:rFonts w:cstheme="minorHAnsi"/>
-        </w:rPr>
-        <w:t>trợ :</w:t>
-      </w:r>
-      <w:proofErr w:type="gramEnd"/>
-      <w:r>
-        <w:rPr>
-          <w:rFonts w:cstheme="minorHAnsi"/>
-        </w:rPr>
-        <w:t xml:space="preserve"> </w:t>
+        <w:t xml:space="preserve">              Giải pháp hỗ trợ : </w:t>
       </w:r>
     </w:p>
     <w:p>
@@ -7853,21 +6589,7 @@
         <w:rPr>
           <w:rFonts w:cstheme="minorHAnsi"/>
         </w:rPr>
-        <w:t xml:space="preserve">                        Java sử dụng 1 “Monitor </w:t>
-      </w:r>
-      <w:proofErr w:type="gramStart"/>
-      <w:r>
-        <w:rPr>
-          <w:rFonts w:cstheme="minorHAnsi"/>
-        </w:rPr>
-        <w:t>“ dùng</w:t>
-      </w:r>
-      <w:proofErr w:type="gramEnd"/>
-      <w:r>
-        <w:rPr>
-          <w:rFonts w:cstheme="minorHAnsi"/>
-        </w:rPr>
-        <w:t xml:space="preserve"> giám sát , hỗ trợ cho việc đồng bọ hóa các luồng. </w:t>
+        <w:t xml:space="preserve">                        Java sử dụng 1 “Monitor “ dùng giám sát , hỗ trợ cho việc đồng bọ hóa các luồng. </w:t>
       </w:r>
     </w:p>
     <w:p>
@@ -7882,21 +6604,7 @@
         <w:rPr>
           <w:rFonts w:cstheme="minorHAnsi"/>
         </w:rPr>
-        <w:t xml:space="preserve">                        Tại 1 thời điểm chỉ có duy nhất 1 thread được truy cập vào “monitor </w:t>
-      </w:r>
-      <w:proofErr w:type="gramStart"/>
-      <w:r>
-        <w:rPr>
-          <w:rFonts w:cstheme="minorHAnsi"/>
-        </w:rPr>
-        <w:t>“ ,</w:t>
-      </w:r>
-      <w:proofErr w:type="gramEnd"/>
-      <w:r>
-        <w:rPr>
-          <w:rFonts w:cstheme="minorHAnsi"/>
-        </w:rPr>
-        <w:t xml:space="preserve"> các thread còn lại phải chờ đến khi thread này ra khỏi  monitor .              </w:t>
+        <w:t xml:space="preserve">                        Tại 1 thời điểm chỉ có duy nhất 1 thread được truy cập vào “monitor “ , các thread còn lại phải chờ đến khi thread này ra khỏi  monitor .              </w:t>
       </w:r>
     </w:p>
     <w:p>
@@ -7914,21 +6622,7 @@
         <w:rPr>
           <w:rFonts w:cstheme="minorHAnsi"/>
         </w:rPr>
-        <w:t xml:space="preserve">2 phương pháp Thread synchronized   </w:t>
-      </w:r>
-      <w:proofErr w:type="gramStart"/>
-      <w:r>
-        <w:rPr>
-          <w:rFonts w:cstheme="minorHAnsi"/>
-        </w:rPr>
-        <w:t xml:space="preserve">  :</w:t>
-      </w:r>
-      <w:proofErr w:type="gramEnd"/>
-      <w:r>
-        <w:rPr>
-          <w:rFonts w:cstheme="minorHAnsi"/>
-        </w:rPr>
-        <w:t xml:space="preserve"> </w:t>
+        <w:t xml:space="preserve">2 phương pháp Thread synchronized     : </w:t>
       </w:r>
       <w:r>
         <w:rPr>
@@ -7949,21 +6643,7 @@
         <w:rPr>
           <w:rFonts w:cstheme="minorHAnsi"/>
         </w:rPr>
-        <w:t xml:space="preserve">Mutual </w:t>
-      </w:r>
-      <w:proofErr w:type="gramStart"/>
-      <w:r>
-        <w:rPr>
-          <w:rFonts w:cstheme="minorHAnsi"/>
-        </w:rPr>
-        <w:t>Exclusive  :</w:t>
-      </w:r>
-      <w:proofErr w:type="gramEnd"/>
-      <w:r>
-        <w:rPr>
-          <w:rFonts w:cstheme="minorHAnsi"/>
-        </w:rPr>
-        <w:t xml:space="preserve"> Điều phối tiến trình qua tài nguyên găng</w:t>
+        <w:t>Mutual Exclusive  : Điều phối tiến trình qua tài nguyên găng</w:t>
       </w:r>
       <w:r>
         <w:rPr>
@@ -7999,21 +6679,7 @@
         <w:rPr>
           <w:rFonts w:cstheme="minorHAnsi"/>
         </w:rPr>
-        <w:t xml:space="preserve">:  sử dụng non- access </w:t>
-      </w:r>
-      <w:proofErr w:type="gramStart"/>
-      <w:r>
-        <w:rPr>
-          <w:rFonts w:cstheme="minorHAnsi"/>
-        </w:rPr>
-        <w:t>modifiers :</w:t>
-      </w:r>
-      <w:proofErr w:type="gramEnd"/>
-      <w:r>
-        <w:rPr>
-          <w:rFonts w:cstheme="minorHAnsi"/>
-        </w:rPr>
-        <w:t xml:space="preserve"> synchronized </w:t>
+        <w:t xml:space="preserve">:  sử dụng non- access modifiers : synchronized </w:t>
       </w:r>
       <w:r>
         <w:rPr>
@@ -8039,19 +6705,11 @@
           <w:rFonts w:cstheme="minorHAnsi"/>
         </w:rPr>
       </w:pPr>
-      <w:proofErr w:type="gramStart"/>
-      <w:r>
-        <w:rPr>
-          <w:rFonts w:cstheme="minorHAnsi"/>
-        </w:rPr>
-        <w:t>Ex :</w:t>
-      </w:r>
-      <w:proofErr w:type="gramEnd"/>
-      <w:r>
-        <w:rPr>
-          <w:rFonts w:cstheme="minorHAnsi"/>
-        </w:rPr>
-        <w:t xml:space="preserve">  synchronized void methodNam() ; </w:t>
+      <w:r>
+        <w:rPr>
+          <w:rFonts w:cstheme="minorHAnsi"/>
+        </w:rPr>
+        <w:t xml:space="preserve">Ex :  synchronized void methodNam() ; </w:t>
       </w:r>
     </w:p>
     <w:p>
@@ -8065,19 +6723,11 @@
           <w:rFonts w:cstheme="minorHAnsi"/>
         </w:rPr>
       </w:pPr>
-      <w:proofErr w:type="gramStart"/>
-      <w:r>
-        <w:rPr>
-          <w:rFonts w:cstheme="minorHAnsi"/>
-        </w:rPr>
-        <w:t>synchronized  block</w:t>
-      </w:r>
-      <w:proofErr w:type="gramEnd"/>
-      <w:r>
-        <w:rPr>
-          <w:rFonts w:cstheme="minorHAnsi"/>
-        </w:rPr>
-        <w:t xml:space="preserve">     : dùng để thực hiện trên một đoạn mã logic bất kì , ko phải cả method . </w:t>
+      <w:r>
+        <w:rPr>
+          <w:rFonts w:cstheme="minorHAnsi"/>
+        </w:rPr>
+        <w:t xml:space="preserve">synchronized  block     : dùng để thực hiện trên một đoạn mã logic bất kì , ko phải cả method . </w:t>
       </w:r>
     </w:p>
     <w:p>
@@ -8091,19 +6741,11 @@
           <w:rFonts w:cstheme="minorHAnsi"/>
         </w:rPr>
       </w:pPr>
-      <w:proofErr w:type="gramStart"/>
-      <w:r>
-        <w:rPr>
-          <w:rFonts w:cstheme="minorHAnsi"/>
-        </w:rPr>
-        <w:t>Ex  :</w:t>
-      </w:r>
-      <w:proofErr w:type="gramEnd"/>
-      <w:r>
-        <w:rPr>
-          <w:rFonts w:cstheme="minorHAnsi"/>
-        </w:rPr>
-        <w:t xml:space="preserve"> synchronized  ( </w:t>
+      <w:r>
+        <w:rPr>
+          <w:rFonts w:cstheme="minorHAnsi"/>
+        </w:rPr>
+        <w:t xml:space="preserve">Ex  : synchronized  ( </w:t>
       </w:r>
       <w:r>
         <w:rPr>
@@ -8144,20 +6786,12 @@
           <w:rFonts w:cstheme="minorHAnsi"/>
         </w:rPr>
       </w:pPr>
-      <w:proofErr w:type="gramStart"/>
       <w:r>
         <w:rPr>
           <w:rFonts w:cstheme="minorHAnsi"/>
         </w:rPr>
         <w:lastRenderedPageBreak/>
-        <w:t>Phạm  vi</w:t>
-      </w:r>
-      <w:proofErr w:type="gramEnd"/>
-      <w:r>
-        <w:rPr>
-          <w:rFonts w:cstheme="minorHAnsi"/>
-        </w:rPr>
-        <w:t xml:space="preserve"> synchronized block nhỏ hơn synchronized    method</w:t>
+        <w:t>Phạm  vi synchronized block nhỏ hơn synchronized    method</w:t>
       </w:r>
     </w:p>
     <w:p>
@@ -8172,27 +6806,13 @@
         <w:rPr>
           <w:rFonts w:cstheme="minorHAnsi"/>
         </w:rPr>
-        <w:t xml:space="preserve">Synchronized   block được dùng để đồng bộ trên bất ki tài nguyên cụ thể nào của phương </w:t>
-      </w:r>
-      <w:proofErr w:type="gramStart"/>
-      <w:r>
-        <w:rPr>
-          <w:rFonts w:cstheme="minorHAnsi"/>
-        </w:rPr>
-        <w:t>thức</w:t>
-      </w:r>
-      <w:r>
-        <w:rPr>
-          <w:rFonts w:cstheme="minorHAnsi"/>
-        </w:rPr>
-        <w:t xml:space="preserve"> ,</w:t>
-      </w:r>
-      <w:proofErr w:type="gramEnd"/>
-      <w:r>
-        <w:rPr>
-          <w:rFonts w:cstheme="minorHAnsi"/>
-        </w:rPr>
-        <w:t xml:space="preserve"> khóa chính xác trên đoạn code ta cần . </w:t>
+        <w:t>Synchronized   block được dùng để đồng bộ trên bất ki tài nguyên cụ thể nào của phương thức</w:t>
+      </w:r>
+      <w:r>
+        <w:rPr>
+          <w:rFonts w:cstheme="minorHAnsi"/>
+        </w:rPr>
+        <w:t xml:space="preserve"> , khóa chính xác trên đoạn code ta cần . </w:t>
       </w:r>
     </w:p>
     <w:p>
@@ -8213,16 +6833,53 @@
         <w:rPr>
           <w:rFonts w:cstheme="minorHAnsi"/>
         </w:rPr>
-        <w:t xml:space="preserve">Static synchronized  </w:t>
-      </w:r>
-      <w:proofErr w:type="gramStart"/>
-      <w:r>
-        <w:rPr>
-          <w:rFonts w:cstheme="minorHAnsi"/>
-        </w:rPr>
-        <w:t xml:space="preserve">  :</w:t>
-      </w:r>
-      <w:proofErr w:type="gramEnd"/>
+        <w:t xml:space="preserve">Static synchronized    : </w:t>
+      </w:r>
+      <w:r>
+        <w:rPr>
+          <w:rFonts w:cstheme="minorHAnsi"/>
+        </w:rPr>
+        <w:tab/>
+      </w:r>
+    </w:p>
+    <w:p>
+      <w:pPr>
+        <w:pStyle w:val="oancuaDanhsach"/>
+        <w:ind w:left="1440"/>
+        <w:rPr>
+          <w:rFonts w:cstheme="minorHAnsi"/>
+        </w:rPr>
+      </w:pPr>
+      <w:r>
+        <w:rPr>
+          <w:rFonts w:cstheme="minorHAnsi"/>
+        </w:rPr>
+        <w:t xml:space="preserve">                 </w:t>
+      </w:r>
+    </w:p>
+    <w:p>
+      <w:pPr>
+        <w:pStyle w:val="oancuaDanhsach"/>
+        <w:ind w:left="1440"/>
+        <w:rPr>
+          <w:rFonts w:cstheme="minorHAnsi"/>
+        </w:rPr>
+      </w:pPr>
+      <w:r>
+        <w:rPr>
+          <w:rFonts w:cstheme="minorHAnsi"/>
+        </w:rPr>
+        <w:t xml:space="preserve">                    Coopratione : Cơ chế giao tiếp liên quá trình bằng cách sử dụng  phương thức wait(), notify(), notifyAll() trên đối tượng chia sẻ</w:t>
+      </w:r>
+    </w:p>
+    <w:p>
+      <w:pPr>
+        <w:pStyle w:val="oancuaDanhsach"/>
+        <w:ind w:left="1440"/>
+        <w:rPr>
+          <w:rFonts w:cstheme="minorHAnsi"/>
+        </w:rPr>
+      </w:pPr>
       <w:r>
         <w:rPr>
           <w:rFonts w:cstheme="minorHAnsi"/>
@@ -8235,6 +6892,19 @@
         </w:rPr>
         <w:tab/>
       </w:r>
+      <w:r>
+        <w:rPr>
+          <w:rFonts w:cstheme="minorHAnsi"/>
+        </w:rPr>
+        <w:tab/>
+      </w:r>
+      <w:r>
+        <w:rPr>
+          <w:rFonts w:cstheme="minorHAnsi"/>
+        </w:rPr>
+        <w:tab/>
+        <w:t>Các method wait(), notify(),notifyAll() chỉ được gọi bên trong 1 synchronized  method  , synchronized block</w:t>
+      </w:r>
     </w:p>
     <w:p>
       <w:pPr>
@@ -8248,7 +6918,7 @@
         <w:rPr>
           <w:rFonts w:cstheme="minorHAnsi"/>
         </w:rPr>
-        <w:t xml:space="preserve">                 </w:t>
+        <w:t xml:space="preserve">                                            +, wait() || wait(long timeout) : đưa thread vào trạng thái sleeping(), chờ đến khi có notify() của một thread khác , hoặc chờ trong 1 timeout cụ thể </w:t>
       </w:r>
     </w:p>
     <w:p>
@@ -8263,21 +6933,50 @@
         <w:rPr>
           <w:rFonts w:cstheme="minorHAnsi"/>
         </w:rPr>
-        <w:t xml:space="preserve">                    </w:t>
-      </w:r>
-      <w:proofErr w:type="gramStart"/>
-      <w:r>
-        <w:rPr>
-          <w:rFonts w:cstheme="minorHAnsi"/>
-        </w:rPr>
-        <w:t>Coopratione :</w:t>
-      </w:r>
-      <w:proofErr w:type="gramEnd"/>
-      <w:r>
-        <w:rPr>
-          <w:rFonts w:cstheme="minorHAnsi"/>
-        </w:rPr>
-        <w:t xml:space="preserve"> Cơ chế giao tiếp liên quá trình bằng cách sử dụng  phương thức wait(), notify(), notifyAll() trên đối tượng chia sẻ</w:t>
+        <w:tab/>
+      </w:r>
+      <w:r>
+        <w:rPr>
+          <w:rFonts w:cstheme="minorHAnsi"/>
+        </w:rPr>
+        <w:tab/>
+      </w:r>
+      <w:r>
+        <w:rPr>
+          <w:rFonts w:cstheme="minorHAnsi"/>
+        </w:rPr>
+        <w:tab/>
+        <w:t xml:space="preserve"> +, notify() : đánh thức thread  </w:t>
+      </w:r>
+      <w:r>
+        <w:rPr>
+          <w:rFonts w:cstheme="minorHAnsi"/>
+        </w:rPr>
+        <w:t xml:space="preserve">ở </w:t>
+      </w:r>
+      <w:r>
+        <w:rPr>
+          <w:rFonts w:cstheme="minorHAnsi"/>
+        </w:rPr>
+        <w:t>trạng thái sleeping</w:t>
+      </w:r>
+      <w:r>
+        <w:rPr>
+          <w:rFonts w:cstheme="minorHAnsi"/>
+        </w:rPr>
+        <w:t xml:space="preserve"> đang chờ trên monitor</w:t>
+      </w:r>
+      <w:r>
+        <w:rPr>
+          <w:rFonts w:cstheme="minorHAnsi"/>
+        </w:rPr>
+        <w:t xml:space="preserve"> khi được gọi wait (), </w:t>
+      </w:r>
+      <w:r>
+        <w:rPr>
+          <w:rFonts w:cstheme="minorHAnsi"/>
+        </w:rPr>
+        <w:t xml:space="preserve">nếu có nhiều thread thì 1 trong số chúng sẽ được đánh thức. </w:t>
       </w:r>
     </w:p>
     <w:p>
@@ -8311,21 +7010,7 @@
           <w:rFonts w:cstheme="minorHAnsi"/>
         </w:rPr>
         <w:tab/>
-        <w:t xml:space="preserve">Các method </w:t>
-      </w:r>
-      <w:proofErr w:type="gramStart"/>
-      <w:r>
-        <w:rPr>
-          <w:rFonts w:cstheme="minorHAnsi"/>
-        </w:rPr>
-        <w:t>wait(</w:t>
-      </w:r>
-      <w:proofErr w:type="gramEnd"/>
-      <w:r>
-        <w:rPr>
-          <w:rFonts w:cstheme="minorHAnsi"/>
-        </w:rPr>
-        <w:t>), notify(),notifyAll() chỉ được gọi bên trong 1 synchronized  method  , synchronized block</w:t>
+        <w:t xml:space="preserve">+, notifyAll() : đánh thức tất cả các threafd bị slepping  bởi wait() , thread có priority cao nhất sẽ chạy đầu tiên. </w:t>
       </w:r>
     </w:p>
     <w:p>
@@ -8340,21 +7025,13 @@
         <w:rPr>
           <w:rFonts w:cstheme="minorHAnsi"/>
         </w:rPr>
-        <w:t xml:space="preserve">                                            +, </w:t>
-      </w:r>
-      <w:proofErr w:type="gramStart"/>
-      <w:r>
-        <w:rPr>
-          <w:rFonts w:cstheme="minorHAnsi"/>
-        </w:rPr>
-        <w:t>wait(</w:t>
-      </w:r>
-      <w:proofErr w:type="gramEnd"/>
-      <w:r>
-        <w:rPr>
-          <w:rFonts w:cstheme="minorHAnsi"/>
-        </w:rPr>
-        <w:t xml:space="preserve">) || wait(long timeout) : đưa thread vào trạng thái sleeping(), chờ đến khi có notify() của một thread khác , hoặc chờ trong 1 timeout cụ thể </w:t>
+        <w:t xml:space="preserve">                      Ex : /Inter</w:t>
+      </w:r>
+      <w:r>
+        <w:rPr>
+          <w:rFonts w:cstheme="minorHAnsi"/>
+        </w:rPr>
+        <w:t xml:space="preserve">Thread.java </w:t>
       </w:r>
     </w:p>
     <w:p>
@@ -8365,69 +7042,6 @@
           <w:rFonts w:cstheme="minorHAnsi"/>
         </w:rPr>
       </w:pPr>
-      <w:r>
-        <w:rPr>
-          <w:rFonts w:cstheme="minorHAnsi"/>
-        </w:rPr>
-        <w:tab/>
-      </w:r>
-      <w:r>
-        <w:rPr>
-          <w:rFonts w:cstheme="minorHAnsi"/>
-        </w:rPr>
-        <w:tab/>
-      </w:r>
-      <w:r>
-        <w:rPr>
-          <w:rFonts w:cstheme="minorHAnsi"/>
-        </w:rPr>
-        <w:tab/>
-        <w:t xml:space="preserve"> +, </w:t>
-      </w:r>
-      <w:proofErr w:type="gramStart"/>
-      <w:r>
-        <w:rPr>
-          <w:rFonts w:cstheme="minorHAnsi"/>
-        </w:rPr>
-        <w:t>notify(</w:t>
-      </w:r>
-      <w:proofErr w:type="gramEnd"/>
-      <w:r>
-        <w:rPr>
-          <w:rFonts w:cstheme="minorHAnsi"/>
-        </w:rPr>
-        <w:t xml:space="preserve">) : đánh thức thread  </w:t>
-      </w:r>
-      <w:r>
-        <w:rPr>
-          <w:rFonts w:cstheme="minorHAnsi"/>
-        </w:rPr>
-        <w:t xml:space="preserve">ở </w:t>
-      </w:r>
-      <w:r>
-        <w:rPr>
-          <w:rFonts w:cstheme="minorHAnsi"/>
-        </w:rPr>
-        <w:t>trạng thái sleeping</w:t>
-      </w:r>
-      <w:r>
-        <w:rPr>
-          <w:rFonts w:cstheme="minorHAnsi"/>
-        </w:rPr>
-        <w:t xml:space="preserve"> đang chờ trên monitor</w:t>
-      </w:r>
-      <w:r>
-        <w:rPr>
-          <w:rFonts w:cstheme="minorHAnsi"/>
-        </w:rPr>
-        <w:t xml:space="preserve"> khi được gọi wait (), </w:t>
-      </w:r>
-      <w:r>
-        <w:rPr>
-          <w:rFonts w:cstheme="minorHAnsi"/>
-        </w:rPr>
-        <w:t xml:space="preserve">nếu có nhiều thread thì 1 trong số chúng sẽ được đánh thức. </w:t>
-      </w:r>
     </w:p>
     <w:p>
       <w:pPr>
@@ -8441,40 +7055,7 @@
         <w:rPr>
           <w:rFonts w:cstheme="minorHAnsi"/>
         </w:rPr>
-        <w:t xml:space="preserve"> </w:t>
-      </w:r>
-      <w:r>
-        <w:rPr>
-          <w:rFonts w:cstheme="minorHAnsi"/>
-        </w:rPr>
-        <w:tab/>
-      </w:r>
-      <w:r>
-        <w:rPr>
-          <w:rFonts w:cstheme="minorHAnsi"/>
-        </w:rPr>
-        <w:tab/>
-      </w:r>
-      <w:r>
-        <w:rPr>
-          <w:rFonts w:cstheme="minorHAnsi"/>
-        </w:rPr>
-        <w:tab/>
-        <w:t xml:space="preserve">+, </w:t>
-      </w:r>
-      <w:proofErr w:type="gramStart"/>
-      <w:r>
-        <w:rPr>
-          <w:rFonts w:cstheme="minorHAnsi"/>
-        </w:rPr>
-        <w:t>notifyAll(</w:t>
-      </w:r>
-      <w:proofErr w:type="gramEnd"/>
-      <w:r>
-        <w:rPr>
-          <w:rFonts w:cstheme="minorHAnsi"/>
-        </w:rPr>
-        <w:t xml:space="preserve">) : đánh thức tất cả các threafd bị slepping  bởi wait() , thread có priority cao nhất sẽ chạy đầu tiên. </w:t>
+        <w:t xml:space="preserve">         Dead lock (khóa chết hay bế tắc) : là tình huống xảy ra khi hai hay nhiều tiến trình chờ đợi lẫn nhau , và rơi vào trạng thái chờ đợi  vòng tròn . </w:t>
       </w:r>
     </w:p>
     <w:p>
@@ -8489,100 +7070,13 @@
         <w:rPr>
           <w:rFonts w:cstheme="minorHAnsi"/>
         </w:rPr>
-        <w:t xml:space="preserve">                      </w:t>
-      </w:r>
-      <w:proofErr w:type="gramStart"/>
-      <w:r>
-        <w:rPr>
-          <w:rFonts w:cstheme="minorHAnsi"/>
-        </w:rPr>
-        <w:t>Ex :</w:t>
-      </w:r>
-      <w:proofErr w:type="gramEnd"/>
-      <w:r>
-        <w:rPr>
-          <w:rFonts w:cstheme="minorHAnsi"/>
-        </w:rPr>
-        <w:t xml:space="preserve"> /Inter</w:t>
-      </w:r>
-      <w:r>
-        <w:rPr>
-          <w:rFonts w:cstheme="minorHAnsi"/>
-        </w:rPr>
-        <w:t xml:space="preserve">Thread.java </w:t>
-      </w:r>
-    </w:p>
-    <w:p>
-      <w:pPr>
-        <w:pStyle w:val="oancuaDanhsach"/>
-        <w:ind w:left="1440"/>
-        <w:rPr>
-          <w:rFonts w:cstheme="minorHAnsi"/>
-        </w:rPr>
-      </w:pPr>
-    </w:p>
-    <w:p>
-      <w:pPr>
-        <w:pStyle w:val="oancuaDanhsach"/>
-        <w:ind w:left="1440"/>
-        <w:rPr>
-          <w:rFonts w:cstheme="minorHAnsi"/>
-        </w:rPr>
-      </w:pPr>
-      <w:r>
-        <w:rPr>
-          <w:rFonts w:cstheme="minorHAnsi"/>
-        </w:rPr>
-        <w:t xml:space="preserve">         Dead lock (khóa chết hay bế tắc</w:t>
-      </w:r>
-      <w:proofErr w:type="gramStart"/>
-      <w:r>
-        <w:rPr>
-          <w:rFonts w:cstheme="minorHAnsi"/>
-        </w:rPr>
-        <w:t>) :</w:t>
-      </w:r>
-      <w:proofErr w:type="gramEnd"/>
-      <w:r>
-        <w:rPr>
-          <w:rFonts w:cstheme="minorHAnsi"/>
-        </w:rPr>
-        <w:t xml:space="preserve"> là tình huống xảy ra khi hai hay nhiều tiến trình chờ đợi lẫn nhau , và rơi vào trạng thái chờ đợi  vòng tròn . </w:t>
-      </w:r>
-    </w:p>
-    <w:p>
-      <w:pPr>
-        <w:pStyle w:val="oancuaDanhsach"/>
-        <w:ind w:left="1440"/>
-        <w:rPr>
-          <w:rFonts w:cstheme="minorHAnsi"/>
-        </w:rPr>
-      </w:pPr>
-      <w:r>
-        <w:rPr>
-          <w:rFonts w:cstheme="minorHAnsi"/>
-        </w:rPr>
         <w:t xml:space="preserve">           </w:t>
       </w:r>
       <w:r>
         <w:rPr>
           <w:rFonts w:cstheme="minorHAnsi"/>
         </w:rPr>
-        <w:t xml:space="preserve">     Ví </w:t>
-      </w:r>
-      <w:proofErr w:type="gramStart"/>
-      <w:r>
-        <w:rPr>
-          <w:rFonts w:cstheme="minorHAnsi"/>
-        </w:rPr>
-        <w:t>dụ :</w:t>
-      </w:r>
-      <w:proofErr w:type="gramEnd"/>
-      <w:r>
-        <w:rPr>
-          <w:rFonts w:cstheme="minorHAnsi"/>
-        </w:rPr>
-        <w:t xml:space="preserve"> </w:t>
+        <w:t xml:space="preserve">     Ví dụ : </w:t>
       </w:r>
       <w:r>
         <w:rPr>
@@ -8659,21 +7153,7 @@
         <w:rPr>
           <w:rFonts w:cstheme="minorHAnsi"/>
         </w:rPr>
-        <w:t xml:space="preserve"> Ta có 2 Thread cùng truy cập vào hai tài nguyên như </w:t>
-      </w:r>
-      <w:proofErr w:type="gramStart"/>
-      <w:r>
-        <w:rPr>
-          <w:rFonts w:cstheme="minorHAnsi"/>
-        </w:rPr>
-        <w:t>sau :</w:t>
-      </w:r>
-      <w:proofErr w:type="gramEnd"/>
-      <w:r>
-        <w:rPr>
-          <w:rFonts w:cstheme="minorHAnsi"/>
-        </w:rPr>
-        <w:t xml:space="preserve"> </w:t>
+        <w:t xml:space="preserve"> Ta có 2 Thread cùng truy cập vào hai tài nguyên như sau : </w:t>
       </w:r>
     </w:p>
     <w:p>
@@ -8688,21 +7168,7 @@
         <w:rPr>
           <w:rFonts w:cstheme="minorHAnsi"/>
         </w:rPr>
-        <w:t xml:space="preserve">  Thread </w:t>
-      </w:r>
-      <w:proofErr w:type="gramStart"/>
-      <w:r>
-        <w:rPr>
-          <w:rFonts w:cstheme="minorHAnsi"/>
-        </w:rPr>
-        <w:t>1 :</w:t>
-      </w:r>
-      <w:proofErr w:type="gramEnd"/>
-      <w:r>
-        <w:rPr>
-          <w:rFonts w:cstheme="minorHAnsi"/>
-        </w:rPr>
-        <w:t xml:space="preserve"> </w:t>
+        <w:t xml:space="preserve">  Thread 1 : </w:t>
       </w:r>
     </w:p>
     <w:p>
@@ -8767,21 +7233,7 @@
         <w:rPr>
           <w:rFonts w:cstheme="minorHAnsi"/>
         </w:rPr>
-        <w:t xml:space="preserve">Luồng </w:t>
-      </w:r>
-      <w:proofErr w:type="gramStart"/>
-      <w:r>
-        <w:rPr>
-          <w:rFonts w:cstheme="minorHAnsi"/>
-        </w:rPr>
-        <w:t>2 :</w:t>
-      </w:r>
-      <w:proofErr w:type="gramEnd"/>
-      <w:r>
-        <w:rPr>
-          <w:rFonts w:cstheme="minorHAnsi"/>
-        </w:rPr>
-        <w:t xml:space="preserve"> </w:t>
+        <w:t xml:space="preserve">Luồng 2 : </w:t>
       </w:r>
     </w:p>
     <w:p>
@@ -8856,21 +7308,7 @@
         <w:rPr>
           <w:rFonts w:cstheme="minorHAnsi"/>
         </w:rPr>
-        <w:t xml:space="preserve">Hai luồng dùng khởi tạo từ obj </w:t>
-      </w:r>
-      <w:proofErr w:type="gramStart"/>
-      <w:r>
-        <w:rPr>
-          <w:rFonts w:cstheme="minorHAnsi"/>
-        </w:rPr>
-        <w:t>Thread ,</w:t>
-      </w:r>
-      <w:proofErr w:type="gramEnd"/>
-      <w:r>
-        <w:rPr>
-          <w:rFonts w:cstheme="minorHAnsi"/>
-        </w:rPr>
-        <w:t xml:space="preserve"> thực hiện synchronized block : </w:t>
+        <w:t xml:space="preserve">Hai luồng dùng khởi tạo từ obj Thread , thực hiện synchronized block : </w:t>
       </w:r>
     </w:p>
     <w:p>
@@ -8885,21 +7323,7 @@
         <w:rPr>
           <w:rFonts w:cstheme="minorHAnsi"/>
         </w:rPr>
-        <w:t xml:space="preserve">         Thread 1 khởi chạy phương thức </w:t>
-      </w:r>
-      <w:proofErr w:type="gramStart"/>
-      <w:r>
-        <w:rPr>
-          <w:rFonts w:cstheme="minorHAnsi"/>
-        </w:rPr>
-        <w:t>run(</w:t>
-      </w:r>
-      <w:proofErr w:type="gramEnd"/>
-      <w:r>
-        <w:rPr>
-          <w:rFonts w:cstheme="minorHAnsi"/>
-        </w:rPr>
-        <w:t xml:space="preserve">) , thực hiện “block “ trên resource1 sau đó chờ 100ms  để tiếp tục “block” resource2 , lúc này thread2 khởi chạy ( giải sử chạy sau thread1) , thhread 2 thực hiện synchronized block trên resource2 </w:t>
+        <w:t xml:space="preserve">         Thread 1 khởi chạy phương thức run() , thực hiện “block “ trên resource1 sau đó chờ 100ms  để tiếp tục “block” resource2 , lúc này thread2 khởi chạy ( giải sử chạy sau thread1) , thhread 2 thực hiện synchronized block trên resource2 </w:t>
       </w:r>
       <w:r>
         <w:rPr>
@@ -8920,21 +7344,7 @@
         <w:rPr>
           <w:rFonts w:cstheme="minorHAnsi"/>
         </w:rPr>
-        <w:t xml:space="preserve">    =&gt;Cả hai thread đang cùng chờ </w:t>
-      </w:r>
-      <w:proofErr w:type="gramStart"/>
-      <w:r>
-        <w:rPr>
-          <w:rFonts w:cstheme="minorHAnsi"/>
-        </w:rPr>
-        <w:t>đợi  “</w:t>
-      </w:r>
-      <w:proofErr w:type="gramEnd"/>
-      <w:r>
-        <w:rPr>
-          <w:rFonts w:cstheme="minorHAnsi"/>
-        </w:rPr>
-        <w:t xml:space="preserve">tài nguyên “ lẫn nhau =&gt; trương trình bị treo </w:t>
+        <w:t xml:space="preserve">    =&gt;Cả hai thread đang cùng chờ đợi  “tài nguyên “ lẫn nhau =&gt; trương trình bị treo </w:t>
       </w:r>
     </w:p>
     <w:p>
@@ -9015,21 +7425,7 @@
         <w:rPr>
           <w:rFonts w:cstheme="minorHAnsi"/>
         </w:rPr>
-        <w:t xml:space="preserve">Giair </w:t>
-      </w:r>
-      <w:proofErr w:type="gramStart"/>
-      <w:r>
-        <w:rPr>
-          <w:rFonts w:cstheme="minorHAnsi"/>
-        </w:rPr>
-        <w:t>pháp  :</w:t>
-      </w:r>
-      <w:proofErr w:type="gramEnd"/>
-      <w:r>
-        <w:rPr>
-          <w:rFonts w:cstheme="minorHAnsi"/>
-        </w:rPr>
-        <w:t xml:space="preserve">  </w:t>
+        <w:t xml:space="preserve">Giair pháp  :  </w:t>
       </w:r>
     </w:p>
     <w:p>
@@ -9089,21 +7485,7 @@
         <w:rPr>
           <w:rFonts w:cstheme="minorHAnsi"/>
         </w:rPr>
-        <w:t xml:space="preserve">Sử dụng method </w:t>
-      </w:r>
-      <w:proofErr w:type="gramStart"/>
-      <w:r>
-        <w:rPr>
-          <w:rFonts w:cstheme="minorHAnsi"/>
-        </w:rPr>
-        <w:t>Join(</w:t>
-      </w:r>
-      <w:proofErr w:type="gramEnd"/>
-      <w:r>
-        <w:rPr>
-          <w:rFonts w:cstheme="minorHAnsi"/>
-        </w:rPr>
-        <w:t>) của thread , bắt 1 thread chờ kết thúc của thread khác =&gt; đảm bảo tính tuần tự</w:t>
+        <w:t>Sử dụng method Join() của thread , bắt 1 thread chờ kết thúc của thread khác =&gt; đảm bảo tính tuần tự</w:t>
       </w:r>
       <w:r>
         <w:rPr>
@@ -9156,21 +7538,7 @@
         <w:rPr>
           <w:rFonts w:cstheme="minorHAnsi"/>
         </w:rPr>
-        <w:t xml:space="preserve">                 </w:t>
-      </w:r>
-      <w:proofErr w:type="gramStart"/>
-      <w:r>
-        <w:rPr>
-          <w:rFonts w:cstheme="minorHAnsi"/>
-        </w:rPr>
-        <w:t>Timer  và</w:t>
-      </w:r>
-      <w:proofErr w:type="gramEnd"/>
-      <w:r>
-        <w:rPr>
-          <w:rFonts w:cstheme="minorHAnsi"/>
-        </w:rPr>
-        <w:t xml:space="preserve"> Time Task là “ java util class” được sử dụng để</w:t>
+        <w:t xml:space="preserve">                 Timer  và Time Task là “ java util class” được sử dụng để</w:t>
       </w:r>
       <w:r>
         <w:rPr>
@@ -9196,21 +7564,7 @@
         <w:rPr>
           <w:rFonts w:cstheme="minorHAnsi"/>
         </w:rPr>
-        <w:t xml:space="preserve">               Cụ </w:t>
-      </w:r>
-      <w:proofErr w:type="gramStart"/>
-      <w:r>
-        <w:rPr>
-          <w:rFonts w:cstheme="minorHAnsi"/>
-        </w:rPr>
-        <w:t>thể :</w:t>
-      </w:r>
-      <w:proofErr w:type="gramEnd"/>
-      <w:r>
-        <w:rPr>
-          <w:rFonts w:cstheme="minorHAnsi"/>
-        </w:rPr>
-        <w:t xml:space="preserve">  TimerTask là  những task cần thực hiện ; Timer là </w:t>
+        <w:t xml:space="preserve">               Cụ thể :  TimerTask là  những task cần thực hiện ; Timer là </w:t>
       </w:r>
       <w:r>
         <w:rPr>
@@ -9242,21 +7596,7 @@
         <w:rPr>
           <w:rFonts w:cstheme="minorHAnsi"/>
         </w:rPr>
-        <w:t xml:space="preserve">                                 Cả TimerTask và Thread đều thực thi không đồng </w:t>
-      </w:r>
-      <w:proofErr w:type="gramStart"/>
-      <w:r>
-        <w:rPr>
-          <w:rFonts w:cstheme="minorHAnsi"/>
-        </w:rPr>
-        <w:t>bộ ,</w:t>
-      </w:r>
-      <w:proofErr w:type="gramEnd"/>
-      <w:r>
-        <w:rPr>
-          <w:rFonts w:cstheme="minorHAnsi"/>
-        </w:rPr>
-        <w:t xml:space="preserve"> nhưng TimeTask được lên lịch để thực thi ở các khoảng thời gian </w:t>
+        <w:t xml:space="preserve">                                 Cả TimerTask và Thread đều thực thi không đồng bộ , nhưng TimeTask được lên lịch để thực thi ở các khoảng thời gian </w:t>
       </w:r>
       <w:r>
         <w:rPr>
@@ -9320,7 +7660,6 @@
           <w:rFonts w:cstheme="minorHAnsi"/>
         </w:rPr>
       </w:pPr>
-      <w:proofErr w:type="gramStart"/>
       <w:r>
         <w:rPr>
           <w:rFonts w:cstheme="minorHAnsi"/>
@@ -9331,14 +7670,7 @@
         <w:rPr>
           <w:rFonts w:cstheme="minorHAnsi"/>
         </w:rPr>
-        <w:t xml:space="preserve"> -</w:t>
-      </w:r>
-      <w:proofErr w:type="gramEnd"/>
-      <w:r>
-        <w:rPr>
-          <w:rFonts w:cstheme="minorHAnsi"/>
-        </w:rPr>
-        <w:t xml:space="preserve"> Trình lên lịch của Thread </w:t>
+        <w:t xml:space="preserve"> - Trình lên lịch của Thread </w:t>
       </w:r>
       <w:r>
         <w:rPr>
@@ -9382,21 +7714,7 @@
         <w:rPr>
           <w:rFonts w:cstheme="minorHAnsi"/>
         </w:rPr>
-        <w:t xml:space="preserve"> cho Thread </w:t>
-      </w:r>
-      <w:proofErr w:type="gramStart"/>
-      <w:r>
-        <w:rPr>
-          <w:rFonts w:cstheme="minorHAnsi"/>
-        </w:rPr>
-        <w:t>Schedule  quyết</w:t>
-      </w:r>
-      <w:proofErr w:type="gramEnd"/>
-      <w:r>
-        <w:rPr>
-          <w:rFonts w:cstheme="minorHAnsi"/>
-        </w:rPr>
-        <w:t xml:space="preserve"> định : priority   +    </w:t>
+        <w:t xml:space="preserve"> cho Thread Schedule  quyết định : priority   +    </w:t>
       </w:r>
       <w:r>
         <w:rPr>
@@ -9491,21 +7809,7 @@
         <w:rPr>
           <w:rFonts w:cstheme="minorHAnsi"/>
         </w:rPr>
-        <w:t xml:space="preserve">Cưng cấp cơ chế truyền thông giữa hai máy tính sử dụng </w:t>
-      </w:r>
-      <w:proofErr w:type="gramStart"/>
-      <w:r>
-        <w:rPr>
-          <w:rFonts w:cstheme="minorHAnsi"/>
-        </w:rPr>
-        <w:t>TCP .Một</w:t>
-      </w:r>
-      <w:proofErr w:type="gramEnd"/>
-      <w:r>
-        <w:rPr>
-          <w:rFonts w:cstheme="minorHAnsi"/>
-        </w:rPr>
-        <w:t xml:space="preserve"> máy khách tạo kết nối để kết nối tới máy chủ </w:t>
+        <w:t xml:space="preserve">Cưng cấp cơ chế truyền thông giữa hai máy tính sử dụng TCP .Một máy khách tạo kết nối để kết nối tới máy chủ </w:t>
       </w:r>
     </w:p>
     <w:p>
@@ -9520,21 +7824,7 @@
         <w:rPr>
           <w:rFonts w:cstheme="minorHAnsi"/>
         </w:rPr>
-        <w:t xml:space="preserve">      Java cung cấp lớp </w:t>
-      </w:r>
-      <w:proofErr w:type="gramStart"/>
-      <w:r>
-        <w:rPr>
-          <w:rFonts w:cstheme="minorHAnsi"/>
-        </w:rPr>
-        <w:t>java.net.Socket</w:t>
-      </w:r>
-      <w:proofErr w:type="gramEnd"/>
-      <w:r>
-        <w:rPr>
-          <w:rFonts w:cstheme="minorHAnsi"/>
-        </w:rPr>
-        <w:t xml:space="preserve"> để thao tác với socket  </w:t>
+        <w:t xml:space="preserve">      Java cung cấp lớp java.net.Socket để thao tác với socket  </w:t>
       </w:r>
     </w:p>
     <w:p>
@@ -9557,7 +7847,6 @@
           <w:rFonts w:cstheme="minorHAnsi"/>
         </w:rPr>
       </w:pPr>
-      <w:proofErr w:type="gramStart"/>
       <w:r>
         <w:rPr>
           <w:rFonts w:cstheme="minorHAnsi"/>
@@ -9568,14 +7857,7 @@
         <w:rPr>
           <w:rFonts w:cstheme="minorHAnsi"/>
         </w:rPr>
-        <w:t xml:space="preserve"> ,</w:t>
-      </w:r>
-      <w:proofErr w:type="gramEnd"/>
-      <w:r>
-        <w:rPr>
-          <w:rFonts w:cstheme="minorHAnsi"/>
-        </w:rPr>
-        <w:t xml:space="preserve"> ud</w:t>
+        <w:t xml:space="preserve"> , ud</w:t>
       </w:r>
       <w:r>
         <w:rPr>
@@ -9610,21 +7892,7 @@
         <w:rPr>
           <w:rFonts w:cstheme="minorHAnsi"/>
         </w:rPr>
-        <w:t xml:space="preserve">– Transmission Control </w:t>
-      </w:r>
-      <w:proofErr w:type="gramStart"/>
-      <w:r>
-        <w:rPr>
-          <w:rFonts w:cstheme="minorHAnsi"/>
-        </w:rPr>
-        <w:t>Protocol ,</w:t>
-      </w:r>
-      <w:proofErr w:type="gramEnd"/>
-      <w:r>
-        <w:rPr>
-          <w:rFonts w:cstheme="minorHAnsi"/>
-        </w:rPr>
-        <w:t xml:space="preserve"> được sử dụng qua giao thức internet </w:t>
+        <w:t xml:space="preserve">– Transmission Control Protocol , được sử dụng qua giao thức internet </w:t>
       </w:r>
       <w:r>
         <w:rPr>
@@ -9681,27 +7949,13 @@
         <w:rPr>
           <w:rFonts w:cstheme="minorHAnsi"/>
         </w:rPr>
-        <w:t xml:space="preserve">      Hoạt </w:t>
-      </w:r>
-      <w:proofErr w:type="gramStart"/>
-      <w:r>
-        <w:rPr>
-          <w:rFonts w:cstheme="minorHAnsi"/>
-        </w:rPr>
-        <w:t xml:space="preserve">động </w:t>
-      </w:r>
-      <w:r>
-        <w:rPr>
-          <w:rFonts w:cstheme="minorHAnsi"/>
-        </w:rPr>
-        <w:t xml:space="preserve"> :</w:t>
-      </w:r>
-      <w:proofErr w:type="gramEnd"/>
-      <w:r>
-        <w:rPr>
-          <w:rFonts w:cstheme="minorHAnsi"/>
-        </w:rPr>
-        <w:t xml:space="preserve"> </w:t>
+        <w:t xml:space="preserve">      Hoạt động </w:t>
+      </w:r>
+      <w:r>
+        <w:rPr>
+          <w:rFonts w:cstheme="minorHAnsi"/>
+        </w:rPr>
+        <w:t xml:space="preserve"> : </w:t>
       </w:r>
     </w:p>
     <w:p>
@@ -9716,21 +7970,7 @@
         <w:rPr>
           <w:rFonts w:cstheme="minorHAnsi"/>
         </w:rPr>
-        <w:t xml:space="preserve">                             Tcp thường được dùng </w:t>
-      </w:r>
-      <w:proofErr w:type="gramStart"/>
-      <w:r>
-        <w:rPr>
-          <w:rFonts w:cstheme="minorHAnsi"/>
-        </w:rPr>
-        <w:t>với  ip</w:t>
-      </w:r>
-      <w:proofErr w:type="gramEnd"/>
-      <w:r>
-        <w:rPr>
-          <w:rFonts w:cstheme="minorHAnsi"/>
-        </w:rPr>
-        <w:t xml:space="preserve"> trở thành bộ giao thức tcp/ip. </w:t>
+        <w:t xml:space="preserve">                             Tcp thường được dùng với  ip trở thành bộ giao thức tcp/ip. </w:t>
       </w:r>
     </w:p>
     <w:p>
@@ -9790,21 +8030,7 @@
         <w:rPr>
           <w:rFonts w:cstheme="minorHAnsi"/>
         </w:rPr>
-        <w:t xml:space="preserve">Hướng kết </w:t>
-      </w:r>
-      <w:proofErr w:type="gramStart"/>
-      <w:r>
-        <w:rPr>
-          <w:rFonts w:cstheme="minorHAnsi"/>
-        </w:rPr>
-        <w:t>nối :</w:t>
-      </w:r>
-      <w:proofErr w:type="gramEnd"/>
-      <w:r>
-        <w:rPr>
-          <w:rFonts w:cstheme="minorHAnsi"/>
-        </w:rPr>
-        <w:t xml:space="preserve"> bắt tay 3 bước  =&gt; tính bảo mật</w:t>
+        <w:t>Hướng kết nối : bắt tay 3 bước  =&gt; tính bảo mật</w:t>
       </w:r>
     </w:p>
     <w:p>
@@ -9870,27 +8096,13 @@
         <w:rPr>
           <w:rFonts w:cstheme="minorHAnsi"/>
         </w:rPr>
-        <w:t xml:space="preserve">Kiểm soat </w:t>
-      </w:r>
-      <w:proofErr w:type="gramStart"/>
-      <w:r>
-        <w:rPr>
-          <w:rFonts w:cstheme="minorHAnsi"/>
-        </w:rPr>
-        <w:t xml:space="preserve">luồng </w:t>
-      </w:r>
-      <w:r>
-        <w:rPr>
-          <w:rFonts w:cstheme="minorHAnsi"/>
-        </w:rPr>
-        <w:t>,</w:t>
-      </w:r>
-      <w:proofErr w:type="gramEnd"/>
-      <w:r>
-        <w:rPr>
-          <w:rFonts w:cstheme="minorHAnsi"/>
-        </w:rPr>
-        <w:t xml:space="preserve"> kiểm soát truyền tải</w:t>
+        <w:t xml:space="preserve">Kiểm soat luồng </w:t>
+      </w:r>
+      <w:r>
+        <w:rPr>
+          <w:rFonts w:cstheme="minorHAnsi"/>
+        </w:rPr>
+        <w:t>, kiểm soát truyền tải</w:t>
       </w:r>
       <w:r>
         <w:rPr>
@@ -9974,21 +8186,7 @@
         <w:rPr>
           <w:rFonts w:cstheme="minorHAnsi"/>
         </w:rPr>
-        <w:t xml:space="preserve">Hỗ </w:t>
-      </w:r>
-      <w:proofErr w:type="gramStart"/>
-      <w:r>
-        <w:rPr>
-          <w:rFonts w:cstheme="minorHAnsi"/>
-        </w:rPr>
-        <w:t>trợ  truyền</w:t>
-      </w:r>
-      <w:proofErr w:type="gramEnd"/>
-      <w:r>
-        <w:rPr>
-          <w:rFonts w:cstheme="minorHAnsi"/>
-        </w:rPr>
-        <w:t xml:space="preserve"> song công . </w:t>
+        <w:t xml:space="preserve">Hỗ trợ  truyền song công . </w:t>
       </w:r>
     </w:p>
     <w:p>
@@ -10033,62 +8231,13 @@
         <w:rPr>
           <w:rFonts w:cstheme="minorHAnsi"/>
         </w:rPr>
-        <w:t xml:space="preserve">tải dữ liệu có độ tin cậy cao nhưng không yêu cầu tốc độ truyền </w:t>
-      </w:r>
-      <w:proofErr w:type="gramStart"/>
-      <w:r>
-        <w:rPr>
-          <w:rFonts w:cstheme="minorHAnsi"/>
-        </w:rPr>
-        <w:t>tải .</w:t>
-      </w:r>
-      <w:proofErr w:type="gramEnd"/>
-      <w:r>
-        <w:rPr>
-          <w:rFonts w:cstheme="minorHAnsi"/>
-        </w:rPr>
-        <w:t xml:space="preserve"> </w:t>
-      </w:r>
-    </w:p>
-    <w:p>
-      <w:pPr>
-        <w:ind w:left="1980"/>
-        <w:rPr>
-          <w:rFonts w:cstheme="minorHAnsi"/>
-        </w:rPr>
-      </w:pPr>
-      <w:r>
-        <w:rPr>
-          <w:rFonts w:cstheme="minorHAnsi"/>
-        </w:rPr>
-        <w:t xml:space="preserve">     </w:t>
-      </w:r>
-    </w:p>
-    <w:p>
-      <w:pPr>
-        <w:rPr>
-          <w:rFonts w:cstheme="minorHAnsi"/>
-        </w:rPr>
-      </w:pPr>
-      <w:r>
-        <w:rPr>
-          <w:rFonts w:cstheme="minorHAnsi"/>
-        </w:rPr>
-        <w:t xml:space="preserve">                                           Ví </w:t>
-      </w:r>
-      <w:proofErr w:type="gramStart"/>
-      <w:r>
-        <w:rPr>
-          <w:rFonts w:cstheme="minorHAnsi"/>
-        </w:rPr>
-        <w:t>dụ :</w:t>
-      </w:r>
-      <w:proofErr w:type="gramEnd"/>
-      <w:r>
-        <w:rPr>
-          <w:rFonts w:cstheme="minorHAnsi"/>
-        </w:rPr>
-        <w:t xml:space="preserve"> </w:t>
+        <w:t xml:space="preserve">tải dữ liệu có độ tin cậy cao nhưng không yêu cầu tốc độ truyền tải </w:t>
+      </w:r>
+      <w:r>
+        <w:rPr>
+          <w:rFonts w:cstheme="minorHAnsi"/>
+        </w:rPr>
+        <w:t xml:space="preserve">. </w:t>
       </w:r>
     </w:p>
     <w:p>
@@ -10106,14 +8255,110 @@
         <w:rPr>
           <w:rFonts w:cstheme="minorHAnsi"/>
         </w:rPr>
+        <w:t>UDP</w:t>
+      </w:r>
+      <w:r>
+        <w:rPr>
+          <w:rFonts w:cstheme="minorHAnsi"/>
+        </w:rPr>
+        <w:t>: khái niệm, cơ chế, ví dụ</w:t>
+      </w:r>
+    </w:p>
+    <w:p>
+      <w:pPr>
+        <w:pStyle w:val="oancuaDanhsach"/>
+        <w:ind w:left="1440"/>
+        <w:rPr>
+          <w:rFonts w:cstheme="minorHAnsi"/>
+        </w:rPr>
+      </w:pPr>
+      <w:r>
+        <w:rPr>
+          <w:rFonts w:cstheme="minorHAnsi"/>
+        </w:rPr>
+        <w:t xml:space="preserve">     </w:t>
+      </w:r>
+      <w:r>
+        <w:rPr>
+          <w:rFonts w:cstheme="minorHAnsi"/>
+        </w:rPr>
+        <w:t>U</w:t>
+      </w:r>
+      <w:r>
+        <w:rPr>
+          <w:rFonts w:cstheme="minorHAnsi"/>
+        </w:rPr>
+        <w:t>DP</w:t>
+      </w:r>
+      <w:r>
+        <w:rPr>
+          <w:rFonts w:cstheme="minorHAnsi"/>
+        </w:rPr>
+        <w:t>–user datagram protocol , một phương thức truyền dữ liệu giữa các ứng dụng , la phương thức truyền tin không tin cậy , không kiểm soát</w:t>
+      </w:r>
+      <w:r>
+        <w:rPr>
+          <w:rFonts w:cstheme="minorHAnsi"/>
+        </w:rPr>
+        <w:t xml:space="preserve"> </w:t>
+      </w:r>
+      <w:r>
+        <w:rPr>
+          <w:rFonts w:cstheme="minorHAnsi"/>
+        </w:rPr>
+        <w:t xml:space="preserve">, hướng kết nối. </w:t>
+      </w:r>
+    </w:p>
+    <w:p>
+      <w:pPr>
+        <w:pStyle w:val="oancuaDanhsach"/>
+        <w:ind w:left="1440"/>
+        <w:rPr>
+          <w:rFonts w:cstheme="minorHAnsi"/>
+        </w:rPr>
+      </w:pPr>
+      <w:r>
+        <w:rPr>
+          <w:rFonts w:cstheme="minorHAnsi"/>
+        </w:rPr>
         <w:lastRenderedPageBreak/>
-        <w:t>UDP</w:t>
-      </w:r>
-      <w:r>
-        <w:rPr>
-          <w:rFonts w:cstheme="minorHAnsi"/>
-        </w:rPr>
-        <w:t>: khái niệm, cơ chế, ví dụ</w:t>
+        <w:t xml:space="preserve">     </w:t>
+      </w:r>
+      <w:r>
+        <w:rPr>
+          <w:rFonts w:cstheme="minorHAnsi"/>
+        </w:rPr>
+        <w:t xml:space="preserve">  Hoạt động : </w:t>
+      </w:r>
+      <w:r>
+        <w:rPr>
+          <w:rFonts w:cstheme="minorHAnsi"/>
+        </w:rPr>
+        <w:t xml:space="preserve">UDP không có thiết lập kết nối trước khi </w:t>
+      </w:r>
+      <w:r>
+        <w:rPr>
+          <w:rFonts w:cstheme="minorHAnsi"/>
+        </w:rPr>
+        <w:t xml:space="preserve"> </w:t>
+      </w:r>
+      <w:r>
+        <w:rPr>
+          <w:rFonts w:cstheme="minorHAnsi"/>
+        </w:rPr>
+        <w:t xml:space="preserve">truyền dữ liệu </w:t>
+      </w:r>
+      <w:r>
+        <w:rPr>
+          <w:rFonts w:cstheme="minorHAnsi"/>
+        </w:rPr>
+        <w:t xml:space="preserve">, khi có dữ  liệu ,dữ liệu sẽ được đóng gói vào các gói </w:t>
+      </w:r>
+      <w:r>
+        <w:rPr>
+          <w:rFonts w:cstheme="minorHAnsi"/>
+        </w:rPr>
+        <w:t xml:space="preserve">datagram và lạp tức được gửi đi. </w:t>
       </w:r>
     </w:p>
     <w:p>
@@ -10128,39 +8373,181 @@
         <w:rPr>
           <w:rFonts w:cstheme="minorHAnsi"/>
         </w:rPr>
+        <w:t xml:space="preserve"> </w:t>
+      </w:r>
+      <w:r>
+        <w:rPr>
+          <w:rFonts w:cstheme="minorHAnsi"/>
+        </w:rPr>
+        <w:t xml:space="preserve">                  Cấu trúc </w:t>
+      </w:r>
+      <w:r>
+        <w:rPr>
+          <w:rFonts w:cstheme="minorHAnsi"/>
+        </w:rPr>
+        <w:t xml:space="preserve"> UDP datagram : </w:t>
+      </w:r>
+      <w:r>
+        <w:rPr>
+          <w:rFonts w:cstheme="minorHAnsi"/>
+        </w:rPr>
+        <w:t xml:space="preserve"> 64bit : </w:t>
+      </w:r>
+    </w:p>
+    <w:p>
+      <w:pPr>
+        <w:pStyle w:val="oancuaDanhsach"/>
+        <w:ind w:left="1440"/>
+        <w:rPr>
+          <w:rFonts w:cstheme="minorHAnsi"/>
+        </w:rPr>
+      </w:pPr>
+      <w:r>
+        <w:rPr>
+          <w:rFonts w:cstheme="minorHAnsi"/>
+        </w:rPr>
+        <w:t xml:space="preserve">                                   UDP checksum (16bit  )  : kiểm soát lỗi hủy bỏ </w:t>
+      </w:r>
+      <w:r>
+        <w:rPr>
+          <w:rFonts w:cstheme="minorHAnsi"/>
+        </w:rPr>
+        <w:t xml:space="preserve">UDP datagram lỗi mà không cần thông báo với bên gửi. </w:t>
+      </w:r>
+    </w:p>
+    <w:p>
+      <w:pPr>
+        <w:pStyle w:val="oancuaDanhsach"/>
+        <w:ind w:left="1440"/>
+        <w:rPr>
+          <w:rFonts w:cstheme="minorHAnsi"/>
+        </w:rPr>
+      </w:pPr>
+      <w:r>
+        <w:rPr>
+          <w:rFonts w:cstheme="minorHAnsi"/>
+        </w:rPr>
+        <w:t xml:space="preserve"> </w:t>
+      </w:r>
+      <w:r>
+        <w:rPr>
+          <w:rFonts w:cstheme="minorHAnsi"/>
+        </w:rPr>
+        <w:tab/>
+      </w:r>
+      <w:r>
+        <w:rPr>
+          <w:rFonts w:cstheme="minorHAnsi"/>
+        </w:rPr>
+        <w:tab/>
+        <w:t xml:space="preserve">      Source Port </w:t>
+      </w:r>
+      <w:r>
+        <w:rPr>
+          <w:rFonts w:cstheme="minorHAnsi"/>
+        </w:rPr>
+        <w:t xml:space="preserve"> </w:t>
+      </w:r>
+      <w:r>
+        <w:rPr>
+          <w:rFonts w:cstheme="minorHAnsi"/>
+        </w:rPr>
+        <w:t xml:space="preserve">: 16bit  : nơi gửi datagram . </w:t>
+      </w:r>
+    </w:p>
+    <w:p>
+      <w:pPr>
+        <w:pStyle w:val="oancuaDanhsach"/>
+        <w:ind w:left="1440"/>
+        <w:rPr>
+          <w:rFonts w:cstheme="minorHAnsi"/>
+        </w:rPr>
+      </w:pPr>
+      <w:r>
+        <w:rPr>
+          <w:rFonts w:cstheme="minorHAnsi"/>
+        </w:rPr>
+        <w:t xml:space="preserve"> </w:t>
+      </w:r>
+      <w:r>
+        <w:rPr>
+          <w:rFonts w:cstheme="minorHAnsi"/>
+        </w:rPr>
+        <w:tab/>
+      </w:r>
+      <w:r>
+        <w:rPr>
+          <w:rFonts w:cstheme="minorHAnsi"/>
+        </w:rPr>
+        <w:tab/>
+        <w:t xml:space="preserve">      Destination Port 16bit : </w:t>
+      </w:r>
+      <w:r>
+        <w:rPr>
+          <w:rFonts w:cstheme="minorHAnsi"/>
+        </w:rPr>
+        <w:t xml:space="preserve">địa chỉ  </w:t>
+      </w:r>
+      <w:r>
+        <w:rPr>
+          <w:rFonts w:cstheme="minorHAnsi"/>
+        </w:rPr>
+        <w:t xml:space="preserve">nơi nhận </w:t>
+      </w:r>
+    </w:p>
+    <w:p>
+      <w:pPr>
+        <w:pStyle w:val="oancuaDanhsach"/>
+        <w:ind w:left="1440"/>
+        <w:rPr>
+          <w:rFonts w:cstheme="minorHAnsi"/>
+        </w:rPr>
+      </w:pPr>
+      <w:r>
+        <w:rPr>
+          <w:rFonts w:cstheme="minorHAnsi"/>
+        </w:rPr>
+        <w:tab/>
+      </w:r>
+      <w:r>
+        <w:rPr>
+          <w:rFonts w:cstheme="minorHAnsi"/>
+        </w:rPr>
+        <w:tab/>
+        <w:t xml:space="preserve">       Length (16bit) </w:t>
+      </w:r>
+      <w:r>
+        <w:rPr>
+          <w:rFonts w:cstheme="minorHAnsi"/>
+        </w:rPr>
+        <w:t xml:space="preserve">: </w:t>
+      </w:r>
+      <w:r>
+        <w:rPr>
+          <w:rFonts w:cstheme="minorHAnsi"/>
+        </w:rPr>
+        <w:t xml:space="preserve">độ đài header vằ data </w:t>
+      </w:r>
+    </w:p>
+    <w:p>
+      <w:pPr>
+        <w:pStyle w:val="oancuaDanhsach"/>
+        <w:ind w:left="1440"/>
+        <w:rPr>
+          <w:rFonts w:cstheme="minorHAnsi"/>
+        </w:rPr>
+      </w:pPr>
+      <w:r>
+        <w:rPr>
+          <w:rFonts w:cstheme="minorHAnsi"/>
+        </w:rPr>
         <w:t xml:space="preserve">     </w:t>
       </w:r>
       <w:r>
         <w:rPr>
           <w:rFonts w:cstheme="minorHAnsi"/>
         </w:rPr>
-        <w:t>U</w:t>
-      </w:r>
-      <w:r>
-        <w:rPr>
-          <w:rFonts w:cstheme="minorHAnsi"/>
-        </w:rPr>
-        <w:t>DP</w:t>
-      </w:r>
-      <w:r>
-        <w:rPr>
-          <w:rFonts w:cstheme="minorHAnsi"/>
-        </w:rPr>
-        <w:t xml:space="preserve">–user datagram </w:t>
-      </w:r>
-      <w:proofErr w:type="gramStart"/>
-      <w:r>
-        <w:rPr>
-          <w:rFonts w:cstheme="minorHAnsi"/>
-        </w:rPr>
-        <w:t>protocol ,</w:t>
-      </w:r>
-      <w:proofErr w:type="gramEnd"/>
-      <w:r>
-        <w:rPr>
-          <w:rFonts w:cstheme="minorHAnsi"/>
-        </w:rPr>
-        <w:t xml:space="preserve"> một phương thức truyền dữ liệu giữa các ứng dụng , la phương thức truyền tin không tin cậy , không kiểm soát</w:t>
+        <w:t xml:space="preserve">       </w:t>
       </w:r>
       <w:r>
         <w:rPr>
@@ -10172,7 +8559,20 @@
         <w:rPr>
           <w:rFonts w:cstheme="minorHAnsi"/>
         </w:rPr>
-        <w:t xml:space="preserve">, hướng kết nối. </w:t>
+        <w:t xml:space="preserve">  </w:t>
+      </w:r>
+      <w:r>
+        <w:rPr>
+          <w:rFonts w:cstheme="minorHAnsi"/>
+        </w:rPr>
+        <w:tab/>
+        <w:t xml:space="preserve">      Checksum : dùng kiểm tra lỗi</w:t>
+      </w:r>
+      <w:r>
+        <w:rPr>
+          <w:rFonts w:cstheme="minorHAnsi"/>
+        </w:rPr>
+        <w:t xml:space="preserve">  của gói tin </w:t>
       </w:r>
     </w:p>
     <w:p>
@@ -10193,384 +8593,7 @@
         <w:rPr>
           <w:rFonts w:cstheme="minorHAnsi"/>
         </w:rPr>
-        <w:t xml:space="preserve">  Hoạt </w:t>
-      </w:r>
-      <w:proofErr w:type="gramStart"/>
-      <w:r>
-        <w:rPr>
-          <w:rFonts w:cstheme="minorHAnsi"/>
-        </w:rPr>
-        <w:t>động :</w:t>
-      </w:r>
-      <w:proofErr w:type="gramEnd"/>
-      <w:r>
-        <w:rPr>
-          <w:rFonts w:cstheme="minorHAnsi"/>
-        </w:rPr>
-        <w:t xml:space="preserve"> </w:t>
-      </w:r>
-      <w:r>
-        <w:rPr>
-          <w:rFonts w:cstheme="minorHAnsi"/>
-        </w:rPr>
-        <w:t xml:space="preserve">UDP không có thiết lập kết nối trước khi </w:t>
-      </w:r>
-      <w:r>
-        <w:rPr>
-          <w:rFonts w:cstheme="minorHAnsi"/>
-        </w:rPr>
-        <w:t xml:space="preserve"> </w:t>
-      </w:r>
-      <w:r>
-        <w:rPr>
-          <w:rFonts w:cstheme="minorHAnsi"/>
-        </w:rPr>
-        <w:t xml:space="preserve">truyền dữ liệu </w:t>
-      </w:r>
-      <w:r>
-        <w:rPr>
-          <w:rFonts w:cstheme="minorHAnsi"/>
-        </w:rPr>
-        <w:t xml:space="preserve">, khi có dữ  liệu ,dữ liệu sẽ được đóng gói vào các gói </w:t>
-      </w:r>
-      <w:r>
-        <w:rPr>
-          <w:rFonts w:cstheme="minorHAnsi"/>
-        </w:rPr>
-        <w:t xml:space="preserve">datagram và lạp tức được gửi đi. </w:t>
-      </w:r>
-    </w:p>
-    <w:p>
-      <w:pPr>
-        <w:pStyle w:val="oancuaDanhsach"/>
-        <w:ind w:left="1440"/>
-        <w:rPr>
-          <w:rFonts w:cstheme="minorHAnsi"/>
-        </w:rPr>
-      </w:pPr>
-      <w:r>
-        <w:rPr>
-          <w:rFonts w:cstheme="minorHAnsi"/>
-        </w:rPr>
-        <w:t xml:space="preserve"> </w:t>
-      </w:r>
-      <w:r>
-        <w:rPr>
-          <w:rFonts w:cstheme="minorHAnsi"/>
-        </w:rPr>
-        <w:t xml:space="preserve">                  Cấu </w:t>
-      </w:r>
-      <w:proofErr w:type="gramStart"/>
-      <w:r>
-        <w:rPr>
-          <w:rFonts w:cstheme="minorHAnsi"/>
-        </w:rPr>
-        <w:t xml:space="preserve">trúc </w:t>
-      </w:r>
-      <w:r>
-        <w:rPr>
-          <w:rFonts w:cstheme="minorHAnsi"/>
-        </w:rPr>
-        <w:t xml:space="preserve"> UDP</w:t>
-      </w:r>
-      <w:proofErr w:type="gramEnd"/>
-      <w:r>
-        <w:rPr>
-          <w:rFonts w:cstheme="minorHAnsi"/>
-        </w:rPr>
-        <w:t xml:space="preserve"> datagram : </w:t>
-      </w:r>
-      <w:r>
-        <w:rPr>
-          <w:rFonts w:cstheme="minorHAnsi"/>
-        </w:rPr>
-        <w:t xml:space="preserve"> 64bit : </w:t>
-      </w:r>
-    </w:p>
-    <w:p>
-      <w:pPr>
-        <w:pStyle w:val="oancuaDanhsach"/>
-        <w:ind w:left="1440"/>
-        <w:rPr>
-          <w:rFonts w:cstheme="minorHAnsi"/>
-        </w:rPr>
-      </w:pPr>
-      <w:r>
-        <w:rPr>
-          <w:rFonts w:cstheme="minorHAnsi"/>
-        </w:rPr>
-        <w:t xml:space="preserve">                                   UDP checksum (16</w:t>
-      </w:r>
-      <w:proofErr w:type="gramStart"/>
-      <w:r>
-        <w:rPr>
-          <w:rFonts w:cstheme="minorHAnsi"/>
-        </w:rPr>
-        <w:t>bit  )</w:t>
-      </w:r>
-      <w:proofErr w:type="gramEnd"/>
-      <w:r>
-        <w:rPr>
-          <w:rFonts w:cstheme="minorHAnsi"/>
-        </w:rPr>
-        <w:t xml:space="preserve">  : kiểm soát lỗi hủy bỏ </w:t>
-      </w:r>
-      <w:r>
-        <w:rPr>
-          <w:rFonts w:cstheme="minorHAnsi"/>
-        </w:rPr>
-        <w:t xml:space="preserve">UDP datagram lỗi mà không cần thông báo với bên gửi. </w:t>
-      </w:r>
-    </w:p>
-    <w:p>
-      <w:pPr>
-        <w:pStyle w:val="oancuaDanhsach"/>
-        <w:ind w:left="1440"/>
-        <w:rPr>
-          <w:rFonts w:cstheme="minorHAnsi"/>
-        </w:rPr>
-      </w:pPr>
-      <w:r>
-        <w:rPr>
-          <w:rFonts w:cstheme="minorHAnsi"/>
-        </w:rPr>
-        <w:t xml:space="preserve"> </w:t>
-      </w:r>
-      <w:r>
-        <w:rPr>
-          <w:rFonts w:cstheme="minorHAnsi"/>
-        </w:rPr>
-        <w:tab/>
-      </w:r>
-      <w:r>
-        <w:rPr>
-          <w:rFonts w:cstheme="minorHAnsi"/>
-        </w:rPr>
-        <w:tab/>
-        <w:t xml:space="preserve">      Source </w:t>
-      </w:r>
-      <w:proofErr w:type="gramStart"/>
-      <w:r>
-        <w:rPr>
-          <w:rFonts w:cstheme="minorHAnsi"/>
-        </w:rPr>
-        <w:t xml:space="preserve">Port </w:t>
-      </w:r>
-      <w:r>
-        <w:rPr>
-          <w:rFonts w:cstheme="minorHAnsi"/>
-        </w:rPr>
-        <w:t xml:space="preserve"> </w:t>
-      </w:r>
-      <w:r>
-        <w:rPr>
-          <w:rFonts w:cstheme="minorHAnsi"/>
-        </w:rPr>
-        <w:t>:</w:t>
-      </w:r>
-      <w:proofErr w:type="gramEnd"/>
-      <w:r>
-        <w:rPr>
-          <w:rFonts w:cstheme="minorHAnsi"/>
-        </w:rPr>
-        <w:t xml:space="preserve"> 16bit  : nơi gửi datagram . </w:t>
-      </w:r>
-    </w:p>
-    <w:p>
-      <w:pPr>
-        <w:pStyle w:val="oancuaDanhsach"/>
-        <w:ind w:left="1440"/>
-        <w:rPr>
-          <w:rFonts w:cstheme="minorHAnsi"/>
-        </w:rPr>
-      </w:pPr>
-      <w:r>
-        <w:rPr>
-          <w:rFonts w:cstheme="minorHAnsi"/>
-        </w:rPr>
-        <w:t xml:space="preserve"> </w:t>
-      </w:r>
-      <w:r>
-        <w:rPr>
-          <w:rFonts w:cstheme="minorHAnsi"/>
-        </w:rPr>
-        <w:tab/>
-      </w:r>
-      <w:r>
-        <w:rPr>
-          <w:rFonts w:cstheme="minorHAnsi"/>
-        </w:rPr>
-        <w:tab/>
-        <w:t xml:space="preserve">      Destination Port 16</w:t>
-      </w:r>
-      <w:proofErr w:type="gramStart"/>
-      <w:r>
-        <w:rPr>
-          <w:rFonts w:cstheme="minorHAnsi"/>
-        </w:rPr>
-        <w:t>bit :</w:t>
-      </w:r>
-      <w:proofErr w:type="gramEnd"/>
-      <w:r>
-        <w:rPr>
-          <w:rFonts w:cstheme="minorHAnsi"/>
-        </w:rPr>
-        <w:t xml:space="preserve"> </w:t>
-      </w:r>
-      <w:r>
-        <w:rPr>
-          <w:rFonts w:cstheme="minorHAnsi"/>
-        </w:rPr>
-        <w:t xml:space="preserve">địa chỉ  </w:t>
-      </w:r>
-      <w:r>
-        <w:rPr>
-          <w:rFonts w:cstheme="minorHAnsi"/>
-        </w:rPr>
-        <w:t xml:space="preserve">nơi nhận </w:t>
-      </w:r>
-    </w:p>
-    <w:p>
-      <w:pPr>
-        <w:pStyle w:val="oancuaDanhsach"/>
-        <w:ind w:left="1440"/>
-        <w:rPr>
-          <w:rFonts w:cstheme="minorHAnsi"/>
-        </w:rPr>
-      </w:pPr>
-      <w:r>
-        <w:rPr>
-          <w:rFonts w:cstheme="minorHAnsi"/>
-        </w:rPr>
-        <w:tab/>
-      </w:r>
-      <w:r>
-        <w:rPr>
-          <w:rFonts w:cstheme="minorHAnsi"/>
-        </w:rPr>
-        <w:tab/>
-        <w:t xml:space="preserve">       Length (16bit</w:t>
-      </w:r>
-      <w:proofErr w:type="gramStart"/>
-      <w:r>
-        <w:rPr>
-          <w:rFonts w:cstheme="minorHAnsi"/>
-        </w:rPr>
-        <w:t xml:space="preserve">) </w:t>
-      </w:r>
-      <w:r>
-        <w:rPr>
-          <w:rFonts w:cstheme="minorHAnsi"/>
-        </w:rPr>
-        <w:t>:</w:t>
-      </w:r>
-      <w:proofErr w:type="gramEnd"/>
-      <w:r>
-        <w:rPr>
-          <w:rFonts w:cstheme="minorHAnsi"/>
-        </w:rPr>
-        <w:t xml:space="preserve"> </w:t>
-      </w:r>
-      <w:r>
-        <w:rPr>
-          <w:rFonts w:cstheme="minorHAnsi"/>
-        </w:rPr>
-        <w:t xml:space="preserve">độ đài header vằ data </w:t>
-      </w:r>
-    </w:p>
-    <w:p>
-      <w:pPr>
-        <w:pStyle w:val="oancuaDanhsach"/>
-        <w:ind w:left="1440"/>
-        <w:rPr>
-          <w:rFonts w:cstheme="minorHAnsi"/>
-        </w:rPr>
-      </w:pPr>
-      <w:r>
-        <w:rPr>
-          <w:rFonts w:cstheme="minorHAnsi"/>
-        </w:rPr>
-        <w:t xml:space="preserve">     </w:t>
-      </w:r>
-      <w:r>
-        <w:rPr>
-          <w:rFonts w:cstheme="minorHAnsi"/>
-        </w:rPr>
-        <w:t xml:space="preserve">       </w:t>
-      </w:r>
-      <w:r>
-        <w:rPr>
-          <w:rFonts w:cstheme="minorHAnsi"/>
-        </w:rPr>
-        <w:t xml:space="preserve"> </w:t>
-      </w:r>
-      <w:r>
-        <w:rPr>
-          <w:rFonts w:cstheme="minorHAnsi"/>
-        </w:rPr>
-        <w:t xml:space="preserve">  </w:t>
-      </w:r>
-      <w:r>
-        <w:rPr>
-          <w:rFonts w:cstheme="minorHAnsi"/>
-        </w:rPr>
-        <w:tab/>
-        <w:t xml:space="preserve">      </w:t>
-      </w:r>
-      <w:proofErr w:type="gramStart"/>
-      <w:r>
-        <w:rPr>
-          <w:rFonts w:cstheme="minorHAnsi"/>
-        </w:rPr>
-        <w:t>Checksum :</w:t>
-      </w:r>
-      <w:proofErr w:type="gramEnd"/>
-      <w:r>
-        <w:rPr>
-          <w:rFonts w:cstheme="minorHAnsi"/>
-        </w:rPr>
-        <w:t xml:space="preserve"> dùng kiểm tra lỗi</w:t>
-      </w:r>
-      <w:r>
-        <w:rPr>
-          <w:rFonts w:cstheme="minorHAnsi"/>
-        </w:rPr>
-        <w:t xml:space="preserve">  của gói tin </w:t>
-      </w:r>
-    </w:p>
-    <w:p>
-      <w:pPr>
-        <w:pStyle w:val="oancuaDanhsach"/>
-        <w:ind w:left="1440"/>
-        <w:rPr>
-          <w:rFonts w:cstheme="minorHAnsi"/>
-        </w:rPr>
-      </w:pPr>
-      <w:r>
-        <w:rPr>
-          <w:rFonts w:cstheme="minorHAnsi"/>
-        </w:rPr>
-        <w:t xml:space="preserve">     </w:t>
-      </w:r>
-      <w:r>
-        <w:rPr>
-          <w:rFonts w:cstheme="minorHAnsi"/>
-        </w:rPr>
-        <w:t xml:space="preserve">Đặc </w:t>
-      </w:r>
-      <w:proofErr w:type="gramStart"/>
-      <w:r>
-        <w:rPr>
-          <w:rFonts w:cstheme="minorHAnsi"/>
-        </w:rPr>
-        <w:t>điểm :</w:t>
-      </w:r>
-      <w:proofErr w:type="gramEnd"/>
-      <w:r>
-        <w:rPr>
-          <w:rFonts w:cstheme="minorHAnsi"/>
-        </w:rPr>
-        <w:t xml:space="preserve"> </w:t>
+        <w:t xml:space="preserve">Đặc điểm : </w:t>
       </w:r>
     </w:p>
     <w:p>
@@ -10629,21 +8652,7 @@
         <w:rPr>
           <w:rFonts w:cstheme="minorHAnsi"/>
         </w:rPr>
-        <w:t xml:space="preserve">duy </w:t>
-      </w:r>
-      <w:proofErr w:type="gramStart"/>
-      <w:r>
-        <w:rPr>
-          <w:rFonts w:cstheme="minorHAnsi"/>
-        </w:rPr>
-        <w:t>trì  trạng</w:t>
-      </w:r>
-      <w:proofErr w:type="gramEnd"/>
-      <w:r>
-        <w:rPr>
-          <w:rFonts w:cstheme="minorHAnsi"/>
-        </w:rPr>
-        <w:t xml:space="preserve"> thái kết nối </w:t>
+        <w:t xml:space="preserve">duy trì  trạng thái kết nối </w:t>
       </w:r>
     </w:p>
     <w:p>
@@ -10719,19 +8728,11 @@
           <w:rFonts w:cstheme="minorHAnsi"/>
         </w:rPr>
       </w:pPr>
-      <w:proofErr w:type="gramStart"/>
-      <w:r>
-        <w:rPr>
-          <w:rFonts w:cstheme="minorHAnsi"/>
-        </w:rPr>
-        <w:t>Ưu  điểm</w:t>
-      </w:r>
-      <w:proofErr w:type="gramEnd"/>
-      <w:r>
-        <w:rPr>
-          <w:rFonts w:cstheme="minorHAnsi"/>
-        </w:rPr>
-        <w:t xml:space="preserve"> : </w:t>
+      <w:r>
+        <w:rPr>
+          <w:rFonts w:cstheme="minorHAnsi"/>
+        </w:rPr>
+        <w:t xml:space="preserve">Ưu  điểm : </w:t>
       </w:r>
     </w:p>
     <w:p>
@@ -10796,21 +8797,7 @@
         <w:rPr>
           <w:rFonts w:cstheme="minorHAnsi"/>
         </w:rPr>
-        <w:t xml:space="preserve">Nhược </w:t>
-      </w:r>
-      <w:proofErr w:type="gramStart"/>
-      <w:r>
-        <w:rPr>
-          <w:rFonts w:cstheme="minorHAnsi"/>
-        </w:rPr>
-        <w:t>điểm :</w:t>
-      </w:r>
-      <w:proofErr w:type="gramEnd"/>
-      <w:r>
-        <w:rPr>
-          <w:rFonts w:cstheme="minorHAnsi"/>
-        </w:rPr>
-        <w:t xml:space="preserve"> </w:t>
+        <w:t xml:space="preserve">Nhược điểm : </w:t>
       </w:r>
     </w:p>
     <w:p>
@@ -10826,21 +8813,7 @@
           <w:rFonts w:cstheme="minorHAnsi"/>
         </w:rPr>
         <w:tab/>
-        <w:t xml:space="preserve">Không có cơ chê kiểm soát mất </w:t>
-      </w:r>
-      <w:proofErr w:type="gramStart"/>
-      <w:r>
-        <w:rPr>
-          <w:rFonts w:cstheme="minorHAnsi"/>
-        </w:rPr>
-        <w:t>mát  =</w:t>
-      </w:r>
-      <w:proofErr w:type="gramEnd"/>
-      <w:r>
-        <w:rPr>
-          <w:rFonts w:cstheme="minorHAnsi"/>
-        </w:rPr>
-        <w:t>&gt; độ tin cậy</w:t>
+        <w:t>Không có cơ chê kiểm soát mất mát  =&gt; độ tin cậy</w:t>
       </w:r>
       <w:r>
         <w:rPr>
@@ -10870,21 +8843,7 @@
         <w:rPr>
           <w:rFonts w:cstheme="minorHAnsi"/>
         </w:rPr>
-        <w:t xml:space="preserve"> thời gian </w:t>
-      </w:r>
-      <w:proofErr w:type="gramStart"/>
-      <w:r>
-        <w:rPr>
-          <w:rFonts w:cstheme="minorHAnsi"/>
-        </w:rPr>
-        <w:t>thực ,</w:t>
-      </w:r>
-      <w:proofErr w:type="gramEnd"/>
-      <w:r>
-        <w:rPr>
-          <w:rFonts w:cstheme="minorHAnsi"/>
-        </w:rPr>
-        <w:t xml:space="preserve"> không cần độ chính xác dữ liệu </w:t>
+        <w:t xml:space="preserve"> thời gian thực , không cần độ chính xác dữ liệu </w:t>
       </w:r>
     </w:p>
     <w:p>
@@ -10917,21 +8876,7 @@
         <w:rPr>
           <w:rFonts w:cstheme="minorHAnsi"/>
         </w:rPr>
-        <w:t xml:space="preserve">    Giống </w:t>
-      </w:r>
-      <w:proofErr w:type="gramStart"/>
-      <w:r>
-        <w:rPr>
-          <w:rFonts w:cstheme="minorHAnsi"/>
-        </w:rPr>
-        <w:t>nhau :</w:t>
-      </w:r>
-      <w:proofErr w:type="gramEnd"/>
-      <w:r>
-        <w:rPr>
-          <w:rFonts w:cstheme="minorHAnsi"/>
-        </w:rPr>
-        <w:t xml:space="preserve"> </w:t>
+        <w:t xml:space="preserve">    Giống nhau : </w:t>
       </w:r>
     </w:p>
     <w:p>
@@ -10998,21 +8943,7 @@
         <w:rPr>
           <w:rFonts w:cstheme="minorHAnsi"/>
         </w:rPr>
-        <w:t xml:space="preserve">     Khác </w:t>
-      </w:r>
-      <w:proofErr w:type="gramStart"/>
-      <w:r>
-        <w:rPr>
-          <w:rFonts w:cstheme="minorHAnsi"/>
-        </w:rPr>
-        <w:t>nhau :</w:t>
-      </w:r>
-      <w:proofErr w:type="gramEnd"/>
-      <w:r>
-        <w:rPr>
-          <w:rFonts w:cstheme="minorHAnsi"/>
-        </w:rPr>
-        <w:t xml:space="preserve">  </w:t>
+        <w:t xml:space="preserve">     Khác nhau :  </w:t>
       </w:r>
     </w:p>
     <w:p>
@@ -11393,7 +9324,6 @@
         <w:rPr>
           <w:rFonts w:cstheme="minorHAnsi"/>
         </w:rPr>
-        <w:lastRenderedPageBreak/>
         <w:t>Khái niệm</w:t>
       </w:r>
     </w:p>
@@ -11424,21 +9354,7 @@
         <w:rPr>
           <w:rFonts w:cstheme="minorHAnsi"/>
         </w:rPr>
-        <w:t xml:space="preserve">Các luồng sử dụng bộ nhớ dùng </w:t>
-      </w:r>
-      <w:proofErr w:type="gramStart"/>
-      <w:r>
-        <w:rPr>
-          <w:rFonts w:cstheme="minorHAnsi"/>
-        </w:rPr>
-        <w:t>chung ,</w:t>
-      </w:r>
-      <w:proofErr w:type="gramEnd"/>
-      <w:r>
-        <w:rPr>
-          <w:rFonts w:cstheme="minorHAnsi"/>
-        </w:rPr>
-        <w:t xml:space="preserve"> độc lập. </w:t>
+        <w:t xml:space="preserve">Các luồng sử dụng bộ nhớ dùng chung , độc lập. </w:t>
       </w:r>
     </w:p>
     <w:p>
@@ -11456,6 +9372,7 @@
         <w:rPr>
           <w:rFonts w:cstheme="minorHAnsi"/>
         </w:rPr>
+        <w:lastRenderedPageBreak/>
         <w:t>Tìm hiểu Queue</w:t>
       </w:r>
       <w:r>
@@ -11482,21 +9399,7 @@
         <w:rPr>
           <w:rFonts w:cstheme="minorHAnsi"/>
         </w:rPr>
-        <w:t xml:space="preserve">Queue là một cấu trúc dữ </w:t>
-      </w:r>
-      <w:proofErr w:type="gramStart"/>
-      <w:r>
-        <w:rPr>
-          <w:rFonts w:cstheme="minorHAnsi"/>
-        </w:rPr>
-        <w:t>liệu ,</w:t>
-      </w:r>
-      <w:proofErr w:type="gramEnd"/>
-      <w:r>
-        <w:rPr>
-          <w:rFonts w:cstheme="minorHAnsi"/>
-        </w:rPr>
-        <w:t xml:space="preserve"> các phần tử lưu trữ trong queue được </w:t>
+        <w:t xml:space="preserve">Queue là một cấu trúc dữ liệu , các phần tử lưu trữ trong queue được </w:t>
       </w:r>
       <w:r>
         <w:rPr>
@@ -11516,28 +9419,13 @@
         <w:rPr>
           <w:rFonts w:cstheme="minorHAnsi"/>
         </w:rPr>
-        <w:t xml:space="preserve">         </w:t>
-      </w:r>
-      <w:r>
-        <w:rPr>
-          <w:rFonts w:cstheme="minorHAnsi"/>
-        </w:rPr>
-        <w:tab/>
-        <w:t xml:space="preserve">Queue trong java là 1 </w:t>
-      </w:r>
-      <w:proofErr w:type="gramStart"/>
-      <w:r>
-        <w:rPr>
-          <w:rFonts w:cstheme="minorHAnsi"/>
-        </w:rPr>
-        <w:t>interface ,</w:t>
-      </w:r>
-      <w:proofErr w:type="gramEnd"/>
-      <w:r>
-        <w:rPr>
-          <w:rFonts w:cstheme="minorHAnsi"/>
-        </w:rPr>
-        <w:t xml:space="preserve"> Các class trong java  triển khai Queue trong java : PriorityQueue , LinkedList , ArrayDeque. </w:t>
+        <w:t xml:space="preserve">     </w:t>
+      </w:r>
+      <w:r>
+        <w:rPr>
+          <w:rFonts w:cstheme="minorHAnsi"/>
+        </w:rPr>
+        <w:t xml:space="preserve">Queue trong java là 1 interface,Các class trong java  triển khai Queue trong java : PriorityQueue , LinkedList , ArrayDeque. </w:t>
       </w:r>
     </w:p>
     <w:p>
@@ -11551,21 +9439,93 @@
         <w:rPr>
           <w:rFonts w:cstheme="minorHAnsi"/>
         </w:rPr>
-        <w:t xml:space="preserve">             Queue extend từ interface </w:t>
-      </w:r>
-      <w:proofErr w:type="gramStart"/>
-      <w:r>
-        <w:rPr>
-          <w:rFonts w:cstheme="minorHAnsi"/>
-        </w:rPr>
-        <w:t>Collection  ,</w:t>
-      </w:r>
-      <w:proofErr w:type="gramEnd"/>
-      <w:r>
-        <w:rPr>
-          <w:rFonts w:cstheme="minorHAnsi"/>
-        </w:rPr>
-        <w:t xml:space="preserve"> có một số phuong thức thường sử dụng với queue là  </w:t>
+        <w:t xml:space="preserve">             Queue extend từ interface Collection  , có một số phuong thức thường sử dụng với queue là  </w:t>
+      </w:r>
+    </w:p>
+    <w:p>
+      <w:pPr>
+        <w:pStyle w:val="oancuaDanhsach"/>
+        <w:numPr>
+          <w:ilvl w:val="1"/>
+          <w:numId w:val="38"/>
+        </w:numPr>
+        <w:rPr>
+          <w:rFonts w:cstheme="minorHAnsi"/>
+        </w:rPr>
+      </w:pPr>
+      <w:r>
+        <w:rPr>
+          <w:rFonts w:cstheme="minorHAnsi"/>
+        </w:rPr>
+        <w:t xml:space="preserve">Add() : chèn phần tử mới vào hàng đợi </w:t>
+      </w:r>
+      <w:r>
+        <w:rPr>
+          <w:rFonts w:cstheme="minorHAnsi"/>
+        </w:rPr>
+        <w:t xml:space="preserve">, return “ true” nếu thành công, throw  Exception nếu thất bại </w:t>
+      </w:r>
+    </w:p>
+    <w:p>
+      <w:pPr>
+        <w:pStyle w:val="oancuaDanhsach"/>
+        <w:numPr>
+          <w:ilvl w:val="1"/>
+          <w:numId w:val="38"/>
+        </w:numPr>
+        <w:rPr>
+          <w:rFonts w:cstheme="minorHAnsi"/>
+        </w:rPr>
+      </w:pPr>
+      <w:r>
+        <w:rPr>
+          <w:rFonts w:cstheme="minorHAnsi"/>
+        </w:rPr>
+        <w:t xml:space="preserve">Offer()  : giông add() , nhưng nếu thất bại return false. </w:t>
+      </w:r>
+    </w:p>
+    <w:p>
+      <w:pPr>
+        <w:ind w:left="1440" w:firstLine="945"/>
+        <w:rPr>
+          <w:rFonts w:cstheme="minorHAnsi"/>
+        </w:rPr>
+      </w:pPr>
+    </w:p>
+    <w:p>
+      <w:pPr>
+        <w:pStyle w:val="oancuaDanhsach"/>
+        <w:numPr>
+          <w:ilvl w:val="1"/>
+          <w:numId w:val="38"/>
+        </w:numPr>
+        <w:rPr>
+          <w:rFonts w:cstheme="minorHAnsi"/>
+        </w:rPr>
+      </w:pPr>
+      <w:r>
+        <w:rPr>
+          <w:rFonts w:cstheme="minorHAnsi"/>
+        </w:rPr>
+        <w:t xml:space="preserve">Element() : trả về phần tử đầu tiên , nếu queue trống ném ngoại lệ </w:t>
+      </w:r>
+    </w:p>
+    <w:p>
+      <w:pPr>
+        <w:pStyle w:val="oancuaDanhsach"/>
+        <w:numPr>
+          <w:ilvl w:val="1"/>
+          <w:numId w:val="38"/>
+        </w:numPr>
+        <w:rPr>
+          <w:rFonts w:cstheme="minorHAnsi"/>
+        </w:rPr>
+      </w:pPr>
+      <w:r>
+        <w:rPr>
+          <w:rFonts w:cstheme="minorHAnsi"/>
+        </w:rPr>
+        <w:t xml:space="preserve">Peek() : trả về phần tử đầu tiên  , nếu không có return null ; </w:t>
       </w:r>
     </w:p>
     <w:p>
@@ -11575,31 +9535,41 @@
           <w:rFonts w:cstheme="minorHAnsi"/>
         </w:rPr>
       </w:pPr>
-      <w:r>
-        <w:rPr>
-          <w:rFonts w:cstheme="minorHAnsi"/>
-        </w:rPr>
-        <w:t xml:space="preserve">                 </w:t>
-      </w:r>
-      <w:proofErr w:type="gramStart"/>
-      <w:r>
-        <w:rPr>
-          <w:rFonts w:cstheme="minorHAnsi"/>
-        </w:rPr>
-        <w:t>Add(</w:t>
-      </w:r>
-      <w:proofErr w:type="gramEnd"/>
-      <w:r>
-        <w:rPr>
-          <w:rFonts w:cstheme="minorHAnsi"/>
-        </w:rPr>
-        <w:t xml:space="preserve">) : chèn phần tử mới vào hàng đợi </w:t>
-      </w:r>
-      <w:r>
-        <w:rPr>
-          <w:rFonts w:cstheme="minorHAnsi"/>
-        </w:rPr>
-        <w:t xml:space="preserve">, return “ true” nếu thành công, throw  Exception nếu thất bại </w:t>
+    </w:p>
+    <w:p>
+      <w:pPr>
+        <w:pStyle w:val="oancuaDanhsach"/>
+        <w:numPr>
+          <w:ilvl w:val="1"/>
+          <w:numId w:val="38"/>
+        </w:numPr>
+        <w:rPr>
+          <w:rFonts w:cstheme="minorHAnsi"/>
+        </w:rPr>
+      </w:pPr>
+      <w:r>
+        <w:rPr>
+          <w:rFonts w:cstheme="minorHAnsi"/>
+        </w:rPr>
+        <w:t xml:space="preserve">Remove() : xóa phần tử đầu tiên khỏi hàng đợi , nếu ko có throw exception </w:t>
+      </w:r>
+    </w:p>
+    <w:p>
+      <w:pPr>
+        <w:pStyle w:val="oancuaDanhsach"/>
+        <w:numPr>
+          <w:ilvl w:val="1"/>
+          <w:numId w:val="38"/>
+        </w:numPr>
+        <w:rPr>
+          <w:rFonts w:cstheme="minorHAnsi"/>
+        </w:rPr>
+      </w:pPr>
+      <w:r>
+        <w:rPr>
+          <w:rFonts w:cstheme="minorHAnsi"/>
+        </w:rPr>
+        <w:t xml:space="preserve">Poll() : giống remove , nếu không có trả về null ; </w:t>
       </w:r>
     </w:p>
     <w:p>
@@ -11609,26 +9579,165 @@
           <w:rFonts w:cstheme="minorHAnsi"/>
         </w:rPr>
       </w:pPr>
-      <w:r>
-        <w:rPr>
-          <w:rFonts w:cstheme="minorHAnsi"/>
-        </w:rPr>
-        <w:tab/>
+    </w:p>
+    <w:p>
+      <w:pPr>
+        <w:pStyle w:val="oancuaDanhsach"/>
+        <w:numPr>
+          <w:ilvl w:val="1"/>
+          <w:numId w:val="38"/>
+        </w:numPr>
+        <w:rPr>
+          <w:rFonts w:cstheme="minorHAnsi"/>
+        </w:rPr>
+      </w:pPr>
+      <w:r>
+        <w:rPr>
+          <w:rFonts w:cstheme="minorHAnsi"/>
+        </w:rPr>
+        <w:t xml:space="preserve">Boolean isEmpty() : kiểm tra hàng đợi có trống hay không </w:t>
+      </w:r>
+    </w:p>
+    <w:p>
+      <w:pPr>
+        <w:ind w:left="1440"/>
+        <w:rPr>
+          <w:rFonts w:cstheme="minorHAnsi"/>
+        </w:rPr>
+      </w:pPr>
+      <w:r>
+        <w:rPr>
+          <w:rFonts w:cstheme="minorHAnsi"/>
+        </w:rPr>
+        <w:t xml:space="preserve">Khởi tạo  queue : </w:t>
+      </w:r>
+    </w:p>
+    <w:p>
+      <w:pPr>
+        <w:ind w:left="1440"/>
+        <w:rPr>
+          <w:rFonts w:cstheme="minorHAnsi"/>
+        </w:rPr>
+      </w:pPr>
+      <w:r>
+        <w:rPr>
+          <w:rFonts w:cstheme="minorHAnsi"/>
+        </w:rPr>
+        <w:t xml:space="preserve">          +, Với </w:t>
+      </w:r>
+      <w:r>
+        <w:rPr>
+          <w:rFonts w:cstheme="minorHAnsi"/>
+        </w:rPr>
+        <w:t>LinkedList:</w:t>
+      </w:r>
+      <w:r>
+        <w:rPr>
+          <w:rFonts w:cstheme="minorHAnsi"/>
+        </w:rPr>
+        <w:t xml:space="preserve"> Queue&lt;Obj&gt;  queue = new LinkedList&lt;Obj&gt;();  </w:t>
+      </w:r>
+    </w:p>
+    <w:p>
+      <w:pPr>
+        <w:ind w:left="1440"/>
+        <w:rPr>
+          <w:rFonts w:cstheme="minorHAnsi"/>
+        </w:rPr>
+      </w:pPr>
+      <w:r>
+        <w:rPr>
+          <w:rFonts w:cstheme="minorHAnsi"/>
+        </w:rPr>
+        <w:t xml:space="preserve">          +,Với Priority</w:t>
+      </w:r>
+      <w:r>
+        <w:rPr>
+          <w:rFonts w:cstheme="minorHAnsi"/>
+        </w:rPr>
+        <w:t>Queue</w:t>
+      </w:r>
+      <w:r>
+        <w:rPr>
+          <w:rFonts w:cstheme="minorHAnsi"/>
+        </w:rPr>
+        <w:t xml:space="preserve"> </w:t>
+      </w:r>
+      <w:r>
+        <w:rPr>
+          <w:rFonts w:cstheme="minorHAnsi"/>
+        </w:rPr>
+        <w:t xml:space="preserve"> </w:t>
+      </w:r>
+      <w:r>
+        <w:rPr>
+          <w:rFonts w:cstheme="minorHAnsi"/>
+        </w:rPr>
+        <w:t>:</w:t>
+      </w:r>
+      <w:r>
+        <w:rPr>
+          <w:rFonts w:cstheme="minorHAnsi"/>
+        </w:rPr>
+        <w:t xml:space="preserve"> đây là hàng đợi , nhưng việc xử lí các phần tủ dựa trên mức độ ưu tiên. </w:t>
+      </w:r>
+    </w:p>
+    <w:p>
+      <w:pPr>
+        <w:ind w:left="1440"/>
+        <w:rPr>
+          <w:rFonts w:cstheme="minorHAnsi"/>
+        </w:rPr>
+      </w:pPr>
+      <w:r>
+        <w:rPr>
+          <w:rFonts w:cstheme="minorHAnsi"/>
+        </w:rPr>
+        <w:t xml:space="preserve">                Các phần tử trong queue có mã ASCII lớn sẽ có độ ưu tiên càng cao ., các phần tử có độ ưu tiên lớn sẽ nằm ở đầu hàng đợi  </w:t>
+      </w:r>
+    </w:p>
+    <w:p>
+      <w:pPr>
+        <w:ind w:left="1440"/>
+        <w:rPr>
+          <w:rFonts w:cstheme="minorHAnsi"/>
+        </w:rPr>
+      </w:pPr>
+      <w:r>
+        <w:rPr>
+          <w:rFonts w:cstheme="minorHAnsi"/>
+        </w:rPr>
+        <w:t xml:space="preserve">                        </w:t>
+      </w:r>
+      <w:r>
+        <w:rPr>
+          <w:rFonts w:cstheme="minorHAnsi"/>
+        </w:rPr>
+        <w:t xml:space="preserve"> Queue&lt;obj&gt; queue = new Priority</w:t>
+      </w:r>
+      <w:r>
+        <w:rPr>
+          <w:rFonts w:cstheme="minorHAnsi"/>
+        </w:rPr>
+        <w:t>Queue</w:t>
+      </w:r>
+      <w:r>
+        <w:rPr>
+          <w:rFonts w:cstheme="minorHAnsi"/>
+        </w:rPr>
+        <w:t>&lt;&gt;();</w:t>
+      </w:r>
+      <w:r>
+        <w:rPr>
+          <w:rFonts w:cstheme="minorHAnsi"/>
+        </w:rPr>
         <w:t xml:space="preserve">  </w:t>
       </w:r>
-      <w:proofErr w:type="gramStart"/>
-      <w:r>
-        <w:rPr>
-          <w:rFonts w:cstheme="minorHAnsi"/>
-        </w:rPr>
-        <w:t>Offer(</w:t>
-      </w:r>
-      <w:proofErr w:type="gramEnd"/>
-      <w:r>
-        <w:rPr>
-          <w:rFonts w:cstheme="minorHAnsi"/>
-        </w:rPr>
-        <w:t xml:space="preserve">)  : giông add() , nhưng nếu thất bại return false. </w:t>
+      <w:r>
+        <w:rPr>
+          <w:rFonts w:cstheme="minorHAnsi"/>
+        </w:rPr>
+        <w:t xml:space="preserve"> </w:t>
       </w:r>
     </w:p>
     <w:p>
@@ -11638,12 +9747,6 @@
           <w:rFonts w:cstheme="minorHAnsi"/>
         </w:rPr>
       </w:pPr>
-      <w:r>
-        <w:rPr>
-          <w:rFonts w:cstheme="minorHAnsi"/>
-        </w:rPr>
-        <w:t xml:space="preserve">                   </w:t>
-      </w:r>
     </w:p>
     <w:p>
       <w:pPr>
@@ -11656,380 +9759,26 @@
         <w:rPr>
           <w:rFonts w:cstheme="minorHAnsi"/>
         </w:rPr>
-        <w:tab/>
-      </w:r>
-      <w:proofErr w:type="gramStart"/>
-      <w:r>
-        <w:rPr>
-          <w:rFonts w:cstheme="minorHAnsi"/>
-        </w:rPr>
-        <w:t>Element(</w:t>
-      </w:r>
-      <w:proofErr w:type="gramEnd"/>
-      <w:r>
-        <w:rPr>
-          <w:rFonts w:cstheme="minorHAnsi"/>
-        </w:rPr>
-        <w:t xml:space="preserve">) : trả về phần tử đầu tiên , nếu queue trống ném ngoại lệ </w:t>
-      </w:r>
-    </w:p>
-    <w:p>
-      <w:pPr>
-        <w:ind w:left="1440"/>
-        <w:rPr>
-          <w:rFonts w:cstheme="minorHAnsi"/>
-        </w:rPr>
-      </w:pPr>
-      <w:r>
-        <w:rPr>
-          <w:rFonts w:cstheme="minorHAnsi"/>
-        </w:rPr>
-        <w:t xml:space="preserve">              </w:t>
-      </w:r>
-      <w:proofErr w:type="gramStart"/>
-      <w:r>
-        <w:rPr>
-          <w:rFonts w:cstheme="minorHAnsi"/>
-        </w:rPr>
-        <w:t>Peek(</w:t>
-      </w:r>
-      <w:proofErr w:type="gramEnd"/>
-      <w:r>
-        <w:rPr>
-          <w:rFonts w:cstheme="minorHAnsi"/>
-        </w:rPr>
-        <w:t xml:space="preserve">) : trả về phần tử đầu tiên  , nếu không có return null ; </w:t>
-      </w:r>
-    </w:p>
-    <w:p>
-      <w:pPr>
-        <w:ind w:left="1440"/>
-        <w:rPr>
-          <w:rFonts w:cstheme="minorHAnsi"/>
-        </w:rPr>
-      </w:pPr>
-    </w:p>
-    <w:p>
-      <w:pPr>
-        <w:ind w:left="1440"/>
-        <w:rPr>
-          <w:rFonts w:cstheme="minorHAnsi"/>
-        </w:rPr>
-      </w:pPr>
-      <w:r>
-        <w:rPr>
-          <w:rFonts w:cstheme="minorHAnsi"/>
-        </w:rPr>
-        <w:t xml:space="preserve"> </w:t>
-      </w:r>
-      <w:r>
-        <w:rPr>
-          <w:rFonts w:cstheme="minorHAnsi"/>
-        </w:rPr>
-        <w:tab/>
-      </w:r>
-      <w:proofErr w:type="gramStart"/>
-      <w:r>
-        <w:rPr>
-          <w:rFonts w:cstheme="minorHAnsi"/>
-        </w:rPr>
-        <w:t>Remove(</w:t>
-      </w:r>
-      <w:proofErr w:type="gramEnd"/>
-      <w:r>
-        <w:rPr>
-          <w:rFonts w:cstheme="minorHAnsi"/>
-        </w:rPr>
-        <w:t xml:space="preserve">) : xóa phần tử đầu tiên khỏi hàng đợi , nếu ko có throw exception </w:t>
-      </w:r>
-    </w:p>
-    <w:p>
-      <w:pPr>
-        <w:ind w:left="1440"/>
-        <w:rPr>
-          <w:rFonts w:cstheme="minorHAnsi"/>
-        </w:rPr>
-      </w:pPr>
-      <w:r>
-        <w:rPr>
-          <w:rFonts w:cstheme="minorHAnsi"/>
-        </w:rPr>
-        <w:t xml:space="preserve">               </w:t>
-      </w:r>
-      <w:proofErr w:type="gramStart"/>
-      <w:r>
-        <w:rPr>
-          <w:rFonts w:cstheme="minorHAnsi"/>
-        </w:rPr>
-        <w:t>Poll(</w:t>
-      </w:r>
-      <w:proofErr w:type="gramEnd"/>
-      <w:r>
-        <w:rPr>
-          <w:rFonts w:cstheme="minorHAnsi"/>
-        </w:rPr>
-        <w:t xml:space="preserve">) : giống remove , nếu không có trả về null ; </w:t>
-      </w:r>
-    </w:p>
-    <w:p>
-      <w:pPr>
-        <w:ind w:left="1440"/>
-        <w:rPr>
-          <w:rFonts w:cstheme="minorHAnsi"/>
-        </w:rPr>
-      </w:pPr>
-    </w:p>
-    <w:p>
-      <w:pPr>
-        <w:ind w:left="1440"/>
-        <w:rPr>
-          <w:rFonts w:cstheme="minorHAnsi"/>
-        </w:rPr>
-      </w:pPr>
-      <w:r>
-        <w:rPr>
-          <w:rFonts w:cstheme="minorHAnsi"/>
-        </w:rPr>
-        <w:t xml:space="preserve">              Boolean </w:t>
-      </w:r>
-      <w:proofErr w:type="gramStart"/>
-      <w:r>
-        <w:rPr>
-          <w:rFonts w:cstheme="minorHAnsi"/>
-        </w:rPr>
-        <w:t>isEmpty(</w:t>
-      </w:r>
-      <w:proofErr w:type="gramEnd"/>
-      <w:r>
-        <w:rPr>
-          <w:rFonts w:cstheme="minorHAnsi"/>
-        </w:rPr>
-        <w:t xml:space="preserve">) : kiểm tra hàng đợi có trống hay không </w:t>
-      </w:r>
-    </w:p>
-    <w:p>
-      <w:pPr>
-        <w:ind w:left="1440"/>
-        <w:rPr>
-          <w:rFonts w:cstheme="minorHAnsi"/>
-        </w:rPr>
-      </w:pPr>
-      <w:r>
-        <w:rPr>
-          <w:rFonts w:cstheme="minorHAnsi"/>
-        </w:rPr>
-        <w:t xml:space="preserve">Khởi </w:t>
-      </w:r>
-      <w:proofErr w:type="gramStart"/>
-      <w:r>
-        <w:rPr>
-          <w:rFonts w:cstheme="minorHAnsi"/>
-        </w:rPr>
-        <w:t>tạo  queue</w:t>
-      </w:r>
-      <w:proofErr w:type="gramEnd"/>
-      <w:r>
-        <w:rPr>
-          <w:rFonts w:cstheme="minorHAnsi"/>
-        </w:rPr>
-        <w:t xml:space="preserve"> : </w:t>
-      </w:r>
-    </w:p>
-    <w:p>
-      <w:pPr>
-        <w:ind w:left="1440"/>
-        <w:rPr>
-          <w:rFonts w:cstheme="minorHAnsi"/>
-        </w:rPr>
-      </w:pPr>
-      <w:r>
-        <w:rPr>
-          <w:rFonts w:cstheme="minorHAnsi"/>
-        </w:rPr>
-        <w:t xml:space="preserve">          +, Với </w:t>
-      </w:r>
-      <w:r>
-        <w:rPr>
-          <w:rFonts w:cstheme="minorHAnsi"/>
-        </w:rPr>
-        <w:t>LinkedList:</w:t>
-      </w:r>
-      <w:r>
-        <w:rPr>
-          <w:rFonts w:cstheme="minorHAnsi"/>
-        </w:rPr>
-        <w:t xml:space="preserve"> Queue&lt;Obj</w:t>
-      </w:r>
-      <w:proofErr w:type="gramStart"/>
-      <w:r>
-        <w:rPr>
-          <w:rFonts w:cstheme="minorHAnsi"/>
-        </w:rPr>
-        <w:t>&gt;  queue</w:t>
-      </w:r>
-      <w:proofErr w:type="gramEnd"/>
-      <w:r>
-        <w:rPr>
-          <w:rFonts w:cstheme="minorHAnsi"/>
-        </w:rPr>
-        <w:t xml:space="preserve"> = new LinkedList&lt;Obj&gt;();  </w:t>
-      </w:r>
-    </w:p>
-    <w:p>
-      <w:pPr>
-        <w:ind w:left="1440"/>
-        <w:rPr>
-          <w:rFonts w:cstheme="minorHAnsi"/>
-        </w:rPr>
-      </w:pPr>
-      <w:r>
-        <w:rPr>
-          <w:rFonts w:cstheme="minorHAnsi"/>
-        </w:rPr>
-        <w:t xml:space="preserve">          </w:t>
-      </w:r>
-      <w:proofErr w:type="gramStart"/>
-      <w:r>
-        <w:rPr>
-          <w:rFonts w:cstheme="minorHAnsi"/>
-        </w:rPr>
-        <w:t>+,Với</w:t>
-      </w:r>
-      <w:proofErr w:type="gramEnd"/>
-      <w:r>
-        <w:rPr>
-          <w:rFonts w:cstheme="minorHAnsi"/>
-        </w:rPr>
-        <w:t xml:space="preserve"> Priority</w:t>
-      </w:r>
-      <w:r>
-        <w:rPr>
-          <w:rFonts w:cstheme="minorHAnsi"/>
-        </w:rPr>
-        <w:t>Queue</w:t>
-      </w:r>
-      <w:r>
-        <w:rPr>
-          <w:rFonts w:cstheme="minorHAnsi"/>
-        </w:rPr>
-        <w:t xml:space="preserve"> </w:t>
-      </w:r>
-      <w:r>
-        <w:rPr>
-          <w:rFonts w:cstheme="minorHAnsi"/>
-        </w:rPr>
-        <w:t xml:space="preserve"> </w:t>
-      </w:r>
-      <w:r>
-        <w:rPr>
-          <w:rFonts w:cstheme="minorHAnsi"/>
-        </w:rPr>
-        <w:t>:</w:t>
-      </w:r>
-      <w:r>
-        <w:rPr>
-          <w:rFonts w:cstheme="minorHAnsi"/>
-        </w:rPr>
-        <w:t xml:space="preserve"> đây là hàng đợi , nhưng việc xử lí các phần tủ dựa trên mức độ ưu tiên. </w:t>
-      </w:r>
-    </w:p>
-    <w:p>
-      <w:pPr>
-        <w:ind w:left="1440"/>
-        <w:rPr>
-          <w:rFonts w:cstheme="minorHAnsi"/>
-        </w:rPr>
-      </w:pPr>
-      <w:r>
-        <w:rPr>
-          <w:rFonts w:cstheme="minorHAnsi"/>
-        </w:rPr>
-        <w:t xml:space="preserve">                Các phần tử trong queue có mã ASCII lớn sẽ có độ ưu tiên càng </w:t>
-      </w:r>
-      <w:proofErr w:type="gramStart"/>
-      <w:r>
-        <w:rPr>
-          <w:rFonts w:cstheme="minorHAnsi"/>
-        </w:rPr>
-        <w:t>cao .</w:t>
-      </w:r>
-      <w:proofErr w:type="gramEnd"/>
-      <w:r>
-        <w:rPr>
-          <w:rFonts w:cstheme="minorHAnsi"/>
-        </w:rPr>
-        <w:t xml:space="preserve">, các phần tử có độ ưu tiên lớn sẽ nằm ở đầu hàng đợi  </w:t>
-      </w:r>
-    </w:p>
-    <w:p>
-      <w:pPr>
-        <w:ind w:left="1440"/>
-        <w:rPr>
-          <w:rFonts w:cstheme="minorHAnsi"/>
-        </w:rPr>
-      </w:pPr>
-      <w:r>
-        <w:rPr>
-          <w:rFonts w:cstheme="minorHAnsi"/>
-        </w:rPr>
-        <w:t xml:space="preserve">                        </w:t>
-      </w:r>
-      <w:r>
-        <w:rPr>
-          <w:rFonts w:cstheme="minorHAnsi"/>
-        </w:rPr>
-        <w:t xml:space="preserve"> Queue&lt;obj&gt; queue = new Priority</w:t>
-      </w:r>
-      <w:r>
-        <w:rPr>
-          <w:rFonts w:cstheme="minorHAnsi"/>
-        </w:rPr>
-        <w:t>Queue</w:t>
-      </w:r>
-      <w:r>
-        <w:rPr>
-          <w:rFonts w:cstheme="minorHAnsi"/>
-        </w:rPr>
-        <w:t>&lt;</w:t>
-      </w:r>
-      <w:proofErr w:type="gramStart"/>
-      <w:r>
-        <w:rPr>
-          <w:rFonts w:cstheme="minorHAnsi"/>
-        </w:rPr>
-        <w:t>&gt;(</w:t>
-      </w:r>
-      <w:proofErr w:type="gramEnd"/>
-      <w:r>
-        <w:rPr>
-          <w:rFonts w:cstheme="minorHAnsi"/>
-        </w:rPr>
-        <w:t>);</w:t>
-      </w:r>
-      <w:r>
-        <w:rPr>
-          <w:rFonts w:cstheme="minorHAnsi"/>
-        </w:rPr>
-        <w:t xml:space="preserve">  </w:t>
-      </w:r>
-      <w:r>
-        <w:rPr>
-          <w:rFonts w:cstheme="minorHAnsi"/>
-        </w:rPr>
-        <w:t xml:space="preserve"> </w:t>
-      </w:r>
-    </w:p>
-    <w:p>
-      <w:pPr>
-        <w:ind w:left="1440"/>
-        <w:rPr>
-          <w:rFonts w:cstheme="minorHAnsi"/>
-        </w:rPr>
-      </w:pPr>
-    </w:p>
-    <w:p>
-      <w:pPr>
-        <w:ind w:left="1440"/>
+        <w:t xml:space="preserve">Queue có ba loại  : </w:t>
+      </w:r>
+    </w:p>
+    <w:p>
+      <w:pPr>
+        <w:ind w:left="1440" w:firstLine="720"/>
+        <w:rPr>
+          <w:rFonts w:cstheme="minorHAnsi"/>
+        </w:rPr>
+      </w:pPr>
+      <w:r>
+        <w:rPr>
+          <w:rFonts w:cstheme="minorHAnsi"/>
+        </w:rPr>
+        <w:t xml:space="preserve">Deque  : là một “ double-ended queue “ _ hàng đợi hai chiều , có thể hoạt động như 1 queue hoặc như 1 stack </w:t>
+      </w:r>
+    </w:p>
+    <w:p>
+      <w:pPr>
+        <w:ind w:left="1440" w:firstLine="720"/>
         <w:rPr>
           <w:rFonts w:cstheme="minorHAnsi"/>
         </w:rPr>
@@ -12039,21 +9788,7 @@
           <w:rFonts w:cstheme="minorHAnsi"/>
         </w:rPr>
         <w:lastRenderedPageBreak/>
-        <w:t xml:space="preserve">Queue có ba </w:t>
-      </w:r>
-      <w:proofErr w:type="gramStart"/>
-      <w:r>
-        <w:rPr>
-          <w:rFonts w:cstheme="minorHAnsi"/>
-        </w:rPr>
-        <w:t>loại  :</w:t>
-      </w:r>
-      <w:proofErr w:type="gramEnd"/>
-      <w:r>
-        <w:rPr>
-          <w:rFonts w:cstheme="minorHAnsi"/>
-        </w:rPr>
-        <w:t xml:space="preserve"> </w:t>
+        <w:t xml:space="preserve"> Deque là 1 interface  : interface deque extends Queue </w:t>
       </w:r>
     </w:p>
     <w:p>
@@ -12063,88 +9798,30 @@
           <w:rFonts w:cstheme="minorHAnsi"/>
         </w:rPr>
       </w:pPr>
-      <w:proofErr w:type="gramStart"/>
-      <w:r>
-        <w:rPr>
-          <w:rFonts w:cstheme="minorHAnsi"/>
-        </w:rPr>
-        <w:t>Deque  :</w:t>
-      </w:r>
-      <w:proofErr w:type="gramEnd"/>
-      <w:r>
-        <w:rPr>
-          <w:rFonts w:cstheme="minorHAnsi"/>
-        </w:rPr>
-        <w:t xml:space="preserve"> là một “ double-ended queue “ _ hàng đợi hai chiều , có thể hoạt động như 1 queue hoặc như 1 stack </w:t>
-      </w:r>
-    </w:p>
-    <w:p>
-      <w:pPr>
-        <w:ind w:left="1440" w:firstLine="720"/>
-        <w:rPr>
-          <w:rFonts w:cstheme="minorHAnsi"/>
-        </w:rPr>
-      </w:pPr>
-      <w:r>
-        <w:rPr>
-          <w:rFonts w:cstheme="minorHAnsi"/>
-        </w:rPr>
-        <w:t xml:space="preserve"> Deque là 1 </w:t>
-      </w:r>
-      <w:proofErr w:type="gramStart"/>
-      <w:r>
-        <w:rPr>
-          <w:rFonts w:cstheme="minorHAnsi"/>
-        </w:rPr>
-        <w:t>interface  :</w:t>
-      </w:r>
-      <w:proofErr w:type="gramEnd"/>
-      <w:r>
-        <w:rPr>
-          <w:rFonts w:cstheme="minorHAnsi"/>
-        </w:rPr>
-        <w:t xml:space="preserve"> interface deque extends Queue </w:t>
-      </w:r>
-    </w:p>
-    <w:p>
-      <w:pPr>
-        <w:ind w:left="1440" w:firstLine="720"/>
-        <w:rPr>
-          <w:rFonts w:cstheme="minorHAnsi"/>
-        </w:rPr>
-      </w:pPr>
-      <w:r>
-        <w:rPr>
-          <w:rFonts w:cstheme="minorHAnsi"/>
-        </w:rPr>
-        <w:t xml:space="preserve"> Khởi </w:t>
-      </w:r>
-      <w:proofErr w:type="gramStart"/>
-      <w:r>
-        <w:rPr>
-          <w:rFonts w:cstheme="minorHAnsi"/>
-        </w:rPr>
-        <w:t>tạo :</w:t>
-      </w:r>
-      <w:proofErr w:type="gramEnd"/>
-      <w:r>
-        <w:rPr>
-          <w:rFonts w:cstheme="minorHAnsi"/>
-        </w:rPr>
-        <w:t xml:space="preserve"> Dequeue dequeue = new ArrayDequeue&lt;Obj&gt;()</w:t>
-      </w:r>
-    </w:p>
-    <w:p>
-      <w:pPr>
-        <w:rPr>
-          <w:rFonts w:cstheme="minorHAnsi"/>
-        </w:rPr>
-      </w:pPr>
-      <w:r>
-        <w:rPr>
-          <w:rFonts w:cstheme="minorHAnsi"/>
-        </w:rPr>
-        <w:t xml:space="preserve">  Các phương thức được sử dụng dequeu</w:t>
+      <w:r>
+        <w:rPr>
+          <w:rFonts w:cstheme="minorHAnsi"/>
+        </w:rPr>
+        <w:t xml:space="preserve"> Khởi tạo : Dequeue dequeue = new ArrayDequeue&lt;Obj&gt;()</w:t>
+      </w:r>
+    </w:p>
+    <w:p>
+      <w:pPr>
+        <w:rPr>
+          <w:rFonts w:cstheme="minorHAnsi"/>
+        </w:rPr>
+      </w:pPr>
+      <w:r>
+        <w:rPr>
+          <w:rFonts w:cstheme="minorHAnsi"/>
+        </w:rPr>
+        <w:t xml:space="preserve">  Các phương thức được sử dụng dequ</w:t>
+      </w:r>
+      <w:r>
+        <w:rPr>
+          <w:rFonts w:cstheme="minorHAnsi"/>
+        </w:rPr>
+        <w:t>eue</w:t>
       </w:r>
     </w:p>
     <w:tbl>
@@ -12158,8 +9835,8 @@
         <w:tblLook w:val="04A0" w:firstRow="1" w:lastRow="0" w:firstColumn="1" w:lastColumn="0" w:noHBand="0" w:noVBand="1"/>
       </w:tblPr>
       <w:tblGrid>
-        <w:gridCol w:w="2386"/>
-        <w:gridCol w:w="6974"/>
+        <w:gridCol w:w="2234"/>
+        <w:gridCol w:w="7126"/>
       </w:tblGrid>
       <w:tr>
         <w:tc>
@@ -12274,7 +9951,27 @@
                   <w14:round/>
                 </w14:textOutline>
               </w:rPr>
-              <w:t>This method is used to add an element at the tail of the queue. If the Deque is capacity restricted and no space is left for insertion, it returns an IllegalStateException. The function returns true on successful insertion.</w:t>
+              <w:t xml:space="preserve">Dùng thêm phần tử vào cuối hàng đợi , nếu hàng đợi bị giới hạn dung lượng =&gt; throw </w:t>
+            </w:r>
+            <w:r>
+              <w:t>IllegalStateException</w:t>
+            </w:r>
+            <w:r>
+              <w:rPr>
+                <w:rFonts w:cstheme="minorHAnsi"/>
+                <w:color w:val="000000" w:themeColor="text1"/>
+                <w14:shadow w14:blurRad="38100" w14:dist="19050" w14:dir="2700000" w14:sx="100000" w14:sy="100000" w14:kx="0" w14:ky="0" w14:algn="tl">
+                  <w14:schemeClr w14:val="dk1">
+                    <w14:alpha w14:val="60000"/>
+                  </w14:schemeClr>
+                </w14:shadow>
+                <w14:textOutline w14:w="0" w14:cap="flat" w14:cmpd="sng" w14:algn="ctr">
+                  <w14:noFill/>
+                  <w14:prstDash w14:val="solid"/>
+                  <w14:round/>
+                </w14:textOutline>
+              </w:rPr>
+              <w:t>.</w:t>
             </w:r>
           </w:p>
         </w:tc>
@@ -12361,38 +10058,20 @@
             <w:hideMark/>
           </w:tcPr>
           <w:p>
-            <w:pPr>
-              <w:rPr>
-                <w:rFonts w:cstheme="minorHAnsi"/>
-                <w:color w:val="000000" w:themeColor="text1"/>
-                <w14:shadow w14:blurRad="38100" w14:dist="19050" w14:dir="2700000" w14:sx="100000" w14:sy="100000" w14:kx="0" w14:ky="0" w14:algn="tl">
-                  <w14:schemeClr w14:val="dk1">
-                    <w14:alpha w14:val="60000"/>
-                  </w14:schemeClr>
-                </w14:shadow>
-                <w14:textOutline w14:w="0" w14:cap="flat" w14:cmpd="sng" w14:algn="ctr">
-                  <w14:noFill/>
-                  <w14:prstDash w14:val="solid"/>
-                  <w14:round/>
-                </w14:textOutline>
-              </w:rPr>
-            </w:pPr>
             <w:r>
-              <w:rPr>
-                <w:rFonts w:cstheme="minorHAnsi"/>
-                <w:color w:val="000000" w:themeColor="text1"/>
-                <w14:shadow w14:blurRad="38100" w14:dist="19050" w14:dir="2700000" w14:sx="100000" w14:sy="100000" w14:kx="0" w14:ky="0" w14:algn="tl">
-                  <w14:schemeClr w14:val="dk1">
-                    <w14:alpha w14:val="60000"/>
-                  </w14:schemeClr>
-                </w14:shadow>
-                <w14:textOutline w14:w="0" w14:cap="flat" w14:cmpd="sng" w14:algn="ctr">
-                  <w14:noFill/>
-                  <w14:prstDash w14:val="solid"/>
-                  <w14:round/>
-                </w14:textOutline>
-              </w:rPr>
-              <w:t>This method is used to add an element at the head of the queue. If the Deque is capacity restricted and no space is left for insertion, it returns an IllegalStateException. The function returns true on successful insertion.</w:t>
+              <w:t xml:space="preserve">Thêm một phần tử vào đầu hàng đợi </w:t>
+            </w:r>
+            <w:r>
+              <w:t xml:space="preserve"> =&gt; </w:t>
+            </w:r>
+            <w:r>
+              <w:t xml:space="preserve">nếu hàng đợi bị giới hạn dung lượng =&gt; throw </w:t>
+            </w:r>
+            <w:r>
+              <w:t>IllegalStateException</w:t>
+            </w:r>
+            <w:r>
+              <w:t>.</w:t>
             </w:r>
           </w:p>
         </w:tc>
@@ -12479,38 +10158,23 @@
             <w:hideMark/>
           </w:tcPr>
           <w:p>
-            <w:pPr>
-              <w:rPr>
-                <w:rFonts w:cstheme="minorHAnsi"/>
-                <w:color w:val="000000" w:themeColor="text1"/>
-                <w14:shadow w14:blurRad="38100" w14:dist="19050" w14:dir="2700000" w14:sx="100000" w14:sy="100000" w14:kx="0" w14:ky="0" w14:algn="tl">
-                  <w14:schemeClr w14:val="dk1">
-                    <w14:alpha w14:val="60000"/>
-                  </w14:schemeClr>
-                </w14:shadow>
-                <w14:textOutline w14:w="0" w14:cap="flat" w14:cmpd="sng" w14:algn="ctr">
-                  <w14:noFill/>
-                  <w14:prstDash w14:val="solid"/>
-                  <w14:round/>
-                </w14:textOutline>
-              </w:rPr>
-            </w:pPr>
             <w:r>
-              <w:rPr>
-                <w:rFonts w:cstheme="minorHAnsi"/>
-                <w:color w:val="000000" w:themeColor="text1"/>
-                <w14:shadow w14:blurRad="38100" w14:dist="19050" w14:dir="2700000" w14:sx="100000" w14:sy="100000" w14:kx="0" w14:ky="0" w14:algn="tl">
-                  <w14:schemeClr w14:val="dk1">
-                    <w14:alpha w14:val="60000"/>
-                  </w14:schemeClr>
-                </w14:shadow>
-                <w14:textOutline w14:w="0" w14:cap="flat" w14:cmpd="sng" w14:algn="ctr">
-                  <w14:noFill/>
-                  <w14:prstDash w14:val="solid"/>
-                  <w14:round/>
-                </w14:textOutline>
-              </w:rPr>
-              <w:t>This method is used to add an element at the tail of the queue. If the Deque is capacity restricted and no space is left for insertion, it returns an IllegalStateException. The function returns true on successful insertion.</w:t>
+              <w:t xml:space="preserve">Chèn phần tử vào cuối hàng đợi </w:t>
+            </w:r>
+            <w:r>
+              <w:t>.</w:t>
+            </w:r>
+            <w:r>
+              <w:t xml:space="preserve">=&gt; </w:t>
+            </w:r>
+            <w:r>
+              <w:t xml:space="preserve">nếu hàng đợi bị giới hạn dung lượng =&gt; throw </w:t>
+            </w:r>
+            <w:r>
+              <w:t>IllegalStateException</w:t>
+            </w:r>
+            <w:r>
+              <w:t>.</w:t>
             </w:r>
           </w:p>
         </w:tc>
@@ -12553,7 +10217,6 @@
               </w:rPr>
             </w:pPr>
             <w:hyperlink r:id="rId19" w:history="1">
-              <w:proofErr w:type="gramStart"/>
               <w:r>
                 <w:rPr>
                   <w:rStyle w:val="Siuktni"/>
@@ -12573,29 +10236,7 @@
                     <w14:round/>
                   </w14:textOutline>
                 </w:rPr>
-                <w:t>contains(</w:t>
-              </w:r>
-              <w:proofErr w:type="gramEnd"/>
-              <w:r>
-                <w:rPr>
-                  <w:rStyle w:val="Siuktni"/>
-                  <w:rFonts w:cstheme="minorHAnsi"/>
-                  <w:color w:val="000000" w:themeColor="text1"/>
-                  <w:sz w:val="25"/>
-                  <w:szCs w:val="25"/>
-                  <w:bdr w:val="none" w:sz="0" w:space="0" w:color="auto" w:frame="1"/>
-                  <w14:shadow w14:blurRad="38100" w14:dist="19050" w14:dir="2700000" w14:sx="100000" w14:sy="100000" w14:kx="0" w14:ky="0" w14:algn="tl">
-                    <w14:schemeClr w14:val="dk1">
-                      <w14:alpha w14:val="60000"/>
-                    </w14:schemeClr>
-                  </w14:shadow>
-                  <w14:textOutline w14:w="0" w14:cap="flat" w14:cmpd="sng" w14:algn="ctr">
-                    <w14:noFill/>
-                    <w14:prstDash w14:val="solid"/>
-                    <w14:round/>
-                  </w14:textOutline>
-                </w:rPr>
-                <w:t>)</w:t>
+                <w:t>contains()</w:t>
               </w:r>
             </w:hyperlink>
           </w:p>
@@ -12651,7 +10292,7 @@
                   <w14:round/>
                 </w14:textOutline>
               </w:rPr>
-              <w:t>This method is used to check whether the queue contains the given object or not.</w:t>
+              <w:t xml:space="preserve">Kiểm tra xem hàng đợi có chứa phần tử hay không. </w:t>
             </w:r>
           </w:p>
         </w:tc>
@@ -12694,7 +10335,6 @@
               </w:rPr>
             </w:pPr>
             <w:hyperlink r:id="rId20" w:history="1">
-              <w:proofErr w:type="gramStart"/>
               <w:r>
                 <w:rPr>
                   <w:rStyle w:val="Siuktni"/>
@@ -12714,29 +10354,7 @@
                     <w14:round/>
                   </w14:textOutline>
                 </w:rPr>
-                <w:t>descendingIterator(</w:t>
-              </w:r>
-              <w:proofErr w:type="gramEnd"/>
-              <w:r>
-                <w:rPr>
-                  <w:rStyle w:val="Siuktni"/>
-                  <w:rFonts w:cstheme="minorHAnsi"/>
-                  <w:color w:val="000000" w:themeColor="text1"/>
-                  <w:sz w:val="25"/>
-                  <w:szCs w:val="25"/>
-                  <w:bdr w:val="none" w:sz="0" w:space="0" w:color="auto" w:frame="1"/>
-                  <w14:shadow w14:blurRad="38100" w14:dist="19050" w14:dir="2700000" w14:sx="100000" w14:sy="100000" w14:kx="0" w14:ky="0" w14:algn="tl">
-                    <w14:schemeClr w14:val="dk1">
-                      <w14:alpha w14:val="60000"/>
-                    </w14:schemeClr>
-                  </w14:shadow>
-                  <w14:textOutline w14:w="0" w14:cap="flat" w14:cmpd="sng" w14:algn="ctr">
-                    <w14:noFill/>
-                    <w14:prstDash w14:val="solid"/>
-                    <w14:round/>
-                  </w14:textOutline>
-                </w:rPr>
-                <w:t>)</w:t>
+                <w:t>element()</w:t>
               </w:r>
             </w:hyperlink>
           </w:p>
@@ -12792,7 +10410,7 @@
                   <w14:round/>
                 </w14:textOutline>
               </w:rPr>
-              <w:t>This method returns an iterator for the deque. The elements will be returned in order from last(tail) to first(head).</w:t>
+              <w:t>Lấy bản sao phần tử đầu của dequeue</w:t>
             </w:r>
           </w:p>
         </w:tc>
@@ -12835,7 +10453,6 @@
               </w:rPr>
             </w:pPr>
             <w:hyperlink r:id="rId21" w:history="1">
-              <w:proofErr w:type="gramStart"/>
               <w:r>
                 <w:rPr>
                   <w:rStyle w:val="Siuktni"/>
@@ -12855,29 +10472,7 @@
                     <w14:round/>
                   </w14:textOutline>
                 </w:rPr>
-                <w:t>element(</w:t>
-              </w:r>
-              <w:proofErr w:type="gramEnd"/>
-              <w:r>
-                <w:rPr>
-                  <w:rStyle w:val="Siuktni"/>
-                  <w:rFonts w:cstheme="minorHAnsi"/>
-                  <w:color w:val="000000" w:themeColor="text1"/>
-                  <w:sz w:val="25"/>
-                  <w:szCs w:val="25"/>
-                  <w:bdr w:val="none" w:sz="0" w:space="0" w:color="auto" w:frame="1"/>
-                  <w14:shadow w14:blurRad="38100" w14:dist="19050" w14:dir="2700000" w14:sx="100000" w14:sy="100000" w14:kx="0" w14:ky="0" w14:algn="tl">
-                    <w14:schemeClr w14:val="dk1">
-                      <w14:alpha w14:val="60000"/>
-                    </w14:schemeClr>
-                  </w14:shadow>
-                  <w14:textOutline w14:w="0" w14:cap="flat" w14:cmpd="sng" w14:algn="ctr">
-                    <w14:noFill/>
-                    <w14:prstDash w14:val="solid"/>
-                    <w14:round/>
-                  </w14:textOutline>
-                </w:rPr>
-                <w:t>)</w:t>
+                <w:t>getFirst()</w:t>
               </w:r>
             </w:hyperlink>
           </w:p>
@@ -12933,7 +10528,7 @@
                   <w14:round/>
                 </w14:textOutline>
               </w:rPr>
-              <w:t>This method is used to retrieve, but not remove, the head of the queue represented by this deque.</w:t>
+              <w:t>Giống element</w:t>
             </w:r>
           </w:p>
         </w:tc>
@@ -12976,7 +10571,6 @@
               </w:rPr>
             </w:pPr>
             <w:hyperlink r:id="rId22" w:history="1">
-              <w:proofErr w:type="gramStart"/>
               <w:r>
                 <w:rPr>
                   <w:rStyle w:val="Siuktni"/>
@@ -12996,29 +10590,7 @@
                     <w14:round/>
                   </w14:textOutline>
                 </w:rPr>
-                <w:t>getFirst(</w:t>
-              </w:r>
-              <w:proofErr w:type="gramEnd"/>
-              <w:r>
-                <w:rPr>
-                  <w:rStyle w:val="Siuktni"/>
-                  <w:rFonts w:cstheme="minorHAnsi"/>
-                  <w:color w:val="000000" w:themeColor="text1"/>
-                  <w:sz w:val="25"/>
-                  <w:szCs w:val="25"/>
-                  <w:bdr w:val="none" w:sz="0" w:space="0" w:color="auto" w:frame="1"/>
-                  <w14:shadow w14:blurRad="38100" w14:dist="19050" w14:dir="2700000" w14:sx="100000" w14:sy="100000" w14:kx="0" w14:ky="0" w14:algn="tl">
-                    <w14:schemeClr w14:val="dk1">
-                      <w14:alpha w14:val="60000"/>
-                    </w14:schemeClr>
-                  </w14:shadow>
-                  <w14:textOutline w14:w="0" w14:cap="flat" w14:cmpd="sng" w14:algn="ctr">
-                    <w14:noFill/>
-                    <w14:prstDash w14:val="solid"/>
-                    <w14:round/>
-                  </w14:textOutline>
-                </w:rPr>
-                <w:t>)</w:t>
+                <w:t>getLast()</w:t>
               </w:r>
             </w:hyperlink>
           </w:p>
@@ -13074,7 +10646,7 @@
                   <w14:round/>
                 </w14:textOutline>
               </w:rPr>
-              <w:t>This method is used to retrieve, but not remove, the first element of this deque.</w:t>
+              <w:t>Lấy bản sao của phần tử cuối cùng dequeue</w:t>
             </w:r>
           </w:p>
         </w:tc>
@@ -13117,7 +10689,6 @@
               </w:rPr>
             </w:pPr>
             <w:hyperlink r:id="rId23" w:history="1">
-              <w:proofErr w:type="gramStart"/>
               <w:r>
                 <w:rPr>
                   <w:rStyle w:val="Siuktni"/>
@@ -13137,29 +10708,7 @@
                     <w14:round/>
                   </w14:textOutline>
                 </w:rPr>
-                <w:t>getLast(</w:t>
-              </w:r>
-              <w:proofErr w:type="gramEnd"/>
-              <w:r>
-                <w:rPr>
-                  <w:rStyle w:val="Siuktni"/>
-                  <w:rFonts w:cstheme="minorHAnsi"/>
-                  <w:color w:val="000000" w:themeColor="text1"/>
-                  <w:sz w:val="25"/>
-                  <w:szCs w:val="25"/>
-                  <w:bdr w:val="none" w:sz="0" w:space="0" w:color="auto" w:frame="1"/>
-                  <w14:shadow w14:blurRad="38100" w14:dist="19050" w14:dir="2700000" w14:sx="100000" w14:sy="100000" w14:kx="0" w14:ky="0" w14:algn="tl">
-                    <w14:schemeClr w14:val="dk1">
-                      <w14:alpha w14:val="60000"/>
-                    </w14:schemeClr>
-                  </w14:shadow>
-                  <w14:textOutline w14:w="0" w14:cap="flat" w14:cmpd="sng" w14:algn="ctr">
-                    <w14:noFill/>
-                    <w14:prstDash w14:val="solid"/>
-                    <w14:round/>
-                  </w14:textOutline>
-                </w:rPr>
-                <w:t>)</w:t>
+                <w:t>iterator()</w:t>
               </w:r>
             </w:hyperlink>
           </w:p>
@@ -13215,7 +10764,7 @@
                   <w14:round/>
                 </w14:textOutline>
               </w:rPr>
-              <w:t>This method is used to retrieve, but not remove, the last element of this deque.</w:t>
+              <w:t>Trả về 1 iterator cho dequeue , dùng để lặp dequeue</w:t>
             </w:r>
           </w:p>
         </w:tc>
@@ -13258,301 +10807,6 @@
               </w:rPr>
             </w:pPr>
             <w:hyperlink r:id="rId24" w:history="1">
-              <w:proofErr w:type="gramStart"/>
-              <w:r>
-                <w:rPr>
-                  <w:rStyle w:val="Siuktni"/>
-                  <w:rFonts w:cstheme="minorHAnsi"/>
-                  <w:color w:val="000000" w:themeColor="text1"/>
-                  <w:sz w:val="25"/>
-                  <w:szCs w:val="25"/>
-                  <w:bdr w:val="none" w:sz="0" w:space="0" w:color="auto" w:frame="1"/>
-                  <w14:shadow w14:blurRad="38100" w14:dist="19050" w14:dir="2700000" w14:sx="100000" w14:sy="100000" w14:kx="0" w14:ky="0" w14:algn="tl">
-                    <w14:schemeClr w14:val="dk1">
-                      <w14:alpha w14:val="60000"/>
-                    </w14:schemeClr>
-                  </w14:shadow>
-                  <w14:textOutline w14:w="0" w14:cap="flat" w14:cmpd="sng" w14:algn="ctr">
-                    <w14:noFill/>
-                    <w14:prstDash w14:val="solid"/>
-                    <w14:round/>
-                  </w14:textOutline>
-                </w:rPr>
-                <w:t>iterator(</w:t>
-              </w:r>
-              <w:proofErr w:type="gramEnd"/>
-              <w:r>
-                <w:rPr>
-                  <w:rStyle w:val="Siuktni"/>
-                  <w:rFonts w:cstheme="minorHAnsi"/>
-                  <w:color w:val="000000" w:themeColor="text1"/>
-                  <w:sz w:val="25"/>
-                  <w:szCs w:val="25"/>
-                  <w:bdr w:val="none" w:sz="0" w:space="0" w:color="auto" w:frame="1"/>
-                  <w14:shadow w14:blurRad="38100" w14:dist="19050" w14:dir="2700000" w14:sx="100000" w14:sy="100000" w14:kx="0" w14:ky="0" w14:algn="tl">
-                    <w14:schemeClr w14:val="dk1">
-                      <w14:alpha w14:val="60000"/>
-                    </w14:schemeClr>
-                  </w14:shadow>
-                  <w14:textOutline w14:w="0" w14:cap="flat" w14:cmpd="sng" w14:algn="ctr">
-                    <w14:noFill/>
-                    <w14:prstDash w14:val="solid"/>
-                    <w14:round/>
-                  </w14:textOutline>
-                </w:rPr>
-                <w:t>)</w:t>
-              </w:r>
-            </w:hyperlink>
-          </w:p>
-        </w:tc>
-        <w:tc>
-          <w:tcPr>
-            <w:tcW w:w="0" w:type="auto"/>
-            <w:tcBorders>
-              <w:top w:val="nil"/>
-              <w:left w:val="nil"/>
-              <w:bottom w:val="nil"/>
-              <w:right w:val="nil"/>
-            </w:tcBorders>
-            <w:shd w:val="clear" w:color="auto" w:fill="FFFFFF"/>
-            <w:tcMar>
-              <w:top w:w="210" w:type="dxa"/>
-              <w:left w:w="150" w:type="dxa"/>
-              <w:bottom w:w="210" w:type="dxa"/>
-              <w:right w:w="150" w:type="dxa"/>
-            </w:tcMar>
-            <w:vAlign w:val="bottom"/>
-            <w:hideMark/>
-          </w:tcPr>
-          <w:p>
-            <w:pPr>
-              <w:rPr>
-                <w:rFonts w:cstheme="minorHAnsi"/>
-                <w:color w:val="000000" w:themeColor="text1"/>
-                <w14:shadow w14:blurRad="38100" w14:dist="19050" w14:dir="2700000" w14:sx="100000" w14:sy="100000" w14:kx="0" w14:ky="0" w14:algn="tl">
-                  <w14:schemeClr w14:val="dk1">
-                    <w14:alpha w14:val="60000"/>
-                  </w14:schemeClr>
-                </w14:shadow>
-                <w14:textOutline w14:w="0" w14:cap="flat" w14:cmpd="sng" w14:algn="ctr">
-                  <w14:noFill/>
-                  <w14:prstDash w14:val="solid"/>
-                  <w14:round/>
-                </w14:textOutline>
-              </w:rPr>
-            </w:pPr>
-            <w:r>
-              <w:rPr>
-                <w:rFonts w:cstheme="minorHAnsi"/>
-                <w:color w:val="000000" w:themeColor="text1"/>
-                <w14:shadow w14:blurRad="38100" w14:dist="19050" w14:dir="2700000" w14:sx="100000" w14:sy="100000" w14:kx="0" w14:ky="0" w14:algn="tl">
-                  <w14:schemeClr w14:val="dk1">
-                    <w14:alpha w14:val="60000"/>
-                  </w14:schemeClr>
-                </w14:shadow>
-                <w14:textOutline w14:w="0" w14:cap="flat" w14:cmpd="sng" w14:algn="ctr">
-                  <w14:noFill/>
-                  <w14:prstDash w14:val="solid"/>
-                  <w14:round/>
-                </w14:textOutline>
-              </w:rPr>
-              <w:t>This method returns an iterator for the deque. The elements will be returned in order from first (head) to last (tail).</w:t>
-            </w:r>
-          </w:p>
-        </w:tc>
-      </w:tr>
-      <w:tr>
-        <w:tc>
-          <w:tcPr>
-            <w:tcW w:w="0" w:type="auto"/>
-            <w:tcBorders>
-              <w:top w:val="nil"/>
-              <w:left w:val="nil"/>
-              <w:bottom w:val="nil"/>
-              <w:right w:val="nil"/>
-            </w:tcBorders>
-            <w:shd w:val="clear" w:color="auto" w:fill="FFFFFF"/>
-            <w:tcMar>
-              <w:top w:w="210" w:type="dxa"/>
-              <w:left w:w="150" w:type="dxa"/>
-              <w:bottom w:w="210" w:type="dxa"/>
-              <w:right w:w="150" w:type="dxa"/>
-            </w:tcMar>
-            <w:vAlign w:val="bottom"/>
-            <w:hideMark/>
-          </w:tcPr>
-          <w:p>
-            <w:pPr>
-              <w:rPr>
-                <w:rFonts w:cstheme="minorHAnsi"/>
-                <w:color w:val="000000" w:themeColor="text1"/>
-                <w14:shadow w14:blurRad="38100" w14:dist="19050" w14:dir="2700000" w14:sx="100000" w14:sy="100000" w14:kx="0" w14:ky="0" w14:algn="tl">
-                  <w14:schemeClr w14:val="dk1">
-                    <w14:alpha w14:val="60000"/>
-                  </w14:schemeClr>
-                </w14:shadow>
-                <w14:textOutline w14:w="0" w14:cap="flat" w14:cmpd="sng" w14:algn="ctr">
-                  <w14:noFill/>
-                  <w14:prstDash w14:val="solid"/>
-                  <w14:round/>
-                </w14:textOutline>
-              </w:rPr>
-            </w:pPr>
-            <w:hyperlink r:id="rId25" w:history="1">
-              <w:r>
-                <w:rPr>
-                  <w:rStyle w:val="Siuktni"/>
-                  <w:rFonts w:cstheme="minorHAnsi"/>
-                  <w:color w:val="000000" w:themeColor="text1"/>
-                  <w:sz w:val="25"/>
-                  <w:szCs w:val="25"/>
-                  <w:bdr w:val="none" w:sz="0" w:space="0" w:color="auto" w:frame="1"/>
-                  <w14:shadow w14:blurRad="38100" w14:dist="19050" w14:dir="2700000" w14:sx="100000" w14:sy="100000" w14:kx="0" w14:ky="0" w14:algn="tl">
-                    <w14:schemeClr w14:val="dk1">
-                      <w14:alpha w14:val="60000"/>
-                    </w14:schemeClr>
-                  </w14:shadow>
-                  <w14:textOutline w14:w="0" w14:cap="flat" w14:cmpd="sng" w14:algn="ctr">
-                    <w14:noFill/>
-                    <w14:prstDash w14:val="solid"/>
-                    <w14:round/>
-                  </w14:textOutline>
-                </w:rPr>
-                <w:t>offer(element)</w:t>
-              </w:r>
-            </w:hyperlink>
-          </w:p>
-        </w:tc>
-        <w:tc>
-          <w:tcPr>
-            <w:tcW w:w="0" w:type="auto"/>
-            <w:tcBorders>
-              <w:top w:val="nil"/>
-              <w:left w:val="nil"/>
-              <w:bottom w:val="nil"/>
-              <w:right w:val="nil"/>
-            </w:tcBorders>
-            <w:shd w:val="clear" w:color="auto" w:fill="FFFFFF"/>
-            <w:tcMar>
-              <w:top w:w="210" w:type="dxa"/>
-              <w:left w:w="150" w:type="dxa"/>
-              <w:bottom w:w="210" w:type="dxa"/>
-              <w:right w:w="150" w:type="dxa"/>
-            </w:tcMar>
-            <w:vAlign w:val="bottom"/>
-            <w:hideMark/>
-          </w:tcPr>
-          <w:p>
-            <w:pPr>
-              <w:rPr>
-                <w:rFonts w:cstheme="minorHAnsi"/>
-                <w:color w:val="000000" w:themeColor="text1"/>
-                <w14:shadow w14:blurRad="38100" w14:dist="19050" w14:dir="2700000" w14:sx="100000" w14:sy="100000" w14:kx="0" w14:ky="0" w14:algn="tl">
-                  <w14:schemeClr w14:val="dk1">
-                    <w14:alpha w14:val="60000"/>
-                  </w14:schemeClr>
-                </w14:shadow>
-                <w14:textOutline w14:w="0" w14:cap="flat" w14:cmpd="sng" w14:algn="ctr">
-                  <w14:noFill/>
-                  <w14:prstDash w14:val="solid"/>
-                  <w14:round/>
-                </w14:textOutline>
-              </w:rPr>
-            </w:pPr>
-            <w:r>
-              <w:rPr>
-                <w:rFonts w:cstheme="minorHAnsi"/>
-                <w:color w:val="000000" w:themeColor="text1"/>
-                <w14:shadow w14:blurRad="38100" w14:dist="19050" w14:dir="2700000" w14:sx="100000" w14:sy="100000" w14:kx="0" w14:ky="0" w14:algn="tl">
-                  <w14:schemeClr w14:val="dk1">
-                    <w14:alpha w14:val="60000"/>
-                  </w14:schemeClr>
-                </w14:shadow>
-                <w14:textOutline w14:w="0" w14:cap="flat" w14:cmpd="sng" w14:algn="ctr">
-                  <w14:noFill/>
-                  <w14:prstDash w14:val="solid"/>
-                  <w14:round/>
-                </w14:textOutline>
-              </w:rPr>
-              <w:t xml:space="preserve">This method is used to add an element at the tail of the queue. This method is preferable to </w:t>
-            </w:r>
-            <w:proofErr w:type="gramStart"/>
-            <w:r>
-              <w:rPr>
-                <w:rFonts w:cstheme="minorHAnsi"/>
-                <w:color w:val="000000" w:themeColor="text1"/>
-                <w14:shadow w14:blurRad="38100" w14:dist="19050" w14:dir="2700000" w14:sx="100000" w14:sy="100000" w14:kx="0" w14:ky="0" w14:algn="tl">
-                  <w14:schemeClr w14:val="dk1">
-                    <w14:alpha w14:val="60000"/>
-                  </w14:schemeClr>
-                </w14:shadow>
-                <w14:textOutline w14:w="0" w14:cap="flat" w14:cmpd="sng" w14:algn="ctr">
-                  <w14:noFill/>
-                  <w14:prstDash w14:val="solid"/>
-                  <w14:round/>
-                </w14:textOutline>
-              </w:rPr>
-              <w:t>add(</w:t>
-            </w:r>
-            <w:proofErr w:type="gramEnd"/>
-            <w:r>
-              <w:rPr>
-                <w:rFonts w:cstheme="minorHAnsi"/>
-                <w:color w:val="000000" w:themeColor="text1"/>
-                <w14:shadow w14:blurRad="38100" w14:dist="19050" w14:dir="2700000" w14:sx="100000" w14:sy="100000" w14:kx="0" w14:ky="0" w14:algn="tl">
-                  <w14:schemeClr w14:val="dk1">
-                    <w14:alpha w14:val="60000"/>
-                  </w14:schemeClr>
-                </w14:shadow>
-                <w14:textOutline w14:w="0" w14:cap="flat" w14:cmpd="sng" w14:algn="ctr">
-                  <w14:noFill/>
-                  <w14:prstDash w14:val="solid"/>
-                  <w14:round/>
-                </w14:textOutline>
-              </w:rPr>
-              <w:t>) method since this method does not throws an exception when the capacity of the container is full since it returns false.</w:t>
-            </w:r>
-          </w:p>
-        </w:tc>
-      </w:tr>
-      <w:tr>
-        <w:tc>
-          <w:tcPr>
-            <w:tcW w:w="0" w:type="auto"/>
-            <w:tcBorders>
-              <w:top w:val="nil"/>
-              <w:left w:val="nil"/>
-              <w:bottom w:val="nil"/>
-              <w:right w:val="nil"/>
-            </w:tcBorders>
-            <w:shd w:val="clear" w:color="auto" w:fill="FFFFFF"/>
-            <w:tcMar>
-              <w:top w:w="210" w:type="dxa"/>
-              <w:left w:w="150" w:type="dxa"/>
-              <w:bottom w:w="210" w:type="dxa"/>
-              <w:right w:w="150" w:type="dxa"/>
-            </w:tcMar>
-            <w:vAlign w:val="bottom"/>
-            <w:hideMark/>
-          </w:tcPr>
-          <w:p>
-            <w:pPr>
-              <w:rPr>
-                <w:rFonts w:cstheme="minorHAnsi"/>
-                <w:color w:val="000000" w:themeColor="text1"/>
-                <w14:shadow w14:blurRad="38100" w14:dist="19050" w14:dir="2700000" w14:sx="100000" w14:sy="100000" w14:kx="0" w14:ky="0" w14:algn="tl">
-                  <w14:schemeClr w14:val="dk1">
-                    <w14:alpha w14:val="60000"/>
-                  </w14:schemeClr>
-                </w14:shadow>
-                <w14:textOutline w14:w="0" w14:cap="flat" w14:cmpd="sng" w14:algn="ctr">
-                  <w14:noFill/>
-                  <w14:prstDash w14:val="solid"/>
-                  <w14:round/>
-                </w14:textOutline>
-              </w:rPr>
-            </w:pPr>
-            <w:hyperlink r:id="rId26" w:history="1">
               <w:r>
                 <w:rPr>
                   <w:rStyle w:val="Siuktni"/>
@@ -13628,9 +10882,8 @@
                   <w14:round/>
                 </w14:textOutline>
               </w:rPr>
-              <w:t xml:space="preserve">This method is used to add an element at the head of the queue. This method is preferable to </w:t>
+              <w:t>Thêm phàn tử vào đầu hàng đơi</w:t>
             </w:r>
-            <w:proofErr w:type="gramStart"/>
             <w:r>
               <w:rPr>
                 <w:rFonts w:cstheme="minorHAnsi"/>
@@ -13646,25 +10899,7 @@
                   <w14:round/>
                 </w14:textOutline>
               </w:rPr>
-              <w:t>addFirst(</w:t>
-            </w:r>
-            <w:proofErr w:type="gramEnd"/>
-            <w:r>
-              <w:rPr>
-                <w:rFonts w:cstheme="minorHAnsi"/>
-                <w:color w:val="000000" w:themeColor="text1"/>
-                <w14:shadow w14:blurRad="38100" w14:dist="19050" w14:dir="2700000" w14:sx="100000" w14:sy="100000" w14:kx="0" w14:ky="0" w14:algn="tl">
-                  <w14:schemeClr w14:val="dk1">
-                    <w14:alpha w14:val="60000"/>
-                  </w14:schemeClr>
-                </w14:shadow>
-                <w14:textOutline w14:w="0" w14:cap="flat" w14:cmpd="sng" w14:algn="ctr">
-                  <w14:noFill/>
-                  <w14:prstDash w14:val="solid"/>
-                  <w14:round/>
-                </w14:textOutline>
-              </w:rPr>
-              <w:t>) method since this method does not throws an exception when the capacity of the container is full since it returns false.</w:t>
+              <w:t xml:space="preserve">, không ném ngoại lệ khi hàng đợi bị giới hạn dung lượng </w:t>
             </w:r>
           </w:p>
         </w:tc>
@@ -13699,14 +10934,16 @@
                     <w14:alpha w14:val="60000"/>
                   </w14:schemeClr>
                 </w14:shadow>
-                <w14:textOutline w14:w="0" w14:cap="flat" w14:cmpd="sng" w14:algn="ctr">
-                  <w14:noFill/>
+                <w14:textOutline w14:w="9525" w14:cap="flat" w14:cmpd="sng" w14:algn="ctr">
+                  <w14:solidFill>
+                    <w14:srgbClr w14:val="000000"/>
+                  </w14:solidFill>
                   <w14:prstDash w14:val="solid"/>
                   <w14:round/>
                 </w14:textOutline>
               </w:rPr>
             </w:pPr>
-            <w:hyperlink r:id="rId27" w:history="1">
+            <w:hyperlink r:id="rId25" w:history="1">
               <w:r>
                 <w:rPr>
                   <w:rStyle w:val="Siuktni"/>
@@ -13782,43 +11019,7 @@
                   <w14:round/>
                 </w14:textOutline>
               </w:rPr>
-              <w:t xml:space="preserve">This method is used to add an element at the tail of the queue. This method is preferable to </w:t>
-            </w:r>
-            <w:proofErr w:type="gramStart"/>
-            <w:r>
-              <w:rPr>
-                <w:rFonts w:cstheme="minorHAnsi"/>
-                <w:color w:val="000000" w:themeColor="text1"/>
-                <w14:shadow w14:blurRad="38100" w14:dist="19050" w14:dir="2700000" w14:sx="100000" w14:sy="100000" w14:kx="0" w14:ky="0" w14:algn="tl">
-                  <w14:schemeClr w14:val="dk1">
-                    <w14:alpha w14:val="60000"/>
-                  </w14:schemeClr>
-                </w14:shadow>
-                <w14:textOutline w14:w="0" w14:cap="flat" w14:cmpd="sng" w14:algn="ctr">
-                  <w14:noFill/>
-                  <w14:prstDash w14:val="solid"/>
-                  <w14:round/>
-                </w14:textOutline>
-              </w:rPr>
-              <w:t>add(</w:t>
-            </w:r>
-            <w:proofErr w:type="gramEnd"/>
-            <w:r>
-              <w:rPr>
-                <w:rFonts w:cstheme="minorHAnsi"/>
-                <w:color w:val="000000" w:themeColor="text1"/>
-                <w14:shadow w14:blurRad="38100" w14:dist="19050" w14:dir="2700000" w14:sx="100000" w14:sy="100000" w14:kx="0" w14:ky="0" w14:algn="tl">
-                  <w14:schemeClr w14:val="dk1">
-                    <w14:alpha w14:val="60000"/>
-                  </w14:schemeClr>
-                </w14:shadow>
-                <w14:textOutline w14:w="0" w14:cap="flat" w14:cmpd="sng" w14:algn="ctr">
-                  <w14:noFill/>
-                  <w14:prstDash w14:val="solid"/>
-                  <w14:round/>
-                </w14:textOutline>
-              </w:rPr>
-              <w:t>) method since this method does not throws an exception when the capacity of the container is full since it returns false.</w:t>
+              <w:t xml:space="preserve">Giống offerFist nhưng thêm cuối </w:t>
             </w:r>
           </w:p>
         </w:tc>
@@ -13860,7 +11061,6 @@
                 </w14:textOutline>
               </w:rPr>
             </w:pPr>
-            <w:proofErr w:type="gramStart"/>
             <w:r>
               <w:rPr>
                 <w:rFonts w:cstheme="minorHAnsi"/>
@@ -13876,25 +11076,8 @@
                   <w14:round/>
                 </w14:textOutline>
               </w:rPr>
-              <w:t>peek(</w:t>
-            </w:r>
-            <w:proofErr w:type="gramEnd"/>
-            <w:r>
-              <w:rPr>
-                <w:rFonts w:cstheme="minorHAnsi"/>
-                <w:color w:val="000000" w:themeColor="text1"/>
-                <w14:shadow w14:blurRad="38100" w14:dist="19050" w14:dir="2700000" w14:sx="100000" w14:sy="100000" w14:kx="0" w14:ky="0" w14:algn="tl">
-                  <w14:schemeClr w14:val="dk1">
-                    <w14:alpha w14:val="60000"/>
-                  </w14:schemeClr>
-                </w14:shadow>
-                <w14:textOutline w14:w="0" w14:cap="flat" w14:cmpd="sng" w14:algn="ctr">
-                  <w14:noFill/>
-                  <w14:prstDash w14:val="solid"/>
-                  <w14:round/>
-                </w14:textOutline>
-              </w:rPr>
-              <w:t>)</w:t>
+              <w:lastRenderedPageBreak/>
+              <w:t>peek()</w:t>
             </w:r>
           </w:p>
         </w:tc>
@@ -13991,7 +11174,6 @@
                 </w14:textOutline>
               </w:rPr>
             </w:pPr>
-            <w:proofErr w:type="gramStart"/>
             <w:r>
               <w:rPr>
                 <w:rFonts w:cstheme="minorHAnsi"/>
@@ -14007,26 +11189,7 @@
                   <w14:round/>
                 </w14:textOutline>
               </w:rPr>
-              <w:lastRenderedPageBreak/>
-              <w:t>peekFirst(</w:t>
-            </w:r>
-            <w:proofErr w:type="gramEnd"/>
-            <w:r>
-              <w:rPr>
-                <w:rFonts w:cstheme="minorHAnsi"/>
-                <w:color w:val="000000" w:themeColor="text1"/>
-                <w14:shadow w14:blurRad="38100" w14:dist="19050" w14:dir="2700000" w14:sx="100000" w14:sy="100000" w14:kx="0" w14:ky="0" w14:algn="tl">
-                  <w14:schemeClr w14:val="dk1">
-                    <w14:alpha w14:val="60000"/>
-                  </w14:schemeClr>
-                </w14:shadow>
-                <w14:textOutline w14:w="0" w14:cap="flat" w14:cmpd="sng" w14:algn="ctr">
-                  <w14:noFill/>
-                  <w14:prstDash w14:val="solid"/>
-                  <w14:round/>
-                </w14:textOutline>
-              </w:rPr>
-              <w:t>)</w:t>
+              <w:t>peekFirst()</w:t>
             </w:r>
           </w:p>
         </w:tc>
@@ -14081,7 +11244,7 @@
                   <w14:round/>
                 </w14:textOutline>
               </w:rPr>
-              <w:t>This method is used to retrieve the element at the head of the deque but doesn’t remove the element from the deque. This method returns null if the deque is empty.</w:t>
+              <w:t xml:space="preserve">Lấy bản sao phần tử đầu , trả về null nếu hàng đợi trống </w:t>
             </w:r>
           </w:p>
         </w:tc>
@@ -14123,7 +11286,6 @@
                 </w14:textOutline>
               </w:rPr>
             </w:pPr>
-            <w:proofErr w:type="gramStart"/>
             <w:r>
               <w:rPr>
                 <w:rFonts w:cstheme="minorHAnsi"/>
@@ -14139,25 +11301,7 @@
                   <w14:round/>
                 </w14:textOutline>
               </w:rPr>
-              <w:t>peekLast(</w:t>
-            </w:r>
-            <w:proofErr w:type="gramEnd"/>
-            <w:r>
-              <w:rPr>
-                <w:rFonts w:cstheme="minorHAnsi"/>
-                <w:color w:val="000000" w:themeColor="text1"/>
-                <w14:shadow w14:blurRad="38100" w14:dist="19050" w14:dir="2700000" w14:sx="100000" w14:sy="100000" w14:kx="0" w14:ky="0" w14:algn="tl">
-                  <w14:schemeClr w14:val="dk1">
-                    <w14:alpha w14:val="60000"/>
-                  </w14:schemeClr>
-                </w14:shadow>
-                <w14:textOutline w14:w="0" w14:cap="flat" w14:cmpd="sng" w14:algn="ctr">
-                  <w14:noFill/>
-                  <w14:prstDash w14:val="solid"/>
-                  <w14:round/>
-                </w14:textOutline>
-              </w:rPr>
-              <w:t>)</w:t>
+              <w:t>peekLast()</w:t>
             </w:r>
           </w:p>
         </w:tc>
@@ -14212,7 +11356,41 @@
                   <w14:round/>
                 </w14:textOutline>
               </w:rPr>
-              <w:t>This method is used to retrieve the element at the tail of the deque but doesn’t remove the element from the deque. This method returns null if the deque is empty.</w:t>
+              <w:t>Lấy bản sao phần tử</w:t>
+            </w:r>
+            <w:r>
+              <w:rPr>
+                <w:rFonts w:cstheme="minorHAnsi"/>
+                <w:color w:val="000000" w:themeColor="text1"/>
+                <w14:shadow w14:blurRad="38100" w14:dist="19050" w14:dir="2700000" w14:sx="100000" w14:sy="100000" w14:kx="0" w14:ky="0" w14:algn="tl">
+                  <w14:schemeClr w14:val="dk1">
+                    <w14:alpha w14:val="60000"/>
+                  </w14:schemeClr>
+                </w14:shadow>
+                <w14:textOutline w14:w="0" w14:cap="flat" w14:cmpd="sng" w14:algn="ctr">
+                  <w14:noFill/>
+                  <w14:prstDash w14:val="solid"/>
+                  <w14:round/>
+                </w14:textOutline>
+              </w:rPr>
+              <w:t xml:space="preserve"> cuối </w:t>
+            </w:r>
+            <w:r>
+              <w:rPr>
+                <w:rFonts w:cstheme="minorHAnsi"/>
+                <w:color w:val="000000" w:themeColor="text1"/>
+                <w14:shadow w14:blurRad="38100" w14:dist="19050" w14:dir="2700000" w14:sx="100000" w14:sy="100000" w14:kx="0" w14:ky="0" w14:algn="tl">
+                  <w14:schemeClr w14:val="dk1">
+                    <w14:alpha w14:val="60000"/>
+                  </w14:schemeClr>
+                </w14:shadow>
+                <w14:textOutline w14:w="0" w14:cap="flat" w14:cmpd="sng" w14:algn="ctr">
+                  <w14:noFill/>
+                  <w14:prstDash w14:val="solid"/>
+                  <w14:round/>
+                </w14:textOutline>
+              </w:rPr>
+              <w:t xml:space="preserve">, trả về null nếu hàng đợi trống </w:t>
             </w:r>
           </w:p>
         </w:tc>
@@ -14254,7 +11432,6 @@
                 </w14:textOutline>
               </w:rPr>
             </w:pPr>
-            <w:proofErr w:type="gramStart"/>
             <w:r>
               <w:rPr>
                 <w:rFonts w:cstheme="minorHAnsi"/>
@@ -14270,25 +11447,7 @@
                   <w14:round/>
                 </w14:textOutline>
               </w:rPr>
-              <w:t>poll(</w:t>
-            </w:r>
-            <w:proofErr w:type="gramEnd"/>
-            <w:r>
-              <w:rPr>
-                <w:rFonts w:cstheme="minorHAnsi"/>
-                <w:color w:val="000000" w:themeColor="text1"/>
-                <w14:shadow w14:blurRad="38100" w14:dist="19050" w14:dir="2700000" w14:sx="100000" w14:sy="100000" w14:kx="0" w14:ky="0" w14:algn="tl">
-                  <w14:schemeClr w14:val="dk1">
-                    <w14:alpha w14:val="60000"/>
-                  </w14:schemeClr>
-                </w14:shadow>
-                <w14:textOutline w14:w="0" w14:cap="flat" w14:cmpd="sng" w14:algn="ctr">
-                  <w14:noFill/>
-                  <w14:prstDash w14:val="solid"/>
-                  <w14:round/>
-                </w14:textOutline>
-              </w:rPr>
-              <w:t>)</w:t>
+              <w:t>pollFirst()</w:t>
             </w:r>
           </w:p>
         </w:tc>
@@ -14343,7 +11502,7 @@
                   <w14:round/>
                 </w14:textOutline>
               </w:rPr>
-              <w:t>This method is used to retrieve and remove the element at the head of the deque. This method returns null if the deque is empty.</w:t>
+              <w:t xml:space="preserve">Lấy và xóa phần tử đầu , trả về null nếu hàng đợi trống </w:t>
             </w:r>
           </w:p>
         </w:tc>
@@ -14385,7 +11544,6 @@
                 </w14:textOutline>
               </w:rPr>
             </w:pPr>
-            <w:proofErr w:type="gramStart"/>
             <w:r>
               <w:rPr>
                 <w:rFonts w:cstheme="minorHAnsi"/>
@@ -14401,25 +11559,7 @@
                   <w14:round/>
                 </w14:textOutline>
               </w:rPr>
-              <w:t>pollFirst(</w:t>
-            </w:r>
-            <w:proofErr w:type="gramEnd"/>
-            <w:r>
-              <w:rPr>
-                <w:rFonts w:cstheme="minorHAnsi"/>
-                <w:color w:val="000000" w:themeColor="text1"/>
-                <w14:shadow w14:blurRad="38100" w14:dist="19050" w14:dir="2700000" w14:sx="100000" w14:sy="100000" w14:kx="0" w14:ky="0" w14:algn="tl">
-                  <w14:schemeClr w14:val="dk1">
-                    <w14:alpha w14:val="60000"/>
-                  </w14:schemeClr>
-                </w14:shadow>
-                <w14:textOutline w14:w="0" w14:cap="flat" w14:cmpd="sng" w14:algn="ctr">
-                  <w14:noFill/>
-                  <w14:prstDash w14:val="solid"/>
-                  <w14:round/>
-                </w14:textOutline>
-              </w:rPr>
-              <w:t>)</w:t>
+              <w:t>pollLast()</w:t>
             </w:r>
           </w:p>
         </w:tc>
@@ -14474,7 +11614,58 @@
                   <w14:round/>
                 </w14:textOutline>
               </w:rPr>
-              <w:t>This method is used to retrieve and remove the element at the head of the deque. This method returns null if the deque is empty.</w:t>
+              <w:t>Lấy và x</w:t>
+            </w:r>
+            <w:r>
+              <w:rPr>
+                <w:rFonts w:cstheme="minorHAnsi"/>
+                <w:color w:val="000000" w:themeColor="text1"/>
+                <w14:shadow w14:blurRad="38100" w14:dist="19050" w14:dir="2700000" w14:sx="100000" w14:sy="100000" w14:kx="0" w14:ky="0" w14:algn="tl">
+                  <w14:schemeClr w14:val="dk1">
+                    <w14:alpha w14:val="60000"/>
+                  </w14:schemeClr>
+                </w14:shadow>
+                <w14:textOutline w14:w="0" w14:cap="flat" w14:cmpd="sng" w14:algn="ctr">
+                  <w14:noFill/>
+                  <w14:prstDash w14:val="solid"/>
+                  <w14:round/>
+                </w14:textOutline>
+              </w:rPr>
+              <w:t>óa phần t</w:t>
+            </w:r>
+            <w:r>
+              <w:rPr>
+                <w:rFonts w:cstheme="minorHAnsi"/>
+                <w:color w:val="000000" w:themeColor="text1"/>
+                <w14:shadow w14:blurRad="38100" w14:dist="19050" w14:dir="2700000" w14:sx="100000" w14:sy="100000" w14:kx="0" w14:ky="0" w14:algn="tl">
+                  <w14:schemeClr w14:val="dk1">
+                    <w14:alpha w14:val="60000"/>
+                  </w14:schemeClr>
+                </w14:shadow>
+                <w14:textOutline w14:w="0" w14:cap="flat" w14:cmpd="sng" w14:algn="ctr">
+                  <w14:noFill/>
+                  <w14:prstDash w14:val="solid"/>
+                  <w14:round/>
+                </w14:textOutline>
+              </w:rPr>
+              <w:t>ử cuối</w:t>
+            </w:r>
+            <w:r>
+              <w:rPr>
+                <w:rFonts w:cstheme="minorHAnsi"/>
+                <w:color w:val="000000" w:themeColor="text1"/>
+                <w14:shadow w14:blurRad="38100" w14:dist="19050" w14:dir="2700000" w14:sx="100000" w14:sy="100000" w14:kx="0" w14:ky="0" w14:algn="tl">
+                  <w14:schemeClr w14:val="dk1">
+                    <w14:alpha w14:val="60000"/>
+                  </w14:schemeClr>
+                </w14:shadow>
+                <w14:textOutline w14:w="0" w14:cap="flat" w14:cmpd="sng" w14:algn="ctr">
+                  <w14:noFill/>
+                  <w14:prstDash w14:val="solid"/>
+                  <w14:round/>
+                </w14:textOutline>
+              </w:rPr>
+              <w:t xml:space="preserve"> , trả về null nếu hàng đợi trống </w:t>
             </w:r>
           </w:p>
         </w:tc>
@@ -14516,7 +11707,6 @@
                 </w14:textOutline>
               </w:rPr>
             </w:pPr>
-            <w:proofErr w:type="gramStart"/>
             <w:r>
               <w:rPr>
                 <w:rFonts w:cstheme="minorHAnsi"/>
@@ -14532,156 +11722,7 @@
                   <w14:round/>
                 </w14:textOutline>
               </w:rPr>
-              <w:t>pollLast(</w:t>
-            </w:r>
-            <w:proofErr w:type="gramEnd"/>
-            <w:r>
-              <w:rPr>
-                <w:rFonts w:cstheme="minorHAnsi"/>
-                <w:color w:val="000000" w:themeColor="text1"/>
-                <w14:shadow w14:blurRad="38100" w14:dist="19050" w14:dir="2700000" w14:sx="100000" w14:sy="100000" w14:kx="0" w14:ky="0" w14:algn="tl">
-                  <w14:schemeClr w14:val="dk1">
-                    <w14:alpha w14:val="60000"/>
-                  </w14:schemeClr>
-                </w14:shadow>
-                <w14:textOutline w14:w="0" w14:cap="flat" w14:cmpd="sng" w14:algn="ctr">
-                  <w14:noFill/>
-                  <w14:prstDash w14:val="solid"/>
-                  <w14:round/>
-                </w14:textOutline>
-              </w:rPr>
-              <w:t>)</w:t>
-            </w:r>
-          </w:p>
-        </w:tc>
-        <w:tc>
-          <w:tcPr>
-            <w:tcW w:w="0" w:type="auto"/>
-            <w:tcBorders>
-              <w:top w:val="nil"/>
-              <w:left w:val="nil"/>
-              <w:bottom w:val="nil"/>
-              <w:right w:val="nil"/>
-            </w:tcBorders>
-            <w:shd w:val="clear" w:color="auto" w:fill="FFFFFF"/>
-            <w:tcMar>
-              <w:top w:w="210" w:type="dxa"/>
-              <w:left w:w="150" w:type="dxa"/>
-              <w:bottom w:w="210" w:type="dxa"/>
-              <w:right w:w="150" w:type="dxa"/>
-            </w:tcMar>
-            <w:vAlign w:val="bottom"/>
-            <w:hideMark/>
-          </w:tcPr>
-          <w:p>
-            <w:pPr>
-              <w:rPr>
-                <w:rFonts w:cstheme="minorHAnsi"/>
-                <w:color w:val="000000" w:themeColor="text1"/>
-                <w14:shadow w14:blurRad="38100" w14:dist="19050" w14:dir="2700000" w14:sx="100000" w14:sy="100000" w14:kx="0" w14:ky="0" w14:algn="tl">
-                  <w14:schemeClr w14:val="dk1">
-                    <w14:alpha w14:val="60000"/>
-                  </w14:schemeClr>
-                </w14:shadow>
-                <w14:textOutline w14:w="0" w14:cap="flat" w14:cmpd="sng" w14:algn="ctr">
-                  <w14:noFill/>
-                  <w14:prstDash w14:val="solid"/>
-                  <w14:round/>
-                </w14:textOutline>
-              </w:rPr>
-            </w:pPr>
-            <w:r>
-              <w:rPr>
-                <w:rFonts w:cstheme="minorHAnsi"/>
-                <w:color w:val="000000" w:themeColor="text1"/>
-                <w14:shadow w14:blurRad="38100" w14:dist="19050" w14:dir="2700000" w14:sx="100000" w14:sy="100000" w14:kx="0" w14:ky="0" w14:algn="tl">
-                  <w14:schemeClr w14:val="dk1">
-                    <w14:alpha w14:val="60000"/>
-                  </w14:schemeClr>
-                </w14:shadow>
-                <w14:textOutline w14:w="0" w14:cap="flat" w14:cmpd="sng" w14:algn="ctr">
-                  <w14:noFill/>
-                  <w14:prstDash w14:val="solid"/>
-                  <w14:round/>
-                </w14:textOutline>
-              </w:rPr>
-              <w:t>This method is used to retrieve and remove the element at the tail of the deque. This method returns null if the deque is empty.</w:t>
-            </w:r>
-          </w:p>
-        </w:tc>
-      </w:tr>
-      <w:tr>
-        <w:tc>
-          <w:tcPr>
-            <w:tcW w:w="0" w:type="auto"/>
-            <w:tcBorders>
-              <w:top w:val="nil"/>
-              <w:left w:val="nil"/>
-              <w:bottom w:val="nil"/>
-              <w:right w:val="nil"/>
-            </w:tcBorders>
-            <w:shd w:val="clear" w:color="auto" w:fill="FFFFFF"/>
-            <w:tcMar>
-              <w:top w:w="210" w:type="dxa"/>
-              <w:left w:w="150" w:type="dxa"/>
-              <w:bottom w:w="210" w:type="dxa"/>
-              <w:right w:w="150" w:type="dxa"/>
-            </w:tcMar>
-            <w:vAlign w:val="bottom"/>
-            <w:hideMark/>
-          </w:tcPr>
-          <w:p>
-            <w:pPr>
-              <w:rPr>
-                <w:rFonts w:cstheme="minorHAnsi"/>
-                <w:color w:val="000000" w:themeColor="text1"/>
-                <w14:shadow w14:blurRad="38100" w14:dist="19050" w14:dir="2700000" w14:sx="100000" w14:sy="100000" w14:kx="0" w14:ky="0" w14:algn="tl">
-                  <w14:schemeClr w14:val="dk1">
-                    <w14:alpha w14:val="60000"/>
-                  </w14:schemeClr>
-                </w14:shadow>
-                <w14:textOutline w14:w="0" w14:cap="flat" w14:cmpd="sng" w14:algn="ctr">
-                  <w14:noFill/>
-                  <w14:prstDash w14:val="solid"/>
-                  <w14:round/>
-                </w14:textOutline>
-              </w:rPr>
-            </w:pPr>
-            <w:proofErr w:type="gramStart"/>
-            <w:r>
-              <w:rPr>
-                <w:rFonts w:cstheme="minorHAnsi"/>
-                <w:color w:val="000000" w:themeColor="text1"/>
-                <w14:shadow w14:blurRad="38100" w14:dist="19050" w14:dir="2700000" w14:sx="100000" w14:sy="100000" w14:kx="0" w14:ky="0" w14:algn="tl">
-                  <w14:schemeClr w14:val="dk1">
-                    <w14:alpha w14:val="60000"/>
-                  </w14:schemeClr>
-                </w14:shadow>
-                <w14:textOutline w14:w="0" w14:cap="flat" w14:cmpd="sng" w14:algn="ctr">
-                  <w14:noFill/>
-                  <w14:prstDash w14:val="solid"/>
-                  <w14:round/>
-                </w14:textOutline>
-              </w:rPr>
-              <w:t>pop(</w:t>
-            </w:r>
-            <w:proofErr w:type="gramEnd"/>
-            <w:r>
-              <w:rPr>
-                <w:rFonts w:cstheme="minorHAnsi"/>
-                <w:color w:val="000000" w:themeColor="text1"/>
-                <w14:shadow w14:blurRad="38100" w14:dist="19050" w14:dir="2700000" w14:sx="100000" w14:sy="100000" w14:kx="0" w14:ky="0" w14:algn="tl">
-                  <w14:schemeClr w14:val="dk1">
-                    <w14:alpha w14:val="60000"/>
-                  </w14:schemeClr>
-                </w14:shadow>
-                <w14:textOutline w14:w="0" w14:cap="flat" w14:cmpd="sng" w14:algn="ctr">
-                  <w14:noFill/>
-                  <w14:prstDash w14:val="solid"/>
-                  <w14:round/>
-                </w14:textOutline>
-              </w:rPr>
-              <w:t>)</w:t>
+              <w:t>pop()</w:t>
             </w:r>
           </w:p>
         </w:tc>
@@ -14848,7 +11889,7 @@
                   <w14:round/>
                 </w14:textOutline>
               </w:rPr>
-              <w:t>This method is used to add an element at the head of the queue.</w:t>
+              <w:t xml:space="preserve">Thêm phần tử vào đầu hàng đợi </w:t>
             </w:r>
           </w:p>
         </w:tc>
@@ -14890,7 +11931,6 @@
                 </w14:textOutline>
               </w:rPr>
             </w:pPr>
-            <w:proofErr w:type="gramStart"/>
             <w:r>
               <w:rPr>
                 <w:rFonts w:cstheme="minorHAnsi"/>
@@ -14906,25 +11946,7 @@
                   <w14:round/>
                 </w14:textOutline>
               </w:rPr>
-              <w:t>removeFirst(</w:t>
-            </w:r>
-            <w:proofErr w:type="gramEnd"/>
-            <w:r>
-              <w:rPr>
-                <w:rFonts w:cstheme="minorHAnsi"/>
-                <w:color w:val="000000" w:themeColor="text1"/>
-                <w14:shadow w14:blurRad="38100" w14:dist="19050" w14:dir="2700000" w14:sx="100000" w14:sy="100000" w14:kx="0" w14:ky="0" w14:algn="tl">
-                  <w14:schemeClr w14:val="dk1">
-                    <w14:alpha w14:val="60000"/>
-                  </w14:schemeClr>
-                </w14:shadow>
-                <w14:textOutline w14:w="0" w14:cap="flat" w14:cmpd="sng" w14:algn="ctr">
-                  <w14:noFill/>
-                  <w14:prstDash w14:val="solid"/>
-                  <w14:round/>
-                </w14:textOutline>
-              </w:rPr>
-              <w:t>)</w:t>
+              <w:t>removeFirst()</w:t>
             </w:r>
           </w:p>
         </w:tc>
@@ -14979,7 +12001,7 @@
                   <w14:round/>
                 </w14:textOutline>
               </w:rPr>
-              <w:t>This method is used to remove an element from the head of the queue.</w:t>
+              <w:t xml:space="preserve">Xóa phần tử đầu </w:t>
             </w:r>
           </w:p>
         </w:tc>
@@ -15021,7 +12043,6 @@
                 </w14:textOutline>
               </w:rPr>
             </w:pPr>
-            <w:proofErr w:type="gramStart"/>
             <w:r>
               <w:rPr>
                 <w:rFonts w:cstheme="minorHAnsi"/>
@@ -15037,25 +12058,7 @@
                   <w14:round/>
                 </w14:textOutline>
               </w:rPr>
-              <w:t>removeLast(</w:t>
-            </w:r>
-            <w:proofErr w:type="gramEnd"/>
-            <w:r>
-              <w:rPr>
-                <w:rFonts w:cstheme="minorHAnsi"/>
-                <w:color w:val="000000" w:themeColor="text1"/>
-                <w14:shadow w14:blurRad="38100" w14:dist="19050" w14:dir="2700000" w14:sx="100000" w14:sy="100000" w14:kx="0" w14:ky="0" w14:algn="tl">
-                  <w14:schemeClr w14:val="dk1">
-                    <w14:alpha w14:val="60000"/>
-                  </w14:schemeClr>
-                </w14:shadow>
-                <w14:textOutline w14:w="0" w14:cap="flat" w14:cmpd="sng" w14:algn="ctr">
-                  <w14:noFill/>
-                  <w14:prstDash w14:val="solid"/>
-                  <w14:round/>
-                </w14:textOutline>
-              </w:rPr>
-              <w:t>)</w:t>
+              <w:t>removeLast()</w:t>
             </w:r>
           </w:p>
         </w:tc>
@@ -15110,7 +12113,7 @@
                   <w14:round/>
                 </w14:textOutline>
               </w:rPr>
-              <w:t>This method is used to remove an element from the tail of the queue.</w:t>
+              <w:t>Xóa phần tử cuối</w:t>
             </w:r>
           </w:p>
         </w:tc>
@@ -15152,7 +12155,6 @@
                 </w14:textOutline>
               </w:rPr>
             </w:pPr>
-            <w:proofErr w:type="gramStart"/>
             <w:r>
               <w:rPr>
                 <w:rFonts w:cstheme="minorHAnsi"/>
@@ -15168,25 +12170,7 @@
                   <w14:round/>
                 </w14:textOutline>
               </w:rPr>
-              <w:t>size(</w:t>
-            </w:r>
-            <w:proofErr w:type="gramEnd"/>
-            <w:r>
-              <w:rPr>
-                <w:rFonts w:cstheme="minorHAnsi"/>
-                <w:color w:val="000000" w:themeColor="text1"/>
-                <w14:shadow w14:blurRad="38100" w14:dist="19050" w14:dir="2700000" w14:sx="100000" w14:sy="100000" w14:kx="0" w14:ky="0" w14:algn="tl">
-                  <w14:schemeClr w14:val="dk1">
-                    <w14:alpha w14:val="60000"/>
-                  </w14:schemeClr>
-                </w14:shadow>
-                <w14:textOutline w14:w="0" w14:cap="flat" w14:cmpd="sng" w14:algn="ctr">
-                  <w14:noFill/>
-                  <w14:prstDash w14:val="solid"/>
-                  <w14:round/>
-                </w14:textOutline>
-              </w:rPr>
-              <w:t>)</w:t>
+              <w:t>size()</w:t>
             </w:r>
           </w:p>
         </w:tc>
@@ -15241,7 +12225,7 @@
                   <w14:round/>
                 </w14:textOutline>
               </w:rPr>
-              <w:t>This method is used to find and return the size of the deque.</w:t>
+              <w:t>Dung lượng queue</w:t>
             </w:r>
           </w:p>
         </w:tc>
@@ -15257,6 +12241,50 @@
     </w:p>
     <w:p>
       <w:pPr>
+        <w:ind w:left="1440"/>
+        <w:rPr>
+          <w:rFonts w:cstheme="minorHAnsi"/>
+        </w:rPr>
+      </w:pPr>
+      <w:r>
+        <w:rPr>
+          <w:rFonts w:cstheme="minorHAnsi"/>
+        </w:rPr>
+        <w:t xml:space="preserve">BlockingQueue </w:t>
+      </w:r>
+      <w:r>
+        <w:rPr>
+          <w:rFonts w:cstheme="minorHAnsi"/>
+        </w:rPr>
+        <w:t xml:space="preserve">: giống queue nhưng hỗ trợ thêm tính năng “ flow control” _kiểm soát </w:t>
+      </w:r>
+      <w:r>
+        <w:rPr>
+          <w:rFonts w:cstheme="minorHAnsi"/>
+        </w:rPr>
+        <w:t xml:space="preserve">                       </w:t>
+      </w:r>
+      <w:r>
+        <w:rPr>
+          <w:rFonts w:cstheme="minorHAnsi"/>
+        </w:rPr>
+        <w:t>luồng. Cung cấp thêm tính năng để “block “ khi queue đầy hoặc trống</w:t>
+      </w:r>
+      <w:r>
+        <w:rPr>
+          <w:rFonts w:cstheme="minorHAnsi"/>
+        </w:rPr>
+        <w:t xml:space="preserve">, an toàn khi sử dụng với các thao tác đa luồng đảm bảo tính nhất quán dữ liệu </w:t>
+      </w:r>
+      <w:r>
+        <w:rPr>
+          <w:rFonts w:cstheme="minorHAnsi"/>
+        </w:rPr>
+        <w:t>4</w:t>
+      </w:r>
+    </w:p>
+    <w:p>
+      <w:pPr>
         <w:ind w:left="1440" w:firstLine="720"/>
         <w:rPr>
           <w:rFonts w:cstheme="minorHAnsi"/>
@@ -15266,48 +12294,34 @@
         <w:rPr>
           <w:rFonts w:cstheme="minorHAnsi"/>
         </w:rPr>
+        <w:t xml:space="preserve">Khi queue đầy hoặc trống thì các thread thao tác tướng ứng sẽ phải đợi đến khi queue có thể phục vụ. </w:t>
+      </w:r>
+    </w:p>
+    <w:p>
+      <w:pPr>
+        <w:ind w:left="1440" w:firstLine="720"/>
+        <w:rPr>
+          <w:rFonts w:cstheme="minorHAnsi"/>
+        </w:rPr>
+      </w:pPr>
+      <w:r>
+        <w:rPr>
+          <w:rFonts w:cstheme="minorHAnsi"/>
+        </w:rPr>
         <w:lastRenderedPageBreak/>
-        <w:t xml:space="preserve"> </w:t>
-      </w:r>
-      <w:proofErr w:type="gramStart"/>
-      <w:r>
-        <w:rPr>
-          <w:rFonts w:cstheme="minorHAnsi"/>
-        </w:rPr>
-        <w:t xml:space="preserve">BlockingQueue </w:t>
-      </w:r>
-      <w:r>
-        <w:rPr>
-          <w:rFonts w:cstheme="minorHAnsi"/>
-        </w:rPr>
-        <w:t>:</w:t>
-      </w:r>
-      <w:proofErr w:type="gramEnd"/>
-      <w:r>
-        <w:rPr>
-          <w:rFonts w:cstheme="minorHAnsi"/>
-        </w:rPr>
-        <w:t xml:space="preserve"> giống queue nhưng hỗ trợ thêm tính năng “ flow control” _kiểm soát luồng. Cung cấp thêm tính năng để “block </w:t>
-      </w:r>
-      <w:proofErr w:type="gramStart"/>
-      <w:r>
-        <w:rPr>
-          <w:rFonts w:cstheme="minorHAnsi"/>
-        </w:rPr>
-        <w:t>“ khi</w:t>
-      </w:r>
-      <w:proofErr w:type="gramEnd"/>
-      <w:r>
-        <w:rPr>
-          <w:rFonts w:cstheme="minorHAnsi"/>
-        </w:rPr>
-        <w:t xml:space="preserve"> queue đầy hoặc trống</w:t>
-      </w:r>
-      <w:r>
-        <w:rPr>
-          <w:rFonts w:cstheme="minorHAnsi"/>
-        </w:rPr>
-        <w:t xml:space="preserve">, an toàn khi sử dụng với các thao tác đa luồng đảm bảo tính nhất quán dữ liệu </w:t>
+        <w:t xml:space="preserve">Blockingqueue không hỗ trợ giá trị “null” </w:t>
+      </w:r>
+      <w:r>
+        <w:rPr>
+          <w:rFonts w:cstheme="minorHAnsi"/>
+        </w:rPr>
+        <w:t xml:space="preserve">, nếu bất kì thao tác nào có giá trih=j null </w:t>
+      </w:r>
+      <w:r>
+        <w:rPr>
+          <w:rFonts w:cstheme="minorHAnsi"/>
+        </w:rPr>
+        <w:t xml:space="preserve"> =&gt; throw NullPulumException </w:t>
       </w:r>
     </w:p>
     <w:p>
@@ -15321,21 +12335,7 @@
         <w:rPr>
           <w:rFonts w:cstheme="minorHAnsi"/>
         </w:rPr>
-        <w:t>Blockingqueue không hỗ trợ giá trị “</w:t>
-      </w:r>
-      <w:proofErr w:type="gramStart"/>
-      <w:r>
-        <w:rPr>
-          <w:rFonts w:cstheme="minorHAnsi"/>
-        </w:rPr>
-        <w:t>null”  =</w:t>
-      </w:r>
-      <w:proofErr w:type="gramEnd"/>
-      <w:r>
-        <w:rPr>
-          <w:rFonts w:cstheme="minorHAnsi"/>
-        </w:rPr>
-        <w:t xml:space="preserve">&gt; throw NullPulumException </w:t>
+        <w:t xml:space="preserve">Sử dụng : LinkedListBlockingQueue , PriorityBlockingQueue để  triển khai  </w:t>
       </w:r>
     </w:p>
     <w:p>
@@ -15349,39 +12349,12 @@
         <w:rPr>
           <w:rFonts w:cstheme="minorHAnsi"/>
         </w:rPr>
-        <w:t xml:space="preserve">Sử </w:t>
-      </w:r>
-      <w:proofErr w:type="gramStart"/>
-      <w:r>
-        <w:rPr>
-          <w:rFonts w:cstheme="minorHAnsi"/>
-        </w:rPr>
-        <w:t>dụng :</w:t>
-      </w:r>
-      <w:proofErr w:type="gramEnd"/>
-      <w:r>
-        <w:rPr>
-          <w:rFonts w:cstheme="minorHAnsi"/>
-        </w:rPr>
-        <w:t xml:space="preserve"> LinkedListBlockingQueue , PriorityBlockingQueue để  triển khai  </w:t>
-      </w:r>
-    </w:p>
-    <w:p>
-      <w:pPr>
-        <w:ind w:left="1440" w:firstLine="720"/>
-        <w:rPr>
-          <w:rFonts w:cstheme="minorHAnsi"/>
-        </w:rPr>
-      </w:pPr>
-      <w:r>
-        <w:rPr>
-          <w:rFonts w:cstheme="minorHAnsi"/>
-        </w:rPr>
         <w:t xml:space="preserve">     </w:t>
       </w:r>
       <w:r>
         <w:rPr>
           <w:rFonts w:cstheme="minorHAnsi"/>
+          <w:noProof/>
         </w:rPr>
         <w:drawing>
           <wp:inline distT="0" distB="0" distL="0" distR="0" wp14:anchorId="67E6ABE6" wp14:editId="175D94F6">
@@ -15399,7 +12372,7 @@
                     <pic:cNvPicPr/>
                   </pic:nvPicPr>
                   <pic:blipFill>
-                    <a:blip r:embed="rId28"/>
+                    <a:blip r:embed="rId26"/>
                     <a:stretch>
                       <a:fillRect/>
                     </a:stretch>
@@ -15436,21 +12409,7 @@
         <w:rPr>
           <w:rFonts w:cstheme="minorHAnsi"/>
         </w:rPr>
-        <w:t xml:space="preserve">Tạo </w:t>
-      </w:r>
-      <w:proofErr w:type="gramStart"/>
-      <w:r>
-        <w:rPr>
-          <w:rFonts w:cstheme="minorHAnsi"/>
-        </w:rPr>
-        <w:t>BlockingQueue :</w:t>
-      </w:r>
-      <w:proofErr w:type="gramEnd"/>
-      <w:r>
-        <w:rPr>
-          <w:rFonts w:cstheme="minorHAnsi"/>
-        </w:rPr>
-        <w:t xml:space="preserve"> </w:t>
+        <w:t xml:space="preserve">Tạo BlockingQueue : </w:t>
       </w:r>
     </w:p>
     <w:p>
@@ -15495,163 +12454,135 @@
         </w:rPr>
         <w:t>capacity</w:t>
       </w:r>
-      <w:proofErr w:type="gramStart"/>
       <w:r>
         <w:rPr>
           <w:rFonts w:eastAsia="Times New Roman" w:cstheme="minorHAnsi"/>
           <w:lang w:val="vi-VN" w:eastAsia="vi-VN"/>
         </w:rPr>
-        <w:t>);</w:t>
-      </w:r>
-      <w:proofErr w:type="gramEnd"/>
+        <w:t xml:space="preserve">);   </w:t>
+      </w:r>
+    </w:p>
+    <w:p>
+      <w:pPr>
+        <w:ind w:left="2880"/>
+        <w:rPr>
+          <w:rFonts w:eastAsia="Times New Roman" w:cstheme="minorHAnsi"/>
+          <w:lang w:eastAsia="vi-VN"/>
+        </w:rPr>
+      </w:pPr>
       <w:r>
         <w:rPr>
           <w:rFonts w:eastAsia="Times New Roman" w:cstheme="minorHAnsi"/>
           <w:lang w:val="vi-VN" w:eastAsia="vi-VN"/>
         </w:rPr>
-        <w:t xml:space="preserve">   </w:t>
-      </w:r>
-    </w:p>
-    <w:p>
-      <w:pPr>
-        <w:ind w:left="2880"/>
+        <w:t xml:space="preserve">                        </w:t>
+      </w:r>
+      <w:r>
         <w:rPr>
           <w:rFonts w:eastAsia="Times New Roman" w:cstheme="minorHAnsi"/>
           <w:lang w:eastAsia="vi-VN"/>
         </w:rPr>
-      </w:pPr>
-      <w:r>
+        <w:t xml:space="preserve">OR </w:t>
+      </w:r>
+    </w:p>
+    <w:p>
+      <w:pPr>
         <w:rPr>
           <w:rFonts w:eastAsia="Times New Roman" w:cstheme="minorHAnsi"/>
           <w:lang w:val="vi-VN" w:eastAsia="vi-VN"/>
         </w:rPr>
-        <w:t xml:space="preserve">                        </w:t>
-      </w:r>
+      </w:pPr>
       <w:r>
         <w:rPr>
           <w:rFonts w:eastAsia="Times New Roman" w:cstheme="minorHAnsi"/>
           <w:lang w:eastAsia="vi-VN"/>
         </w:rPr>
-        <w:t xml:space="preserve">OR </w:t>
-      </w:r>
-    </w:p>
-    <w:p>
-      <w:pPr>
+        <w:t xml:space="preserve">                                  </w:t>
+      </w:r>
+      <w:r>
         <w:rPr>
           <w:rFonts w:eastAsia="Times New Roman" w:cstheme="minorHAnsi"/>
           <w:lang w:val="vi-VN" w:eastAsia="vi-VN"/>
         </w:rPr>
-      </w:pPr>
+        <w:t>LinkedBlocking</w:t>
+      </w:r>
       <w:r>
         <w:rPr>
           <w:rFonts w:eastAsia="Times New Roman" w:cstheme="minorHAnsi"/>
           <w:lang w:eastAsia="vi-VN"/>
         </w:rPr>
-        <w:t xml:space="preserve">                                  </w:t>
+        <w:t>Q</w:t>
       </w:r>
       <w:r>
         <w:rPr>
           <w:rFonts w:eastAsia="Times New Roman" w:cstheme="minorHAnsi"/>
           <w:lang w:val="vi-VN" w:eastAsia="vi-VN"/>
         </w:rPr>
-        <w:t>LinkedBlocking</w:t>
+        <w:t>ue</w:t>
       </w:r>
       <w:r>
         <w:rPr>
           <w:rFonts w:eastAsia="Times New Roman" w:cstheme="minorHAnsi"/>
           <w:lang w:eastAsia="vi-VN"/>
         </w:rPr>
-        <w:t>Q</w:t>
+        <w:t>ue</w:t>
       </w:r>
       <w:r>
         <w:rPr>
           <w:rFonts w:eastAsia="Times New Roman" w:cstheme="minorHAnsi"/>
           <w:lang w:val="vi-VN" w:eastAsia="vi-VN"/>
         </w:rPr>
-        <w:t>ue</w:t>
+        <w:t>&lt;?&gt; objectName = new LinkedBlocking</w:t>
       </w:r>
       <w:r>
         <w:rPr>
           <w:rFonts w:eastAsia="Times New Roman" w:cstheme="minorHAnsi"/>
           <w:lang w:eastAsia="vi-VN"/>
         </w:rPr>
-        <w:t>ue</w:t>
+        <w:t>Queue</w:t>
       </w:r>
       <w:r>
         <w:rPr>
           <w:rFonts w:eastAsia="Times New Roman" w:cstheme="minorHAnsi"/>
           <w:lang w:val="vi-VN" w:eastAsia="vi-VN"/>
         </w:rPr>
-        <w:t>&lt;?&gt; objectName = new LinkedBlocking</w:t>
+        <w:t>&lt;?&gt;</w:t>
       </w:r>
       <w:r>
         <w:rPr>
           <w:rFonts w:eastAsia="Times New Roman" w:cstheme="minorHAnsi"/>
           <w:lang w:eastAsia="vi-VN"/>
         </w:rPr>
-        <w:t>Queue</w:t>
+        <w:t>(capacity</w:t>
       </w:r>
       <w:r>
         <w:rPr>
           <w:rFonts w:eastAsia="Times New Roman" w:cstheme="minorHAnsi"/>
           <w:lang w:val="vi-VN" w:eastAsia="vi-VN"/>
         </w:rPr>
-        <w:t>&lt;?&gt;</w:t>
-      </w:r>
-      <w:r>
+        <w:t>);</w:t>
+      </w:r>
+    </w:p>
+    <w:p>
+      <w:pPr>
         <w:rPr>
           <w:rFonts w:eastAsia="Times New Roman" w:cstheme="minorHAnsi"/>
           <w:lang w:eastAsia="vi-VN"/>
         </w:rPr>
-        <w:t>(capacity</w:t>
-      </w:r>
-      <w:proofErr w:type="gramStart"/>
-      <w:r>
-        <w:rPr>
-          <w:rFonts w:eastAsia="Times New Roman" w:cstheme="minorHAnsi"/>
-          <w:lang w:val="vi-VN" w:eastAsia="vi-VN"/>
-        </w:rPr>
-        <w:t>);</w:t>
-      </w:r>
-      <w:proofErr w:type="gramEnd"/>
-    </w:p>
-    <w:p>
-      <w:pPr>
-        <w:rPr>
-          <w:rFonts w:eastAsia="Times New Roman" w:cstheme="minorHAnsi"/>
-          <w:lang w:val="vi-VN" w:eastAsia="vi-VN"/>
-        </w:rPr>
-      </w:pPr>
-    </w:p>
-    <w:p>
-      <w:pPr>
+      </w:pPr>
+      <w:r>
         <w:rPr>
           <w:rFonts w:eastAsia="Times New Roman" w:cstheme="minorHAnsi"/>
           <w:lang w:eastAsia="vi-VN"/>
         </w:rPr>
-      </w:pPr>
+        <w:t xml:space="preserve">                                                   </w:t>
+      </w:r>
       <w:r>
         <w:rPr>
           <w:rFonts w:eastAsia="Times New Roman" w:cstheme="minorHAnsi"/>
           <w:lang w:eastAsia="vi-VN"/>
         </w:rPr>
-        <w:t>//</w:t>
-      </w:r>
-      <w:proofErr w:type="gramStart"/>
-      <w:r>
-        <w:rPr>
-          <w:rFonts w:eastAsia="Times New Roman" w:cstheme="minorHAnsi"/>
-          <w:lang w:eastAsia="vi-VN"/>
-        </w:rPr>
-        <w:t>capacity :</w:t>
-      </w:r>
-      <w:proofErr w:type="gramEnd"/>
-      <w:r>
-        <w:rPr>
-          <w:rFonts w:eastAsia="Times New Roman" w:cstheme="minorHAnsi"/>
-          <w:lang w:eastAsia="vi-VN"/>
-        </w:rPr>
-        <w:t xml:space="preserve"> dung lượng tối đa của queue . </w:t>
+        <w:t xml:space="preserve">//capacity : dung lượng tối đa của queue . </w:t>
       </w:r>
     </w:p>
     <w:p>
@@ -15667,21 +12598,21 @@
           <w:rFonts w:cstheme="minorHAnsi"/>
           <w:shd w:val="clear" w:color="auto" w:fill="FFFFFF"/>
         </w:rPr>
-        <w:t>M</w:t>
+        <w:t>Một số thao tác cơ bản trên LinkedBlockingDeque, như tạo đối tượng, thêm phần tử, xóa phần tử và sử dụng trình vòng lặp để duyệt qua LinkedBlocking</w:t>
       </w:r>
       <w:r>
         <w:rPr>
           <w:rFonts w:cstheme="minorHAnsi"/>
           <w:shd w:val="clear" w:color="auto" w:fill="FFFFFF"/>
         </w:rPr>
-        <w:t>ột số thao tác cơ bản trên LinkedBlockingDeque, như tạo đối tượng, thêm phần tử, xóa phần tử và sử dụng trình vòng lặp để duyệt qua LinkedBlocking</w:t>
+        <w:t>Q</w:t>
       </w:r>
       <w:r>
         <w:rPr>
           <w:rFonts w:cstheme="minorHAnsi"/>
           <w:shd w:val="clear" w:color="auto" w:fill="FFFFFF"/>
         </w:rPr>
-        <w:t>Q</w:t>
+        <w:t>ue</w:t>
       </w:r>
       <w:r>
         <w:rPr>
@@ -15695,13 +12626,6 @@
           <w:rFonts w:cstheme="minorHAnsi"/>
           <w:shd w:val="clear" w:color="auto" w:fill="FFFFFF"/>
         </w:rPr>
-        <w:t>ue</w:t>
-      </w:r>
-      <w:r>
-        <w:rPr>
-          <w:rFonts w:cstheme="minorHAnsi"/>
-          <w:shd w:val="clear" w:color="auto" w:fill="FFFFFF"/>
-        </w:rPr>
         <w:t>.</w:t>
       </w:r>
     </w:p>
@@ -15721,12 +12645,10 @@
     </w:p>
     <w:p>
       <w:pPr>
-        <w:ind w:left="1440" w:firstLine="720"/>
-        <w:rPr>
-          <w:rFonts w:cstheme="minorHAnsi"/>
-        </w:rPr>
-      </w:pPr>
-      <w:proofErr w:type="gramStart"/>
+        <w:rPr>
+          <w:rFonts w:cstheme="minorHAnsi"/>
+        </w:rPr>
+      </w:pPr>
       <w:r>
         <w:rPr>
           <w:rFonts w:cstheme="minorHAnsi"/>
@@ -15737,14 +12659,7 @@
         <w:rPr>
           <w:rFonts w:cstheme="minorHAnsi"/>
         </w:rPr>
-        <w:t>e :</w:t>
-      </w:r>
-      <w:proofErr w:type="gramEnd"/>
-      <w:r>
-        <w:rPr>
-          <w:rFonts w:cstheme="minorHAnsi"/>
-        </w:rPr>
-        <w:t xml:space="preserve"> </w:t>
+        <w:t xml:space="preserve">e : </w:t>
       </w:r>
       <w:r>
         <w:rPr>
@@ -15797,7 +12712,6 @@
         <w:rPr>
           <w:rFonts w:cstheme="minorHAnsi"/>
         </w:rPr>
-        <w:lastRenderedPageBreak/>
         <w:t xml:space="preserve">        Thread pool là 1 nhóm các luồng đang đợi hoặc một nhóm các luồng được sử dụng nhiều lần </w:t>
       </w:r>
     </w:p>
@@ -15813,21 +12727,7 @@
         <w:rPr>
           <w:rFonts w:cstheme="minorHAnsi"/>
         </w:rPr>
-        <w:t xml:space="preserve">      Khi cần sử </w:t>
-      </w:r>
-      <w:proofErr w:type="gramStart"/>
-      <w:r>
-        <w:rPr>
-          <w:rFonts w:cstheme="minorHAnsi"/>
-        </w:rPr>
-        <w:t>dụng ,</w:t>
-      </w:r>
-      <w:proofErr w:type="gramEnd"/>
-      <w:r>
-        <w:rPr>
-          <w:rFonts w:cstheme="minorHAnsi"/>
-        </w:rPr>
-        <w:t xml:space="preserve"> 1 thread trong thread pool được lấy ra và được running , khi hoàn thành thread lại được được đưa vào pool </w:t>
+        <w:t xml:space="preserve">      Khi cần sử dụng , 1 thread trong thread pool được lấy ra và được running , khi hoàn thành thread lại được được đưa vào pool </w:t>
       </w:r>
     </w:p>
     <w:p>
@@ -15869,21 +12769,7 @@
         <w:rPr>
           <w:rFonts w:cstheme="minorHAnsi"/>
         </w:rPr>
-        <w:t xml:space="preserve">ưu </w:t>
-      </w:r>
-      <w:proofErr w:type="gramStart"/>
-      <w:r>
-        <w:rPr>
-          <w:rFonts w:cstheme="minorHAnsi"/>
-        </w:rPr>
-        <w:t>điểm :</w:t>
-      </w:r>
-      <w:proofErr w:type="gramEnd"/>
-      <w:r>
-        <w:rPr>
-          <w:rFonts w:cstheme="minorHAnsi"/>
-        </w:rPr>
-        <w:t xml:space="preserve"> </w:t>
+        <w:t xml:space="preserve">ưu điểm : </w:t>
       </w:r>
     </w:p>
     <w:p>
@@ -15898,21 +12784,7 @@
         <w:rPr>
           <w:rFonts w:cstheme="minorHAnsi"/>
         </w:rPr>
-        <w:t xml:space="preserve">        Giới hạn số lượng thread được sinh ra trong ưng dụng tại 1 thời điểm =&gt; cải thiện hiệu </w:t>
-      </w:r>
-      <w:proofErr w:type="gramStart"/>
-      <w:r>
-        <w:rPr>
-          <w:rFonts w:cstheme="minorHAnsi"/>
-        </w:rPr>
-        <w:t>suất ,</w:t>
-      </w:r>
-      <w:proofErr w:type="gramEnd"/>
-      <w:r>
-        <w:rPr>
-          <w:rFonts w:cstheme="minorHAnsi"/>
-        </w:rPr>
-        <w:t xml:space="preserve"> bộ nhớ so với việc khởi tạo từng thread bằng tù khóa new </w:t>
+        <w:t xml:space="preserve">        Giới hạn số lượng thread được sinh ra trong ưng dụng tại 1 thời điểm =&gt; cải thiện hiệu suất , bộ nhớ so với việc khởi tạo từng thread bằng tù khóa new </w:t>
       </w:r>
     </w:p>
     <w:p>
@@ -15927,21 +12799,7 @@
         <w:rPr>
           <w:rFonts w:cstheme="minorHAnsi"/>
         </w:rPr>
-        <w:t xml:space="preserve">         Kiểm soát hiệu </w:t>
-      </w:r>
-      <w:proofErr w:type="gramStart"/>
-      <w:r>
-        <w:rPr>
-          <w:rFonts w:cstheme="minorHAnsi"/>
-        </w:rPr>
-        <w:t>năng ,</w:t>
-      </w:r>
-      <w:proofErr w:type="gramEnd"/>
-      <w:r>
-        <w:rPr>
-          <w:rFonts w:cstheme="minorHAnsi"/>
-        </w:rPr>
-        <w:t xml:space="preserve"> ngăn chặn quá tải :   có thể giới hạn các thread chạy đồng thời trong 1 thread pool  , khi  thread trong pool đều đang làm việc và có task mới đến =&gt; task sẽ được thêm vào task queue – blockind queue để chờ 1 thread có sẵn. </w:t>
+        <w:t xml:space="preserve">         Kiểm soát hiệu năng , ngăn chặn quá tải :   có thể giới hạn các thread chạy đồng thời trong 1 thread pool  , khi  thread trong pool đều đang làm việc và có task mới đến =&gt; task sẽ được thêm vào task queue – blockind queue để chờ 1 thread có sẵn. </w:t>
       </w:r>
     </w:p>
     <w:p>
@@ -15956,21 +12814,7 @@
         <w:rPr>
           <w:rFonts w:cstheme="minorHAnsi"/>
         </w:rPr>
-        <w:t xml:space="preserve">               Hoạt </w:t>
-      </w:r>
-      <w:proofErr w:type="gramStart"/>
-      <w:r>
-        <w:rPr>
-          <w:rFonts w:cstheme="minorHAnsi"/>
-        </w:rPr>
-        <w:t>động :</w:t>
-      </w:r>
-      <w:proofErr w:type="gramEnd"/>
-      <w:r>
-        <w:rPr>
-          <w:rFonts w:cstheme="minorHAnsi"/>
-        </w:rPr>
-        <w:t xml:space="preserve"> </w:t>
+        <w:t xml:space="preserve">               Hoạt động : </w:t>
       </w:r>
     </w:p>
     <w:p>
@@ -15984,6 +12828,7 @@
       <w:r>
         <w:rPr>
           <w:rFonts w:cstheme="minorHAnsi"/>
+          <w:noProof/>
         </w:rPr>
         <w:drawing>
           <wp:inline distT="0" distB="0" distL="0" distR="0" wp14:anchorId="0419C7DC" wp14:editId="71DECF93">
@@ -16001,7 +12846,7 @@
                     <pic:cNvPicPr/>
                   </pic:nvPicPr>
                   <pic:blipFill>
-                    <a:blip r:embed="rId29"/>
+                    <a:blip r:embed="rId27"/>
                     <a:stretch>
                       <a:fillRect/>
                     </a:stretch>
@@ -16043,57 +12888,29 @@
         <w:rPr>
           <w:rFonts w:cstheme="minorHAnsi"/>
         </w:rPr>
-        <w:t xml:space="preserve">Một số thread pool có </w:t>
-      </w:r>
-      <w:proofErr w:type="gramStart"/>
-      <w:r>
-        <w:rPr>
-          <w:rFonts w:cstheme="minorHAnsi"/>
-        </w:rPr>
-        <w:t>sẵn :</w:t>
-      </w:r>
-      <w:proofErr w:type="gramEnd"/>
+        <w:t xml:space="preserve">Một số thread pool có sẵn : </w:t>
+      </w:r>
+    </w:p>
+    <w:p>
+      <w:pPr>
+        <w:pStyle w:val="oancuaDanhsach"/>
+        <w:ind w:left="1440"/>
+        <w:rPr>
+          <w:rFonts w:cstheme="minorHAnsi"/>
+        </w:rPr>
+      </w:pPr>
       <w:r>
         <w:rPr>
           <w:rFonts w:cstheme="minorHAnsi"/>
         </w:rPr>
         <w:t xml:space="preserve"> </w:t>
       </w:r>
-    </w:p>
-    <w:p>
-      <w:pPr>
-        <w:pStyle w:val="oancuaDanhsach"/>
-        <w:ind w:left="1440"/>
-        <w:rPr>
-          <w:rFonts w:cstheme="minorHAnsi"/>
-        </w:rPr>
-      </w:pPr>
-      <w:r>
-        <w:rPr>
-          <w:rFonts w:cstheme="minorHAnsi"/>
-        </w:rPr>
-        <w:t xml:space="preserve"> </w:t>
-      </w:r>
       <w:r>
         <w:rPr>
           <w:rFonts w:cstheme="minorHAnsi"/>
         </w:rPr>
         <w:tab/>
-        <w:t xml:space="preserve">Cached thread </w:t>
-      </w:r>
-      <w:proofErr w:type="gramStart"/>
-      <w:r>
-        <w:rPr>
-          <w:rFonts w:cstheme="minorHAnsi"/>
-        </w:rPr>
-        <w:t>pool :</w:t>
-      </w:r>
-      <w:proofErr w:type="gramEnd"/>
-      <w:r>
-        <w:rPr>
-          <w:rFonts w:cstheme="minorHAnsi"/>
-        </w:rPr>
-        <w:t xml:space="preserve"> giữ 1 số thread alive , sẵn sàng tạo mới thread nếu cần. </w:t>
+        <w:t xml:space="preserve">Cached thread pool : giữ 1 số thread alive , sẵn sàng tạo mới thread nếu cần. </w:t>
       </w:r>
     </w:p>
     <w:p>
@@ -16157,46 +12974,24 @@
           <w:rFonts w:cstheme="minorHAnsi"/>
         </w:rPr>
       </w:pPr>
-      <w:proofErr w:type="gramStart"/>
-      <w:r>
-        <w:rPr>
-          <w:rFonts w:cstheme="minorHAnsi"/>
-        </w:rPr>
-        <w:t>java.util</w:t>
-      </w:r>
-      <w:proofErr w:type="gramEnd"/>
-      <w:r>
-        <w:rPr>
-          <w:rFonts w:cstheme="minorHAnsi"/>
-        </w:rPr>
-        <w:t>.concurrent</w:t>
-      </w:r>
-      <w:r>
-        <w:rPr>
-          <w:rFonts w:cstheme="minorHAnsi"/>
-        </w:rPr>
-        <w:t xml:space="preserve"> : cung cấp các API hỗ trợ thread pool . </w:t>
-      </w:r>
-    </w:p>
-    <w:p>
-      <w:pPr>
-        <w:rPr>
-          <w:rFonts w:cstheme="minorHAnsi"/>
-        </w:rPr>
-      </w:pPr>
-      <w:proofErr w:type="gramStart"/>
-      <w:r>
-        <w:rPr>
-          <w:rFonts w:cstheme="minorHAnsi"/>
-        </w:rPr>
-        <w:t>Executor :</w:t>
-      </w:r>
-      <w:proofErr w:type="gramEnd"/>
-      <w:r>
-        <w:rPr>
-          <w:rFonts w:cstheme="minorHAnsi"/>
-        </w:rPr>
-        <w:t xml:space="preserve"> là đối tượng chịu tránh nghiệm quản lí thread trong thread pool </w:t>
+      <w:r>
+        <w:rPr>
+          <w:rFonts w:cstheme="minorHAnsi"/>
+        </w:rPr>
+        <w:t xml:space="preserve">java.util.concurrent : cung cấp các API hỗ trợ thread pool . </w:t>
+      </w:r>
+    </w:p>
+    <w:p>
+      <w:pPr>
+        <w:rPr>
+          <w:rFonts w:cstheme="minorHAnsi"/>
+        </w:rPr>
+      </w:pPr>
+      <w:r>
+        <w:rPr>
+          <w:rFonts w:cstheme="minorHAnsi"/>
+        </w:rPr>
+        <w:t xml:space="preserve">Executor : là đối tượng chịu tránh nghiệm quản lí thread trong thread pool </w:t>
       </w:r>
     </w:p>
     <w:p>
@@ -16224,13 +13019,7 @@
         <w:rPr>
           <w:rFonts w:cstheme="minorHAnsi"/>
         </w:rPr>
-        <w:t>API</w:t>
-      </w:r>
-      <w:r>
-        <w:rPr>
-          <w:rFonts w:cstheme="minorHAnsi"/>
-        </w:rPr>
-        <w:t> định nghĩa 3 interfaces cơ bản sau cho các </w:t>
+        <w:t>API định nghĩa 3 interfaces cơ bản sau cho các </w:t>
       </w:r>
       <w:r>
         <w:rPr>
@@ -16299,7 +13088,6 @@
           <w:szCs w:val="24"/>
           <w:lang w:eastAsia="vi-VN"/>
         </w:rPr>
-        <w:lastRenderedPageBreak/>
         <w:t xml:space="preserve">                </w:t>
       </w:r>
       <w:r>
@@ -16358,6 +13146,7 @@
           <w:szCs w:val="24"/>
           <w:lang w:val="vi-VN" w:eastAsia="vi-VN"/>
         </w:rPr>
+        <w:lastRenderedPageBreak/>
         <w:t>ScheduledExecutorService: là một ExecutorService có thể lên lịch cho các tác vụ để thực thi sau một khoảng thời gian nhất định, hoặc để thực hiện định kỳ. Các phương thức chính của nó là </w:t>
       </w:r>
       <w:r>
@@ -16437,7 +13226,6 @@
           <w:lang w:val="vi-VN" w:eastAsia="vi-VN"/>
         </w:rPr>
       </w:pPr>
-      <w:proofErr w:type="gramStart"/>
       <w:r>
         <w:rPr>
           <w:rFonts w:cstheme="minorHAnsi"/>
@@ -16452,9 +13240,50 @@
           <w:szCs w:val="20"/>
           <w:lang w:val="vi-VN" w:eastAsia="vi-VN"/>
         </w:rPr>
-        <w:t>(</w:t>
-      </w:r>
-      <w:proofErr w:type="gramEnd"/>
+        <w:t>()</w:t>
+      </w:r>
+      <w:r>
+        <w:rPr>
+          <w:rFonts w:eastAsia="Times New Roman" w:cstheme="minorHAnsi"/>
+          <w:color w:val="000000"/>
+          <w:lang w:val="vi-VN" w:eastAsia="vi-VN"/>
+        </w:rPr>
+        <w:t>: trong </w:t>
+      </w:r>
+      <w:r>
+        <w:rPr>
+          <w:rFonts w:cstheme="minorHAnsi"/>
+        </w:rPr>
+        <w:t>ThreadPool</w:t>
+      </w:r>
+      <w:r>
+        <w:rPr>
+          <w:rFonts w:eastAsia="Times New Roman" w:cstheme="minorHAnsi"/>
+          <w:color w:val="000000"/>
+          <w:lang w:val="vi-VN" w:eastAsia="vi-VN"/>
+        </w:rPr>
+        <w:t> chỉ có 1 Thread và các task (nhiệm vụ) sẽ được xử lý một cách tuần tự.</w:t>
+      </w:r>
+    </w:p>
+    <w:p>
+      <w:pPr>
+        <w:pStyle w:val="oancuaDanhsach"/>
+        <w:numPr>
+          <w:ilvl w:val="0"/>
+          <w:numId w:val="35"/>
+        </w:numPr>
+        <w:rPr>
+          <w:rFonts w:eastAsia="Times New Roman" w:cstheme="minorHAnsi"/>
+          <w:color w:val="000000"/>
+          <w:lang w:val="vi-VN" w:eastAsia="vi-VN"/>
+        </w:rPr>
+      </w:pPr>
+      <w:r>
+        <w:rPr>
+          <w:rFonts w:cstheme="minorHAnsi"/>
+        </w:rPr>
+        <w:t>newCachedThreadPool</w:t>
+      </w:r>
       <w:r>
         <w:rPr>
           <w:rFonts w:eastAsia="Times New Roman" w:cstheme="minorHAnsi"/>
@@ -16463,7 +13292,7 @@
           <w:szCs w:val="20"/>
           <w:lang w:val="vi-VN" w:eastAsia="vi-VN"/>
         </w:rPr>
-        <w:t>)</w:t>
+        <w:t>()</w:t>
       </w:r>
       <w:r>
         <w:rPr>
@@ -16485,7 +13314,52 @@
           <w:color w:val="000000"/>
           <w:lang w:val="vi-VN" w:eastAsia="vi-VN"/>
         </w:rPr>
-        <w:t> chỉ có 1 Thread và các task (nhiệm vụ) sẽ được xử lý một cách tuần tự.</w:t>
+        <w:t> sẽ có nhiều Thread và các nhiệm vụ sẽ được xử lý một cách song song. Các </w:t>
+      </w:r>
+      <w:r>
+        <w:rPr>
+          <w:rFonts w:cstheme="minorHAnsi"/>
+          <w:lang w:val="vi-VN" w:eastAsia="vi-VN"/>
+        </w:rPr>
+        <w:t>Thread</w:t>
+      </w:r>
+      <w:r>
+        <w:rPr>
+          <w:rFonts w:eastAsia="Times New Roman" w:cstheme="minorHAnsi"/>
+          <w:color w:val="000000"/>
+          <w:lang w:val="vi-VN" w:eastAsia="vi-VN"/>
+        </w:rPr>
+        <w:t> cũ sau khi xử lý xong sẽ được sử dụng lại cho nhiệm vụ mới. Mặc định nếu một </w:t>
+      </w:r>
+      <w:r>
+        <w:rPr>
+          <w:rFonts w:cstheme="minorHAnsi"/>
+          <w:lang w:val="vi-VN" w:eastAsia="vi-VN"/>
+        </w:rPr>
+        <w:t>Thread</w:t>
+      </w:r>
+      <w:r>
+        <w:rPr>
+          <w:rFonts w:eastAsia="Times New Roman" w:cstheme="minorHAnsi"/>
+          <w:color w:val="000000"/>
+          <w:lang w:val="vi-VN" w:eastAsia="vi-VN"/>
+        </w:rPr>
+        <w:t> không được sử dụng trong vòng 60 giây thì </w:t>
+      </w:r>
+      <w:r>
+        <w:rPr>
+          <w:rFonts w:cstheme="minorHAnsi"/>
+          <w:lang w:val="vi-VN" w:eastAsia="vi-VN"/>
+        </w:rPr>
+        <w:t>Thread</w:t>
+      </w:r>
+      <w:r>
+        <w:rPr>
+          <w:rFonts w:eastAsia="Times New Roman" w:cstheme="minorHAnsi"/>
+          <w:color w:val="000000"/>
+          <w:lang w:val="vi-VN" w:eastAsia="vi-VN"/>
+        </w:rPr>
+        <w:t> đó sẽ bị tắt.</w:t>
       </w:r>
     </w:p>
     <w:p>
@@ -16501,33 +13375,11 @@
           <w:lang w:val="vi-VN" w:eastAsia="vi-VN"/>
         </w:rPr>
       </w:pPr>
-      <w:proofErr w:type="gramStart"/>
-      <w:r>
-        <w:rPr>
-          <w:rFonts w:cstheme="minorHAnsi"/>
-        </w:rPr>
-        <w:t>newCachedThreadPool</w:t>
-      </w:r>
-      <w:r>
-        <w:rPr>
-          <w:rFonts w:eastAsia="Times New Roman" w:cstheme="minorHAnsi"/>
-          <w:color w:val="31353A"/>
-          <w:sz w:val="20"/>
-          <w:szCs w:val="20"/>
-          <w:lang w:val="vi-VN" w:eastAsia="vi-VN"/>
-        </w:rPr>
-        <w:t>(</w:t>
-      </w:r>
-      <w:proofErr w:type="gramEnd"/>
-      <w:r>
-        <w:rPr>
-          <w:rFonts w:eastAsia="Times New Roman" w:cstheme="minorHAnsi"/>
-          <w:color w:val="31353A"/>
-          <w:sz w:val="20"/>
-          <w:szCs w:val="20"/>
-          <w:lang w:val="vi-VN" w:eastAsia="vi-VN"/>
-        </w:rPr>
-        <w:t>)</w:t>
+      <w:r>
+        <w:rPr>
+          <w:rFonts w:cstheme="minorHAnsi"/>
+        </w:rPr>
+        <w:t>newFixedThreadPool(int n):</w:t>
       </w:r>
       <w:r>
         <w:rPr>
@@ -16535,7 +13387,7 @@
           <w:color w:val="000000"/>
           <w:lang w:val="vi-VN" w:eastAsia="vi-VN"/>
         </w:rPr>
-        <w:t>: trong </w:t>
+        <w:t xml:space="preserve"> trong </w:t>
       </w:r>
       <w:r>
         <w:rPr>
@@ -16549,7 +13401,7 @@
           <w:color w:val="000000"/>
           <w:lang w:val="vi-VN" w:eastAsia="vi-VN"/>
         </w:rPr>
-        <w:t> sẽ có nhiều Thread và các nhiệm vụ sẽ được xử lý một cách song song. Các </w:t>
+        <w:t> sẽ được cố định các </w:t>
       </w:r>
       <w:r>
         <w:rPr>
@@ -16564,7 +13416,7 @@
           <w:color w:val="000000"/>
           <w:lang w:val="vi-VN" w:eastAsia="vi-VN"/>
         </w:rPr>
-        <w:t> cũ sau khi xử lý xong sẽ được sử dụng lại cho nhiệm vụ mới. Mặc định nếu một </w:t>
+        <w:t>. Nếu một nhiệm vụ mới được đưa vào mà các </w:t>
       </w:r>
       <w:r>
         <w:rPr>
@@ -16579,7 +13431,7 @@
           <w:color w:val="000000"/>
           <w:lang w:val="vi-VN" w:eastAsia="vi-VN"/>
         </w:rPr>
-        <w:t> không được sử dụng trong vòng 60 giây thì </w:t>
+        <w:t> đều đang “bận rộn” thì nhiệm vụ đó sẽ được gửi vào Blocking Queue và sau đó nếu có một </w:t>
       </w:r>
       <w:r>
         <w:rPr>
@@ -16594,7 +13446,37 @@
           <w:color w:val="000000"/>
           <w:lang w:val="vi-VN" w:eastAsia="vi-VN"/>
         </w:rPr>
-        <w:t> đó sẽ bị tắt.</w:t>
+        <w:t> đã thực thi xong nhiệm vụ của nó thì nhiệm vụ đang ở trong </w:t>
+      </w:r>
+      <w:r>
+        <w:rPr>
+          <w:rFonts w:cstheme="minorHAnsi"/>
+          <w:lang w:val="vi-VN" w:eastAsia="vi-VN"/>
+        </w:rPr>
+        <w:t>Queue</w:t>
+      </w:r>
+      <w:r>
+        <w:rPr>
+          <w:rFonts w:eastAsia="Times New Roman" w:cstheme="minorHAnsi"/>
+          <w:color w:val="000000"/>
+          <w:lang w:val="vi-VN" w:eastAsia="vi-VN"/>
+        </w:rPr>
+        <w:t> đó sẽ được push ra khỏi </w:t>
+      </w:r>
+      <w:r>
+        <w:rPr>
+          <w:rFonts w:cstheme="minorHAnsi"/>
+          <w:lang w:val="vi-VN" w:eastAsia="vi-VN"/>
+        </w:rPr>
+        <w:t>Queue</w:t>
+      </w:r>
+      <w:r>
+        <w:rPr>
+          <w:rFonts w:eastAsia="Times New Roman" w:cstheme="minorHAnsi"/>
+          <w:color w:val="000000"/>
+          <w:lang w:val="vi-VN" w:eastAsia="vi-VN"/>
+        </w:rPr>
+        <w:t> và được Thread đó xử lý tiếp.</w:t>
       </w:r>
     </w:p>
     <w:p>
@@ -16610,19 +13492,11 @@
           <w:lang w:val="vi-VN" w:eastAsia="vi-VN"/>
         </w:rPr>
       </w:pPr>
-      <w:proofErr w:type="gramStart"/>
-      <w:r>
-        <w:rPr>
-          <w:rFonts w:cstheme="minorHAnsi"/>
-        </w:rPr>
-        <w:t>newFixedThreadPool(</w:t>
-      </w:r>
-      <w:proofErr w:type="gramEnd"/>
-      <w:r>
-        <w:rPr>
-          <w:rFonts w:cstheme="minorHAnsi"/>
-        </w:rPr>
-        <w:t>int n):</w:t>
+      <w:r>
+        <w:rPr>
+          <w:rFonts w:cstheme="minorHAnsi"/>
+        </w:rPr>
+        <w:t>newScheduledThreadPool(int corePoolSize):</w:t>
       </w:r>
       <w:r>
         <w:rPr>
@@ -16630,13 +13504,13 @@
           <w:color w:val="000000"/>
           <w:lang w:val="vi-VN" w:eastAsia="vi-VN"/>
         </w:rPr>
-        <w:t xml:space="preserve"> trong </w:t>
-      </w:r>
-      <w:r>
-        <w:rPr>
-          <w:rFonts w:cstheme="minorHAnsi"/>
-        </w:rPr>
-        <w:t>ThreadPool</w:t>
+        <w:t xml:space="preserve"> tương tự như </w:t>
+      </w:r>
+      <w:r>
+        <w:rPr>
+          <w:rFonts w:cstheme="minorHAnsi"/>
+        </w:rPr>
+        <w:t>newCachedThreadPool()</w:t>
       </w:r>
       <w:r>
         <w:rPr>
@@ -16644,82 +13518,14 @@
           <w:color w:val="000000"/>
           <w:lang w:val="vi-VN" w:eastAsia="vi-VN"/>
         </w:rPr>
-        <w:t> sẽ được cố định các </w:t>
+        <w:t> nhưng sẽ có thời gian delay giữa các </w:t>
       </w:r>
       <w:r>
         <w:rPr>
           <w:rFonts w:cstheme="minorHAnsi"/>
           <w:lang w:val="vi-VN" w:eastAsia="vi-VN"/>
         </w:rPr>
-        <w:t>Thread</w:t>
-      </w:r>
-      <w:r>
-        <w:rPr>
-          <w:rFonts w:eastAsia="Times New Roman" w:cstheme="minorHAnsi"/>
-          <w:color w:val="000000"/>
-          <w:lang w:val="vi-VN" w:eastAsia="vi-VN"/>
-        </w:rPr>
-        <w:t>. Nếu một nhiệm vụ mới được đưa vào mà các </w:t>
-      </w:r>
-      <w:r>
-        <w:rPr>
-          <w:rFonts w:cstheme="minorHAnsi"/>
-          <w:lang w:val="vi-VN" w:eastAsia="vi-VN"/>
-        </w:rPr>
-        <w:t>Thread</w:t>
-      </w:r>
-      <w:r>
-        <w:rPr>
-          <w:rFonts w:eastAsia="Times New Roman" w:cstheme="minorHAnsi"/>
-          <w:color w:val="000000"/>
-          <w:lang w:val="vi-VN" w:eastAsia="vi-VN"/>
-        </w:rPr>
-        <w:t> đều đang “bận rộn” thì nhiệm vụ đó sẽ được gửi vào Blocking Queue và sau đó nếu có một </w:t>
-      </w:r>
-      <w:r>
-        <w:rPr>
-          <w:rFonts w:cstheme="minorHAnsi"/>
-          <w:lang w:val="vi-VN" w:eastAsia="vi-VN"/>
-        </w:rPr>
-        <w:t>Thread</w:t>
-      </w:r>
-      <w:r>
-        <w:rPr>
-          <w:rFonts w:eastAsia="Times New Roman" w:cstheme="minorHAnsi"/>
-          <w:color w:val="000000"/>
-          <w:lang w:val="vi-VN" w:eastAsia="vi-VN"/>
-        </w:rPr>
-        <w:t> đã thực thi xong nhiệm vụ của nó thì nhiệm vụ đang ở trong </w:t>
-      </w:r>
-      <w:r>
-        <w:rPr>
-          <w:rFonts w:cstheme="minorHAnsi"/>
-          <w:lang w:val="vi-VN" w:eastAsia="vi-VN"/>
-        </w:rPr>
-        <w:t>Queue</w:t>
-      </w:r>
-      <w:r>
-        <w:rPr>
-          <w:rFonts w:eastAsia="Times New Roman" w:cstheme="minorHAnsi"/>
-          <w:color w:val="000000"/>
-          <w:lang w:val="vi-VN" w:eastAsia="vi-VN"/>
-        </w:rPr>
-        <w:t> đó sẽ được push ra khỏi </w:t>
-      </w:r>
-      <w:r>
-        <w:rPr>
-          <w:rFonts w:cstheme="minorHAnsi"/>
-          <w:lang w:val="vi-VN" w:eastAsia="vi-VN"/>
-        </w:rPr>
-        <w:t>Queue</w:t>
-      </w:r>
-      <w:r>
-        <w:rPr>
-          <w:rFonts w:eastAsia="Times New Roman" w:cstheme="minorHAnsi"/>
-          <w:color w:val="000000"/>
-          <w:lang w:val="vi-VN" w:eastAsia="vi-VN"/>
-        </w:rPr>
-        <w:t> và được Thread đó xử lý tiếp.</w:t>
+        <w:t>Thread.</w:t>
       </w:r>
     </w:p>
     <w:p>
@@ -16735,19 +13541,11 @@
           <w:lang w:val="vi-VN" w:eastAsia="vi-VN"/>
         </w:rPr>
       </w:pPr>
-      <w:proofErr w:type="gramStart"/>
-      <w:r>
-        <w:rPr>
-          <w:rFonts w:cstheme="minorHAnsi"/>
-        </w:rPr>
-        <w:t>newScheduledThreadPool(</w:t>
-      </w:r>
-      <w:proofErr w:type="gramEnd"/>
-      <w:r>
-        <w:rPr>
-          <w:rFonts w:cstheme="minorHAnsi"/>
-        </w:rPr>
-        <w:t>int corePoolSize):</w:t>
+      <w:r>
+        <w:rPr>
+          <w:rFonts w:cstheme="minorHAnsi"/>
+        </w:rPr>
+        <w:t>newSingleThreadScheduledExecutor():</w:t>
       </w:r>
       <w:r>
         <w:rPr>
@@ -16761,7 +13559,7 @@
         <w:rPr>
           <w:rFonts w:cstheme="minorHAnsi"/>
         </w:rPr>
-        <w:t>newCachedThreadPool()</w:t>
+        <w:t>newSingleThreadExecutor()</w:t>
       </w:r>
       <w:r>
         <w:rPr>
@@ -16769,77 +13567,20 @@
           <w:color w:val="000000"/>
           <w:lang w:val="vi-VN" w:eastAsia="vi-VN"/>
         </w:rPr>
-        <w:t> nhưng sẽ có thời gian delay giữa các </w:t>
-      </w:r>
-      <w:r>
-        <w:rPr>
-          <w:rFonts w:cstheme="minorHAnsi"/>
-          <w:lang w:val="vi-VN" w:eastAsia="vi-VN"/>
-        </w:rPr>
-        <w:t>Thread.</w:t>
-      </w:r>
-    </w:p>
-    <w:p>
-      <w:pPr>
-        <w:pStyle w:val="oancuaDanhsach"/>
-        <w:numPr>
-          <w:ilvl w:val="0"/>
-          <w:numId w:val="35"/>
-        </w:numPr>
+        <w:t> nhưng sẽ có khoảng thời gian delay giữa các </w:t>
+      </w:r>
+      <w:r>
+        <w:rPr>
+          <w:rFonts w:cstheme="minorHAnsi"/>
+        </w:rPr>
+        <w:t>Thread</w:t>
+      </w:r>
+      <w:r>
         <w:rPr>
           <w:rFonts w:eastAsia="Times New Roman" w:cstheme="minorHAnsi"/>
           <w:color w:val="000000"/>
           <w:lang w:val="vi-VN" w:eastAsia="vi-VN"/>
         </w:rPr>
-      </w:pPr>
-      <w:proofErr w:type="gramStart"/>
-      <w:r>
-        <w:rPr>
-          <w:rFonts w:cstheme="minorHAnsi"/>
-        </w:rPr>
-        <w:t>newSingleThreadScheduledExecutor(</w:t>
-      </w:r>
-      <w:proofErr w:type="gramEnd"/>
-      <w:r>
-        <w:rPr>
-          <w:rFonts w:cstheme="minorHAnsi"/>
-        </w:rPr>
-        <w:t>):</w:t>
-      </w:r>
-      <w:r>
-        <w:rPr>
-          <w:rFonts w:eastAsia="Times New Roman" w:cstheme="minorHAnsi"/>
-          <w:color w:val="000000"/>
-          <w:lang w:val="vi-VN" w:eastAsia="vi-VN"/>
-        </w:rPr>
-        <w:t xml:space="preserve"> tương tự như </w:t>
-      </w:r>
-      <w:r>
-        <w:rPr>
-          <w:rFonts w:cstheme="minorHAnsi"/>
-        </w:rPr>
-        <w:t>newSingleThreadExecutor()</w:t>
-      </w:r>
-      <w:r>
-        <w:rPr>
-          <w:rFonts w:eastAsia="Times New Roman" w:cstheme="minorHAnsi"/>
-          <w:color w:val="000000"/>
-          <w:lang w:val="vi-VN" w:eastAsia="vi-VN"/>
-        </w:rPr>
-        <w:t> nhưng sẽ có khoảng thời gian delay giữa các </w:t>
-      </w:r>
-      <w:r>
-        <w:rPr>
-          <w:rFonts w:cstheme="minorHAnsi"/>
-        </w:rPr>
-        <w:t>Thread</w:t>
-      </w:r>
-      <w:r>
-        <w:rPr>
-          <w:rFonts w:eastAsia="Times New Roman" w:cstheme="minorHAnsi"/>
-          <w:color w:val="000000"/>
-          <w:lang w:val="vi-VN" w:eastAsia="vi-VN"/>
-        </w:rPr>
         <w:t>.</w:t>
       </w:r>
     </w:p>
@@ -16853,81 +13594,33 @@
         <w:rPr>
           <w:rFonts w:cstheme="minorHAnsi"/>
         </w:rPr>
-        <w:t xml:space="preserve">Nhược </w:t>
-      </w:r>
-      <w:proofErr w:type="gramStart"/>
-      <w:r>
-        <w:rPr>
-          <w:rFonts w:cstheme="minorHAnsi"/>
-        </w:rPr>
-        <w:t>điểm :</w:t>
-      </w:r>
-      <w:proofErr w:type="gramEnd"/>
-      <w:r>
-        <w:rPr>
-          <w:rFonts w:cstheme="minorHAnsi"/>
-        </w:rPr>
-        <w:t xml:space="preserve"> </w:t>
-      </w:r>
-    </w:p>
-    <w:p>
-      <w:pPr>
-        <w:rPr>
-          <w:rFonts w:cstheme="minorHAnsi"/>
-        </w:rPr>
-      </w:pPr>
-      <w:r>
-        <w:rPr>
-          <w:rFonts w:cstheme="minorHAnsi"/>
-        </w:rPr>
-        <w:t xml:space="preserve">            </w:t>
-      </w:r>
-      <w:proofErr w:type="gramStart"/>
-      <w:r>
-        <w:rPr>
-          <w:rFonts w:cstheme="minorHAnsi"/>
-        </w:rPr>
-        <w:t>Deadlock :</w:t>
-      </w:r>
-      <w:proofErr w:type="gramEnd"/>
-      <w:r>
-        <w:rPr>
-          <w:rFonts w:cstheme="minorHAnsi"/>
-        </w:rPr>
-        <w:t xml:space="preserve"> </w:t>
-      </w:r>
-      <w:r>
-        <w:rPr>
-          <w:rFonts w:cstheme="minorHAnsi"/>
-        </w:rPr>
-        <w:t>tất cả các luồng đang thực thi đang chờ kết quả từ các luồng bị chặn và đang chờ trong hàng đợi do không có sẵn luồng để thực thi.</w:t>
-      </w:r>
-    </w:p>
-    <w:p>
-      <w:pPr>
-        <w:rPr>
-          <w:rFonts w:cstheme="minorHAnsi"/>
-        </w:rPr>
-      </w:pPr>
-      <w:r>
-        <w:rPr>
-          <w:rFonts w:cstheme="minorHAnsi"/>
-        </w:rPr>
-        <w:t xml:space="preserve">            Thread </w:t>
-      </w:r>
-      <w:proofErr w:type="gramStart"/>
-      <w:r>
-        <w:rPr>
-          <w:rFonts w:cstheme="minorHAnsi"/>
-        </w:rPr>
-        <w:t>Leakage :</w:t>
-      </w:r>
-      <w:proofErr w:type="gramEnd"/>
-      <w:r>
-        <w:rPr>
-          <w:rFonts w:cstheme="minorHAnsi"/>
-        </w:rPr>
-        <w:t xml:space="preserve"> </w:t>
+        <w:t xml:space="preserve">Nhược điểm : </w:t>
+      </w:r>
+    </w:p>
+    <w:p>
+      <w:pPr>
+        <w:rPr>
+          <w:rFonts w:cstheme="minorHAnsi"/>
+        </w:rPr>
+      </w:pPr>
+      <w:r>
+        <w:rPr>
+          <w:rFonts w:cstheme="minorHAnsi"/>
+        </w:rPr>
+        <w:t xml:space="preserve">            Deadlock : tất cả các luồng đang thực thi đang chờ kết quả từ các luồng bị chặn và đang chờ trong hàng đợi do không có sẵn luồng để thực thi.</w:t>
+      </w:r>
+    </w:p>
+    <w:p>
+      <w:pPr>
+        <w:rPr>
+          <w:rFonts w:cstheme="minorHAnsi"/>
+        </w:rPr>
+      </w:pPr>
+      <w:r>
+        <w:rPr>
+          <w:rFonts w:cstheme="minorHAnsi"/>
+        </w:rPr>
+        <w:t xml:space="preserve">            Thread Leakage : </w:t>
       </w:r>
       <w:r>
         <w:rPr>
@@ -16960,7 +13653,6 @@
       </w:r>
       <w:r>
         <w:rPr>
-          <w:rStyle w:val="oancuaDanhsach"/>
           <w:rFonts w:cstheme="minorHAnsi"/>
           <w:color w:val="333333"/>
           <w:shd w:val="clear" w:color="auto" w:fill="FFFFFF"/>
@@ -17042,37 +13734,21 @@
           <w:rFonts w:cstheme="minorHAnsi"/>
           <w:color w:val="000000" w:themeColor="text1"/>
         </w:rPr>
-        <w:t xml:space="preserve"> (Cần đọc nhiều về multi </w:t>
-      </w:r>
-      <w:proofErr w:type="gramStart"/>
+        <w:t xml:space="preserve"> (Cần đọc nhiều về multi threading)</w:t>
+      </w:r>
       <w:r>
         <w:rPr>
           <w:rFonts w:cstheme="minorHAnsi"/>
           <w:color w:val="000000" w:themeColor="text1"/>
         </w:rPr>
-        <w:t>threading)</w:t>
+        <w:t xml:space="preserve"> </w:t>
       </w:r>
       <w:r>
         <w:rPr>
           <w:rFonts w:cstheme="minorHAnsi"/>
           <w:color w:val="000000" w:themeColor="text1"/>
         </w:rPr>
-        <w:t xml:space="preserve"> </w:t>
-      </w:r>
-      <w:r>
-        <w:rPr>
-          <w:rFonts w:cstheme="minorHAnsi"/>
-          <w:color w:val="000000" w:themeColor="text1"/>
-        </w:rPr>
-        <w:t xml:space="preserve">  </w:t>
-      </w:r>
-      <w:proofErr w:type="gramEnd"/>
-      <w:r>
-        <w:rPr>
-          <w:rFonts w:cstheme="minorHAnsi"/>
-          <w:color w:val="000000" w:themeColor="text1"/>
-        </w:rPr>
-        <w:t xml:space="preserve">// &lt;ở trên &gt; </w:t>
+        <w:t xml:space="preserve">  // &lt;ở trên &gt; </w:t>
       </w:r>
     </w:p>
     <w:p>
@@ -17142,7 +13818,6 @@
         <w:rPr>
           <w:rFonts w:cstheme="minorHAnsi"/>
         </w:rPr>
-        <w:lastRenderedPageBreak/>
         <w:t>Mục đích</w:t>
       </w:r>
       <w:r>
@@ -17192,21 +13867,7 @@
         <w:rPr>
           <w:rFonts w:cstheme="minorHAnsi"/>
         </w:rPr>
-        <w:t xml:space="preserve">Vai </w:t>
-      </w:r>
-      <w:proofErr w:type="gramStart"/>
-      <w:r>
-        <w:rPr>
-          <w:rFonts w:cstheme="minorHAnsi"/>
-        </w:rPr>
-        <w:t>trò :</w:t>
-      </w:r>
-      <w:proofErr w:type="gramEnd"/>
-      <w:r>
-        <w:rPr>
-          <w:rFonts w:cstheme="minorHAnsi"/>
-        </w:rPr>
-        <w:t xml:space="preserve"> </w:t>
+        <w:t xml:space="preserve">Vai trò : </w:t>
       </w:r>
     </w:p>
     <w:p>
@@ -17243,22 +13904,9 @@
         <w:rPr>
           <w:rFonts w:cstheme="minorHAnsi"/>
         </w:rPr>
+        <w:lastRenderedPageBreak/>
         <w:tab/>
-        <w:t xml:space="preserve">Giúp phát </w:t>
-      </w:r>
-      <w:proofErr w:type="gramStart"/>
-      <w:r>
-        <w:rPr>
-          <w:rFonts w:cstheme="minorHAnsi"/>
-        </w:rPr>
-        <w:t>hiện ,</w:t>
-      </w:r>
-      <w:proofErr w:type="gramEnd"/>
-      <w:r>
-        <w:rPr>
-          <w:rFonts w:cstheme="minorHAnsi"/>
-        </w:rPr>
-        <w:t xml:space="preserve"> debug lỗi trong quá trình chạy. </w:t>
+        <w:t xml:space="preserve">Giúp phát hiện , debug lỗi trong quá trình chạy. </w:t>
       </w:r>
     </w:p>
     <w:p>
@@ -17297,21 +13945,7 @@
         <w:rPr>
           <w:rFonts w:cstheme="minorHAnsi"/>
         </w:rPr>
-        <w:t xml:space="preserve">        Khởi tạo </w:t>
-      </w:r>
-      <w:proofErr w:type="gramStart"/>
-      <w:r>
-        <w:rPr>
-          <w:rFonts w:cstheme="minorHAnsi"/>
-        </w:rPr>
-        <w:t>logger :</w:t>
-      </w:r>
-      <w:proofErr w:type="gramEnd"/>
-      <w:r>
-        <w:rPr>
-          <w:rFonts w:cstheme="minorHAnsi"/>
-        </w:rPr>
-        <w:t xml:space="preserve"> </w:t>
+        <w:t xml:space="preserve">        Khởi tạo logger : </w:t>
       </w:r>
     </w:p>
     <w:p>
@@ -17326,21 +13960,7 @@
         <w:rPr>
           <w:rFonts w:cstheme="minorHAnsi"/>
         </w:rPr>
-        <w:t xml:space="preserve">            Logger logger = Logger.getLogger(logger_name</w:t>
-      </w:r>
-      <w:proofErr w:type="gramStart"/>
-      <w:r>
-        <w:rPr>
-          <w:rFonts w:cstheme="minorHAnsi"/>
-        </w:rPr>
-        <w:t xml:space="preserve">);   </w:t>
-      </w:r>
-      <w:proofErr w:type="gramEnd"/>
-      <w:r>
-        <w:rPr>
-          <w:rFonts w:cstheme="minorHAnsi"/>
-        </w:rPr>
-        <w:t xml:space="preserve">=&gt; dùng để tạo logger hay trả về logger cùng tên. </w:t>
+        <w:t xml:space="preserve">            Logger logger = Logger.getLogger(logger_name);   =&gt; dùng để tạo logger hay trả về logger cùng tên. </w:t>
       </w:r>
     </w:p>
     <w:p>
@@ -17370,21 +13990,7 @@
         <w:rPr>
           <w:rFonts w:cstheme="minorHAnsi"/>
         </w:rPr>
-        <w:t xml:space="preserve">           Logger logger = Logger.getLogger(</w:t>
-      </w:r>
-      <w:proofErr w:type="gramStart"/>
-      <w:r>
-        <w:rPr>
-          <w:rFonts w:cstheme="minorHAnsi"/>
-        </w:rPr>
-        <w:t>Myclass.class.getName</w:t>
-      </w:r>
-      <w:proofErr w:type="gramEnd"/>
-      <w:r>
-        <w:rPr>
-          <w:rFonts w:cstheme="minorHAnsi"/>
-        </w:rPr>
-        <w:t xml:space="preserve">()); </w:t>
+        <w:t xml:space="preserve">           Logger logger = Logger.getLogger(Myclass.class.getName()); </w:t>
       </w:r>
     </w:p>
     <w:p>
@@ -18166,21 +14772,7 @@
         <w:rPr>
           <w:rFonts w:cstheme="minorHAnsi"/>
         </w:rPr>
-        <w:t xml:space="preserve">-đặt cấp độ cho </w:t>
-      </w:r>
-      <w:proofErr w:type="gramStart"/>
-      <w:r>
-        <w:rPr>
-          <w:rFonts w:cstheme="minorHAnsi"/>
-        </w:rPr>
-        <w:t>Log  :</w:t>
-      </w:r>
-      <w:proofErr w:type="gramEnd"/>
-      <w:r>
-        <w:rPr>
-          <w:rFonts w:cstheme="minorHAnsi"/>
-        </w:rPr>
-        <w:t xml:space="preserve"> logger.setLog(Level.Logger_level); </w:t>
+        <w:t xml:space="preserve">-đặt cấp độ cho Log  : logger.setLog(Level.Logger_level); </w:t>
       </w:r>
     </w:p>
     <w:p>
@@ -18204,21 +14796,7 @@
         <w:rPr>
           <w:rFonts w:cstheme="minorHAnsi"/>
         </w:rPr>
-        <w:t xml:space="preserve">Để ghi log ta dùng phương thức log   </w:t>
-      </w:r>
-      <w:proofErr w:type="gramStart"/>
-      <w:r>
-        <w:rPr>
-          <w:rFonts w:cstheme="minorHAnsi"/>
-        </w:rPr>
-        <w:t>ex :</w:t>
-      </w:r>
-      <w:proofErr w:type="gramEnd"/>
-      <w:r>
-        <w:rPr>
-          <w:rFonts w:cstheme="minorHAnsi"/>
-        </w:rPr>
-        <w:t xml:space="preserve"> log.warning(“log_message”); </w:t>
+        <w:t xml:space="preserve">Để ghi log ta dùng phương thức log   ex : log.warning(“log_message”); </w:t>
       </w:r>
     </w:p>
     <w:p>
@@ -18283,27 +14861,13 @@
         <w:rPr>
           <w:rFonts w:cstheme="minorHAnsi"/>
         </w:rPr>
-        <w:t xml:space="preserve"> ra file </w:t>
-      </w:r>
-      <w:proofErr w:type="gramStart"/>
-      <w:r>
-        <w:rPr>
-          <w:rFonts w:cstheme="minorHAnsi"/>
-        </w:rPr>
-        <w:t xml:space="preserve">output.txt </w:t>
-      </w:r>
-      <w:r>
-        <w:rPr>
-          <w:rFonts w:cstheme="minorHAnsi"/>
-        </w:rPr>
-        <w:t>.</w:t>
-      </w:r>
-      <w:proofErr w:type="gramEnd"/>
-      <w:r>
-        <w:rPr>
-          <w:rFonts w:cstheme="minorHAnsi"/>
-        </w:rPr>
-        <w:t xml:space="preserve"> Dừng chương trình khi gõ lệnh stop trên cửa sổ chương trình.</w:t>
+        <w:t xml:space="preserve"> ra file output.txt </w:t>
+      </w:r>
+      <w:r>
+        <w:rPr>
+          <w:rFonts w:cstheme="minorHAnsi"/>
+        </w:rPr>
+        <w:t>. Dừng chương trình khi gõ lệnh stop trên cửa sổ chương trình.</w:t>
       </w:r>
     </w:p>
     <w:p>
@@ -18321,21 +14885,7 @@
         <w:rPr>
           <w:rFonts w:cstheme="minorHAnsi"/>
         </w:rPr>
-        <w:t xml:space="preserve">Viết 1 chương trình chạy real-time, cứ n giây in 1 số nguyên random ra mà </w:t>
-      </w:r>
-      <w:proofErr w:type="gramStart"/>
-      <w:r>
-        <w:rPr>
-          <w:rFonts w:cstheme="minorHAnsi"/>
-        </w:rPr>
-        <w:t>hình .</w:t>
-      </w:r>
-      <w:proofErr w:type="gramEnd"/>
-      <w:r>
-        <w:rPr>
-          <w:rFonts w:cstheme="minorHAnsi"/>
-        </w:rPr>
-        <w:t xml:space="preserve"> Dừng chương trình sau n phút.</w:t>
+        <w:t>Viết 1 chương trình chạy real-time, cứ n giây in 1 số nguyên random ra mà hình . Dừng chương trình sau n phút.</w:t>
       </w:r>
     </w:p>
     <w:p>
@@ -18357,7 +14907,6 @@
           <w:sz w:val="22"/>
           <w:szCs w:val="22"/>
         </w:rPr>
-        <w:lastRenderedPageBreak/>
         <w:t xml:space="preserve">Viết chương trình giải quyết bài toán producer &amp; consumer với các yêu cầu sau: </w:t>
       </w:r>
     </w:p>
@@ -18402,6 +14951,7 @@
           <w:sz w:val="22"/>
           <w:szCs w:val="22"/>
         </w:rPr>
+        <w:lastRenderedPageBreak/>
         <w:t>Một thread đóng vai trò producer: producer định kỳ sẽ tạo ra một message và đưa vào message queue, nếu msgq đã full thì thread sẽ phải đợi cho tới khi msgq không ở trong trạng thái full và tiếp tục tạo message mới đưa vào queue.</w:t>
       </w:r>
     </w:p>
@@ -18472,33 +15022,15 @@
           <w:sz w:val="22"/>
           <w:szCs w:val="22"/>
         </w:rPr>
-        <w:t xml:space="preserve">liên </w:t>
-      </w:r>
-      <w:proofErr w:type="gramStart"/>
+        <w:t xml:space="preserve">liên tục </w:t>
+      </w:r>
       <w:r>
         <w:rPr>
           <w:rFonts w:asciiTheme="minorHAnsi" w:hAnsiTheme="minorHAnsi" w:cstheme="minorHAnsi"/>
           <w:sz w:val="22"/>
           <w:szCs w:val="22"/>
         </w:rPr>
-        <w:t xml:space="preserve">tục </w:t>
-      </w:r>
-      <w:r>
-        <w:rPr>
-          <w:rFonts w:asciiTheme="minorHAnsi" w:hAnsiTheme="minorHAnsi" w:cstheme="minorHAnsi"/>
-          <w:sz w:val="22"/>
-          <w:szCs w:val="22"/>
-        </w:rPr>
-        <w:t>,</w:t>
-      </w:r>
-      <w:proofErr w:type="gramEnd"/>
-      <w:r>
-        <w:rPr>
-          <w:rFonts w:asciiTheme="minorHAnsi" w:hAnsiTheme="minorHAnsi" w:cstheme="minorHAnsi"/>
-          <w:sz w:val="22"/>
-          <w:szCs w:val="22"/>
-        </w:rPr>
-        <w:t xml:space="preserve"> mỗi lần </w:t>
+        <w:t xml:space="preserve">, mỗi lần </w:t>
       </w:r>
       <w:r>
         <w:rPr>
@@ -18785,9 +15317,8 @@
           <w:sz w:val="22"/>
           <w:szCs w:val="22"/>
         </w:rPr>
-        <w:t xml:space="preserve">, Phần Advance tuy nói là advance nhưng bài tập mới dừng ở mức độ làm để </w:t>
-      </w:r>
-      <w:proofErr w:type="gramStart"/>
+        <w:t>, Phần Advance tuy nói là advance nhưng bài tập mới dừng ở mức độ làm để hiểu</w:t>
+      </w:r>
       <w:r>
         <w:rPr>
           <w:rFonts w:asciiTheme="minorHAnsi" w:hAnsiTheme="minorHAnsi" w:cstheme="minorHAnsi"/>
@@ -18796,19 +15327,8 @@
           <w:sz w:val="22"/>
           <w:szCs w:val="22"/>
         </w:rPr>
-        <w:t>hiểu</w:t>
-      </w:r>
-      <w:r>
-        <w:rPr>
-          <w:rFonts w:asciiTheme="minorHAnsi" w:hAnsiTheme="minorHAnsi" w:cstheme="minorHAnsi"/>
-          <w:b/>
-          <w:color w:val="FF0000"/>
-          <w:sz w:val="22"/>
-          <w:szCs w:val="22"/>
-        </w:rPr>
         <w:t>;</w:t>
       </w:r>
-      <w:proofErr w:type="gramEnd"/>
     </w:p>
     <w:p>
       <w:pPr>
@@ -18910,7 +15430,7 @@
       </w:pPr>
     </w:p>
     <w:sectPr>
-      <w:footerReference w:type="default" r:id="rId30"/>
+      <w:footerReference w:type="default" r:id="rId28"/>
       <w:pgSz w:w="12240" w:h="15840"/>
       <w:pgMar w:top="1440" w:right="1440" w:bottom="1440" w:left="1440" w:header="720" w:footer="720" w:gutter="0"/>
       <w:cols w:space="720"/>
@@ -19687,6 +16207,119 @@
     </w:lvl>
   </w:abstractNum>
   <w:abstractNum w:abstractNumId="6" w15:restartNumberingAfterBreak="0">
+    <w:nsid w:val="11DE22F4"/>
+    <w:multiLevelType w:val="hybridMultilevel"/>
+    <w:tmpl w:val="4F6EB86E"/>
+    <w:lvl w:ilvl="0" w:tplc="042A0001">
+      <w:start w:val="1"/>
+      <w:numFmt w:val="bullet"/>
+      <w:lvlText w:val=""/>
+      <w:lvlJc w:val="left"/>
+      <w:pPr>
+        <w:ind w:left="2160" w:hanging="360"/>
+      </w:pPr>
+      <w:rPr>
+        <w:rFonts w:ascii="Symbol" w:hAnsi="Symbol" w:hint="default"/>
+      </w:rPr>
+    </w:lvl>
+    <w:lvl w:ilvl="1" w:tplc="042A0003">
+      <w:start w:val="1"/>
+      <w:numFmt w:val="bullet"/>
+      <w:lvlText w:val="o"/>
+      <w:lvlJc w:val="left"/>
+      <w:pPr>
+        <w:ind w:left="2880" w:hanging="360"/>
+      </w:pPr>
+      <w:rPr>
+        <w:rFonts w:ascii="Courier New" w:hAnsi="Courier New" w:cs="Courier New" w:hint="default"/>
+      </w:rPr>
+    </w:lvl>
+    <w:lvl w:ilvl="2" w:tplc="042A0005" w:tentative="1">
+      <w:start w:val="1"/>
+      <w:numFmt w:val="bullet"/>
+      <w:lvlText w:val=""/>
+      <w:lvlJc w:val="left"/>
+      <w:pPr>
+        <w:ind w:left="3600" w:hanging="360"/>
+      </w:pPr>
+      <w:rPr>
+        <w:rFonts w:ascii="Wingdings" w:hAnsi="Wingdings" w:hint="default"/>
+      </w:rPr>
+    </w:lvl>
+    <w:lvl w:ilvl="3" w:tplc="042A0001" w:tentative="1">
+      <w:start w:val="1"/>
+      <w:numFmt w:val="bullet"/>
+      <w:lvlText w:val=""/>
+      <w:lvlJc w:val="left"/>
+      <w:pPr>
+        <w:ind w:left="4320" w:hanging="360"/>
+      </w:pPr>
+      <w:rPr>
+        <w:rFonts w:ascii="Symbol" w:hAnsi="Symbol" w:hint="default"/>
+      </w:rPr>
+    </w:lvl>
+    <w:lvl w:ilvl="4" w:tplc="042A0003" w:tentative="1">
+      <w:start w:val="1"/>
+      <w:numFmt w:val="bullet"/>
+      <w:lvlText w:val="o"/>
+      <w:lvlJc w:val="left"/>
+      <w:pPr>
+        <w:ind w:left="5040" w:hanging="360"/>
+      </w:pPr>
+      <w:rPr>
+        <w:rFonts w:ascii="Courier New" w:hAnsi="Courier New" w:cs="Courier New" w:hint="default"/>
+      </w:rPr>
+    </w:lvl>
+    <w:lvl w:ilvl="5" w:tplc="042A0005" w:tentative="1">
+      <w:start w:val="1"/>
+      <w:numFmt w:val="bullet"/>
+      <w:lvlText w:val=""/>
+      <w:lvlJc w:val="left"/>
+      <w:pPr>
+        <w:ind w:left="5760" w:hanging="360"/>
+      </w:pPr>
+      <w:rPr>
+        <w:rFonts w:ascii="Wingdings" w:hAnsi="Wingdings" w:hint="default"/>
+      </w:rPr>
+    </w:lvl>
+    <w:lvl w:ilvl="6" w:tplc="042A0001" w:tentative="1">
+      <w:start w:val="1"/>
+      <w:numFmt w:val="bullet"/>
+      <w:lvlText w:val=""/>
+      <w:lvlJc w:val="left"/>
+      <w:pPr>
+        <w:ind w:left="6480" w:hanging="360"/>
+      </w:pPr>
+      <w:rPr>
+        <w:rFonts w:ascii="Symbol" w:hAnsi="Symbol" w:hint="default"/>
+      </w:rPr>
+    </w:lvl>
+    <w:lvl w:ilvl="7" w:tplc="042A0003" w:tentative="1">
+      <w:start w:val="1"/>
+      <w:numFmt w:val="bullet"/>
+      <w:lvlText w:val="o"/>
+      <w:lvlJc w:val="left"/>
+      <w:pPr>
+        <w:ind w:left="7200" w:hanging="360"/>
+      </w:pPr>
+      <w:rPr>
+        <w:rFonts w:ascii="Courier New" w:hAnsi="Courier New" w:cs="Courier New" w:hint="default"/>
+      </w:rPr>
+    </w:lvl>
+    <w:lvl w:ilvl="8" w:tplc="042A0005" w:tentative="1">
+      <w:start w:val="1"/>
+      <w:numFmt w:val="bullet"/>
+      <w:lvlText w:val=""/>
+      <w:lvlJc w:val="left"/>
+      <w:pPr>
+        <w:ind w:left="7920" w:hanging="360"/>
+      </w:pPr>
+      <w:rPr>
+        <w:rFonts w:ascii="Wingdings" w:hAnsi="Wingdings" w:hint="default"/>
+      </w:rPr>
+    </w:lvl>
+  </w:abstractNum>
+  <w:abstractNum w:abstractNumId="7" w15:restartNumberingAfterBreak="0">
     <w:nsid w:val="126F6D84"/>
     <w:multiLevelType w:val="hybridMultilevel"/>
     <w:tmpl w:val="58F88D00"/>
@@ -19799,7 +16432,7 @@
       </w:rPr>
     </w:lvl>
   </w:abstractNum>
-  <w:abstractNum w:abstractNumId="7" w15:restartNumberingAfterBreak="0">
+  <w:abstractNum w:abstractNumId="8" w15:restartNumberingAfterBreak="0">
     <w:nsid w:val="13D742D8"/>
     <w:multiLevelType w:val="hybridMultilevel"/>
     <w:tmpl w:val="2C422D8C"/>
@@ -19888,7 +16521,7 @@
       </w:pPr>
     </w:lvl>
   </w:abstractNum>
-  <w:abstractNum w:abstractNumId="8" w15:restartNumberingAfterBreak="0">
+  <w:abstractNum w:abstractNumId="9" w15:restartNumberingAfterBreak="0">
     <w:nsid w:val="149B23BE"/>
     <w:multiLevelType w:val="hybridMultilevel"/>
     <w:tmpl w:val="C67ABC40"/>
@@ -20000,7 +16633,7 @@
       </w:rPr>
     </w:lvl>
   </w:abstractNum>
-  <w:abstractNum w:abstractNumId="9" w15:restartNumberingAfterBreak="0">
+  <w:abstractNum w:abstractNumId="10" w15:restartNumberingAfterBreak="0">
     <w:nsid w:val="1A7C3D69"/>
     <w:multiLevelType w:val="hybridMultilevel"/>
     <w:tmpl w:val="612C636A"/>
@@ -20113,7 +16746,7 @@
       </w:rPr>
     </w:lvl>
   </w:abstractNum>
-  <w:abstractNum w:abstractNumId="10" w15:restartNumberingAfterBreak="0">
+  <w:abstractNum w:abstractNumId="11" w15:restartNumberingAfterBreak="0">
     <w:nsid w:val="1BC91661"/>
     <w:multiLevelType w:val="hybridMultilevel"/>
     <w:tmpl w:val="C9B47DC0"/>
@@ -20202,7 +16835,7 @@
       </w:pPr>
     </w:lvl>
   </w:abstractNum>
-  <w:abstractNum w:abstractNumId="11" w15:restartNumberingAfterBreak="0">
+  <w:abstractNum w:abstractNumId="12" w15:restartNumberingAfterBreak="0">
     <w:nsid w:val="1C9F4603"/>
     <w:multiLevelType w:val="hybridMultilevel"/>
     <w:tmpl w:val="673A7772"/>
@@ -20315,7 +16948,7 @@
       </w:rPr>
     </w:lvl>
   </w:abstractNum>
-  <w:abstractNum w:abstractNumId="12" w15:restartNumberingAfterBreak="0">
+  <w:abstractNum w:abstractNumId="13" w15:restartNumberingAfterBreak="0">
     <w:nsid w:val="1ECF3336"/>
     <w:multiLevelType w:val="hybridMultilevel"/>
     <w:tmpl w:val="B29A5C44"/>
@@ -20428,7 +17061,7 @@
       </w:rPr>
     </w:lvl>
   </w:abstractNum>
-  <w:abstractNum w:abstractNumId="13" w15:restartNumberingAfterBreak="0">
+  <w:abstractNum w:abstractNumId="14" w15:restartNumberingAfterBreak="0">
     <w:nsid w:val="20E63E27"/>
     <w:multiLevelType w:val="hybridMultilevel"/>
     <w:tmpl w:val="1A1861B2"/>
@@ -20541,7 +17174,7 @@
       </w:rPr>
     </w:lvl>
   </w:abstractNum>
-  <w:abstractNum w:abstractNumId="14" w15:restartNumberingAfterBreak="0">
+  <w:abstractNum w:abstractNumId="15" w15:restartNumberingAfterBreak="0">
     <w:nsid w:val="24080706"/>
     <w:multiLevelType w:val="hybridMultilevel"/>
     <w:tmpl w:val="49AE0A9E"/>
@@ -20654,7 +17287,7 @@
       </w:rPr>
     </w:lvl>
   </w:abstractNum>
-  <w:abstractNum w:abstractNumId="15" w15:restartNumberingAfterBreak="0">
+  <w:abstractNum w:abstractNumId="16" w15:restartNumberingAfterBreak="0">
     <w:nsid w:val="277C77BB"/>
     <w:multiLevelType w:val="hybridMultilevel"/>
     <w:tmpl w:val="6462A0C4"/>
@@ -20766,7 +17399,7 @@
       </w:rPr>
     </w:lvl>
   </w:abstractNum>
-  <w:abstractNum w:abstractNumId="16" w15:restartNumberingAfterBreak="0">
+  <w:abstractNum w:abstractNumId="17" w15:restartNumberingAfterBreak="0">
     <w:nsid w:val="31071B8F"/>
     <w:multiLevelType w:val="hybridMultilevel"/>
     <w:tmpl w:val="612648A2"/>
@@ -20879,7 +17512,7 @@
       </w:rPr>
     </w:lvl>
   </w:abstractNum>
-  <w:abstractNum w:abstractNumId="17" w15:restartNumberingAfterBreak="0">
+  <w:abstractNum w:abstractNumId="18" w15:restartNumberingAfterBreak="0">
     <w:nsid w:val="3621619C"/>
     <w:multiLevelType w:val="hybridMultilevel"/>
     <w:tmpl w:val="408483B4"/>
@@ -20991,7 +17624,7 @@
       </w:rPr>
     </w:lvl>
   </w:abstractNum>
-  <w:abstractNum w:abstractNumId="18" w15:restartNumberingAfterBreak="0">
+  <w:abstractNum w:abstractNumId="19" w15:restartNumberingAfterBreak="0">
     <w:nsid w:val="37B719F6"/>
     <w:multiLevelType w:val="hybridMultilevel"/>
     <w:tmpl w:val="A65228B2"/>
@@ -21080,7 +17713,7 @@
       </w:pPr>
     </w:lvl>
   </w:abstractNum>
-  <w:abstractNum w:abstractNumId="19" w15:restartNumberingAfterBreak="0">
+  <w:abstractNum w:abstractNumId="20" w15:restartNumberingAfterBreak="0">
     <w:nsid w:val="3C80464F"/>
     <w:multiLevelType w:val="hybridMultilevel"/>
     <w:tmpl w:val="E29AF0CE"/>
@@ -21221,7 +17854,7 @@
       </w:rPr>
     </w:lvl>
   </w:abstractNum>
-  <w:abstractNum w:abstractNumId="20" w15:restartNumberingAfterBreak="0">
+  <w:abstractNum w:abstractNumId="21" w15:restartNumberingAfterBreak="0">
     <w:nsid w:val="42DD5B41"/>
     <w:multiLevelType w:val="hybridMultilevel"/>
     <w:tmpl w:val="9E6E7A8C"/>
@@ -21310,7 +17943,7 @@
       </w:pPr>
     </w:lvl>
   </w:abstractNum>
-  <w:abstractNum w:abstractNumId="21" w15:restartNumberingAfterBreak="0">
+  <w:abstractNum w:abstractNumId="22" w15:restartNumberingAfterBreak="0">
     <w:nsid w:val="46CA6A97"/>
     <w:multiLevelType w:val="hybridMultilevel"/>
     <w:tmpl w:val="714271A2"/>
@@ -21399,7 +18032,7 @@
       </w:pPr>
     </w:lvl>
   </w:abstractNum>
-  <w:abstractNum w:abstractNumId="22" w15:restartNumberingAfterBreak="0">
+  <w:abstractNum w:abstractNumId="23" w15:restartNumberingAfterBreak="0">
     <w:nsid w:val="4D4E7C1A"/>
     <w:multiLevelType w:val="hybridMultilevel"/>
     <w:tmpl w:val="B6AC58AE"/>
@@ -21488,7 +18121,7 @@
       </w:pPr>
     </w:lvl>
   </w:abstractNum>
-  <w:abstractNum w:abstractNumId="23" w15:restartNumberingAfterBreak="0">
+  <w:abstractNum w:abstractNumId="24" w15:restartNumberingAfterBreak="0">
     <w:nsid w:val="4FE71D1B"/>
     <w:multiLevelType w:val="hybridMultilevel"/>
     <w:tmpl w:val="3A6EEB8E"/>
@@ -21577,7 +18210,7 @@
       </w:pPr>
     </w:lvl>
   </w:abstractNum>
-  <w:abstractNum w:abstractNumId="24" w15:restartNumberingAfterBreak="0">
+  <w:abstractNum w:abstractNumId="25" w15:restartNumberingAfterBreak="0">
     <w:nsid w:val="57373032"/>
     <w:multiLevelType w:val="hybridMultilevel"/>
     <w:tmpl w:val="2C422D8C"/>
@@ -21666,7 +18299,7 @@
       </w:pPr>
     </w:lvl>
   </w:abstractNum>
-  <w:abstractNum w:abstractNumId="25" w15:restartNumberingAfterBreak="0">
+  <w:abstractNum w:abstractNumId="26" w15:restartNumberingAfterBreak="0">
     <w:nsid w:val="58F741B5"/>
     <w:multiLevelType w:val="multilevel"/>
     <w:tmpl w:val="DE1EC2E0"/>
@@ -21815,7 +18448,7 @@
       </w:rPr>
     </w:lvl>
   </w:abstractNum>
-  <w:abstractNum w:abstractNumId="26" w15:restartNumberingAfterBreak="0">
+  <w:abstractNum w:abstractNumId="27" w15:restartNumberingAfterBreak="0">
     <w:nsid w:val="5D8E6BF1"/>
     <w:multiLevelType w:val="hybridMultilevel"/>
     <w:tmpl w:val="A2E84B4C"/>
@@ -21928,7 +18561,7 @@
       </w:rPr>
     </w:lvl>
   </w:abstractNum>
-  <w:abstractNum w:abstractNumId="27" w15:restartNumberingAfterBreak="0">
+  <w:abstractNum w:abstractNumId="28" w15:restartNumberingAfterBreak="0">
     <w:nsid w:val="60D934F9"/>
     <w:multiLevelType w:val="hybridMultilevel"/>
     <w:tmpl w:val="BF20D8CE"/>
@@ -22041,7 +18674,7 @@
       </w:rPr>
     </w:lvl>
   </w:abstractNum>
-  <w:abstractNum w:abstractNumId="28" w15:restartNumberingAfterBreak="0">
+  <w:abstractNum w:abstractNumId="29" w15:restartNumberingAfterBreak="0">
     <w:nsid w:val="64276F64"/>
     <w:multiLevelType w:val="hybridMultilevel"/>
     <w:tmpl w:val="1264D146"/>
@@ -22154,7 +18787,7 @@
       </w:rPr>
     </w:lvl>
   </w:abstractNum>
-  <w:abstractNum w:abstractNumId="29" w15:restartNumberingAfterBreak="0">
+  <w:abstractNum w:abstractNumId="30" w15:restartNumberingAfterBreak="0">
     <w:nsid w:val="677B250B"/>
     <w:multiLevelType w:val="hybridMultilevel"/>
     <w:tmpl w:val="247AA580"/>
@@ -22267,7 +18900,7 @@
       </w:rPr>
     </w:lvl>
   </w:abstractNum>
-  <w:abstractNum w:abstractNumId="30" w15:restartNumberingAfterBreak="0">
+  <w:abstractNum w:abstractNumId="31" w15:restartNumberingAfterBreak="0">
     <w:nsid w:val="6D007512"/>
     <w:multiLevelType w:val="hybridMultilevel"/>
     <w:tmpl w:val="8AFE9F5C"/>
@@ -22356,7 +18989,7 @@
       </w:pPr>
     </w:lvl>
   </w:abstractNum>
-  <w:abstractNum w:abstractNumId="31" w15:restartNumberingAfterBreak="0">
+  <w:abstractNum w:abstractNumId="32" w15:restartNumberingAfterBreak="0">
     <w:nsid w:val="6F4B68EB"/>
     <w:multiLevelType w:val="hybridMultilevel"/>
     <w:tmpl w:val="9578C4E4"/>
@@ -22469,7 +19102,7 @@
       </w:rPr>
     </w:lvl>
   </w:abstractNum>
-  <w:abstractNum w:abstractNumId="32" w15:restartNumberingAfterBreak="0">
+  <w:abstractNum w:abstractNumId="33" w15:restartNumberingAfterBreak="0">
     <w:nsid w:val="73891065"/>
     <w:multiLevelType w:val="hybridMultilevel"/>
     <w:tmpl w:val="95BA82A6"/>
@@ -22558,7 +19191,7 @@
       </w:pPr>
     </w:lvl>
   </w:abstractNum>
-  <w:abstractNum w:abstractNumId="33" w15:restartNumberingAfterBreak="0">
+  <w:abstractNum w:abstractNumId="34" w15:restartNumberingAfterBreak="0">
     <w:nsid w:val="73DE6B7E"/>
     <w:multiLevelType w:val="hybridMultilevel"/>
     <w:tmpl w:val="447E00E8"/>
@@ -22671,7 +19304,7 @@
       </w:rPr>
     </w:lvl>
   </w:abstractNum>
-  <w:abstractNum w:abstractNumId="34" w15:restartNumberingAfterBreak="0">
+  <w:abstractNum w:abstractNumId="35" w15:restartNumberingAfterBreak="0">
     <w:nsid w:val="7B7E59AD"/>
     <w:multiLevelType w:val="hybridMultilevel"/>
     <w:tmpl w:val="791A5A1A"/>
@@ -22760,7 +19393,7 @@
       </w:pPr>
     </w:lvl>
   </w:abstractNum>
-  <w:abstractNum w:abstractNumId="35" w15:restartNumberingAfterBreak="0">
+  <w:abstractNum w:abstractNumId="36" w15:restartNumberingAfterBreak="0">
     <w:nsid w:val="7D225E0C"/>
     <w:multiLevelType w:val="multilevel"/>
     <w:tmpl w:val="74762EF8"/>
@@ -22909,7 +19542,7 @@
       </w:rPr>
     </w:lvl>
   </w:abstractNum>
-  <w:abstractNum w:abstractNumId="36" w15:restartNumberingAfterBreak="0">
+  <w:abstractNum w:abstractNumId="37" w15:restartNumberingAfterBreak="0">
     <w:nsid w:val="7E402152"/>
     <w:multiLevelType w:val="hybridMultilevel"/>
     <w:tmpl w:val="0132320A"/>
@@ -23023,79 +19656,79 @@
     </w:lvl>
   </w:abstractNum>
   <w:num w:numId="1" w16cid:durableId="1642030848">
-    <w:abstractNumId w:val="10"/>
+    <w:abstractNumId w:val="11"/>
   </w:num>
   <w:num w:numId="2" w16cid:durableId="157043246">
-    <w:abstractNumId w:val="20"/>
+    <w:abstractNumId w:val="21"/>
   </w:num>
   <w:num w:numId="3" w16cid:durableId="1992831514">
-    <w:abstractNumId w:val="24"/>
+    <w:abstractNumId w:val="25"/>
   </w:num>
   <w:num w:numId="4" w16cid:durableId="428625127">
-    <w:abstractNumId w:val="32"/>
+    <w:abstractNumId w:val="33"/>
   </w:num>
   <w:num w:numId="5" w16cid:durableId="1158502676">
     <w:abstractNumId w:val="5"/>
   </w:num>
   <w:num w:numId="6" w16cid:durableId="1120607756">
-    <w:abstractNumId w:val="21"/>
+    <w:abstractNumId w:val="22"/>
   </w:num>
   <w:num w:numId="7" w16cid:durableId="1520656163">
-    <w:abstractNumId w:val="11"/>
+    <w:abstractNumId w:val="12"/>
   </w:num>
   <w:num w:numId="8" w16cid:durableId="1135487176">
-    <w:abstractNumId w:val="29"/>
+    <w:abstractNumId w:val="30"/>
   </w:num>
   <w:num w:numId="9" w16cid:durableId="184755849">
-    <w:abstractNumId w:val="18"/>
+    <w:abstractNumId w:val="19"/>
   </w:num>
   <w:num w:numId="10" w16cid:durableId="1950038986">
-    <w:abstractNumId w:val="16"/>
+    <w:abstractNumId w:val="17"/>
   </w:num>
   <w:num w:numId="11" w16cid:durableId="1416049994">
     <w:abstractNumId w:val="0"/>
   </w:num>
   <w:num w:numId="12" w16cid:durableId="280573771">
-    <w:abstractNumId w:val="30"/>
+    <w:abstractNumId w:val="31"/>
   </w:num>
   <w:num w:numId="13" w16cid:durableId="975792748">
+    <w:abstractNumId w:val="24"/>
+  </w:num>
+  <w:num w:numId="14" w16cid:durableId="799111292">
+    <w:abstractNumId w:val="20"/>
+  </w:num>
+  <w:num w:numId="15" w16cid:durableId="172847213">
     <w:abstractNumId w:val="23"/>
   </w:num>
-  <w:num w:numId="14" w16cid:durableId="799111292">
-    <w:abstractNumId w:val="19"/>
-  </w:num>
-  <w:num w:numId="15" w16cid:durableId="172847213">
-    <w:abstractNumId w:val="22"/>
-  </w:num>
   <w:num w:numId="16" w16cid:durableId="1153330111">
-    <w:abstractNumId w:val="8"/>
+    <w:abstractNumId w:val="9"/>
   </w:num>
   <w:num w:numId="17" w16cid:durableId="931472494">
-    <w:abstractNumId w:val="17"/>
+    <w:abstractNumId w:val="18"/>
   </w:num>
   <w:num w:numId="18" w16cid:durableId="1682925914">
-    <w:abstractNumId w:val="36"/>
+    <w:abstractNumId w:val="37"/>
   </w:num>
   <w:num w:numId="19" w16cid:durableId="1643192268">
-    <w:abstractNumId w:val="6"/>
+    <w:abstractNumId w:val="7"/>
   </w:num>
   <w:num w:numId="20" w16cid:durableId="1289704032">
-    <w:abstractNumId w:val="31"/>
+    <w:abstractNumId w:val="32"/>
   </w:num>
   <w:num w:numId="21" w16cid:durableId="258564428">
-    <w:abstractNumId w:val="26"/>
+    <w:abstractNumId w:val="27"/>
   </w:num>
   <w:num w:numId="22" w16cid:durableId="965544468">
+    <w:abstractNumId w:val="16"/>
+  </w:num>
+  <w:num w:numId="23" w16cid:durableId="1314411088">
+    <w:abstractNumId w:val="13"/>
+  </w:num>
+  <w:num w:numId="24" w16cid:durableId="1023677321">
     <w:abstractNumId w:val="15"/>
   </w:num>
-  <w:num w:numId="23" w16cid:durableId="1314411088">
-    <w:abstractNumId w:val="12"/>
-  </w:num>
-  <w:num w:numId="24" w16cid:durableId="1023677321">
-    <w:abstractNumId w:val="14"/>
-  </w:num>
   <w:num w:numId="25" w16cid:durableId="1069500284">
-    <w:abstractNumId w:val="9"/>
+    <w:abstractNumId w:val="10"/>
   </w:num>
   <w:num w:numId="26" w16cid:durableId="1637947243">
     <w:abstractNumId w:val="2"/>
@@ -23104,13 +19737,13 @@
     <w:abstractNumId w:val="3"/>
   </w:num>
   <w:num w:numId="28" w16cid:durableId="869535637">
-    <w:abstractNumId w:val="33"/>
+    <w:abstractNumId w:val="34"/>
   </w:num>
   <w:num w:numId="29" w16cid:durableId="712656384">
-    <w:abstractNumId w:val="13"/>
+    <w:abstractNumId w:val="14"/>
   </w:num>
   <w:num w:numId="30" w16cid:durableId="373162106">
-    <w:abstractNumId w:val="28"/>
+    <w:abstractNumId w:val="29"/>
   </w:num>
   <w:num w:numId="31" w16cid:durableId="1245989045">
     <w:abstractNumId w:val="4"/>
@@ -23119,19 +19752,22 @@
     <w:abstractNumId w:val="1"/>
   </w:num>
   <w:num w:numId="33" w16cid:durableId="705328665">
+    <w:abstractNumId w:val="36"/>
+  </w:num>
+  <w:num w:numId="34" w16cid:durableId="1242906170">
+    <w:abstractNumId w:val="26"/>
+  </w:num>
+  <w:num w:numId="35" w16cid:durableId="1372657524">
+    <w:abstractNumId w:val="28"/>
+  </w:num>
+  <w:num w:numId="36" w16cid:durableId="314922125">
+    <w:abstractNumId w:val="8"/>
+  </w:num>
+  <w:num w:numId="37" w16cid:durableId="2027705277">
     <w:abstractNumId w:val="35"/>
   </w:num>
-  <w:num w:numId="34" w16cid:durableId="1242906170">
-    <w:abstractNumId w:val="25"/>
-  </w:num>
-  <w:num w:numId="35" w16cid:durableId="1372657524">
-    <w:abstractNumId w:val="27"/>
-  </w:num>
-  <w:num w:numId="36" w16cid:durableId="314922125">
-    <w:abstractNumId w:val="7"/>
-  </w:num>
-  <w:num w:numId="37" w16cid:durableId="2027705277">
-    <w:abstractNumId w:val="34"/>
+  <w:num w:numId="38" w16cid:durableId="1485270410">
+    <w:abstractNumId w:val="6"/>
   </w:num>
 </w:numbering>
 </file>
@@ -23905,6 +20541,15 @@
       <w:szCs w:val="32"/>
     </w:rPr>
   </w:style>
+  <w:style w:type="paragraph" w:styleId="KhngDncch">
+    <w:name w:val="No Spacing"/>
+    <w:uiPriority w:val="1"/>
+    <w:qFormat/>
+    <w:rsid w:val="007A4D9B"/>
+    <w:pPr>
+      <w:spacing w:after="0" w:line="240" w:lineRule="auto"/>
+    </w:pPr>
+  </w:style>
 </w:styles>
 </file>
 
@@ -24192,6 +20837,12 @@
 </file>
 
 <file path=customXml/item1.xml><?xml version="1.0" encoding="utf-8"?>
+<p:properties xmlns:p="http://schemas.microsoft.com/office/2006/metadata/properties" xmlns:xsi="http://www.w3.org/2001/XMLSchema-instance" xmlns:pc="http://schemas.microsoft.com/office/infopath/2007/PartnerControls">
+  <documentManagement/>
+</p:properties>
+</file>
+
+<file path=customXml/item2.xml><?xml version="1.0" encoding="utf-8"?>
 <?mso-contentType ?>
 <FormTemplates xmlns="http://schemas.microsoft.com/sharepoint/v3/contenttype/forms">
   <Display>DocumentLibraryForm</Display>
@@ -24200,17 +20851,7 @@
 </FormTemplates>
 </file>
 
-<file path=customXml/item2.xml><?xml version="1.0" encoding="utf-8"?>
-<p:properties xmlns:p="http://schemas.microsoft.com/office/2006/metadata/properties" xmlns:xsi="http://www.w3.org/2001/XMLSchema-instance" xmlns:pc="http://schemas.microsoft.com/office/infopath/2007/PartnerControls">
-  <documentManagement/>
-</p:properties>
-</file>
-
 <file path=customXml/item3.xml><?xml version="1.0" encoding="utf-8"?>
-<b:Sources xmlns:b="http://schemas.openxmlformats.org/officeDocument/2006/bibliography" xmlns="http://schemas.openxmlformats.org/officeDocument/2006/bibliography" SelectedStyle="\APA.XSL" StyleName="APA"/>
-</file>
-
-<file path=customXml/item4.xml><?xml version="1.0" encoding="utf-8"?>
 <ct:contentTypeSchema xmlns:ct="http://schemas.microsoft.com/office/2006/metadata/contentType" xmlns:ma="http://schemas.microsoft.com/office/2006/metadata/properties/metaAttributes" ct:_="" ma:_="" ma:contentTypeName="Document" ma:contentTypeID="0x0101007CD73DF96024544FA79FDC867D1BABB3" ma:contentTypeVersion="5" ma:contentTypeDescription="Create a new document." ma:contentTypeScope="" ma:versionID="10e095dc0ea5abc378a1650229a24c02">
   <xsd:schema xmlns:xsd="http://www.w3.org/2001/XMLSchema" xmlns:xs="http://www.w3.org/2001/XMLSchema" xmlns:p="http://schemas.microsoft.com/office/2006/metadata/properties" xmlns:ns3="c2789afe-e671-4f33-b609-81accfcf5258" xmlns:ns4="7871b3a2-fa86-447a-b485-a037d6092110" targetNamespace="http://schemas.microsoft.com/office/2006/metadata/properties" ma:root="true" ma:fieldsID="b0f72010c3939e312e884d89f879bdde" ns3:_="" ns4:_="">
     <xsd:import namespace="c2789afe-e671-4f33-b609-81accfcf5258"/>
@@ -24381,15 +21022,11 @@
 </ct:contentTypeSchema>
 </file>
 
-<file path=customXml/itemProps1.xml><?xml version="1.0" encoding="utf-8"?>
-<ds:datastoreItem xmlns:ds="http://schemas.openxmlformats.org/officeDocument/2006/customXml" ds:itemID="{FFF62D41-169F-424E-B9EB-6DE4AF8772B2}">
-  <ds:schemaRefs>
-    <ds:schemaRef ds:uri="http://schemas.microsoft.com/sharepoint/v3/contenttype/forms"/>
-  </ds:schemaRefs>
-</ds:datastoreItem>
+<file path=customXml/item4.xml><?xml version="1.0" encoding="utf-8"?>
+<b:Sources xmlns:b="http://schemas.openxmlformats.org/officeDocument/2006/bibliography" xmlns="http://schemas.openxmlformats.org/officeDocument/2006/bibliography" SelectedStyle="\APA.XSL" StyleName="APA"/>
 </file>
 
-<file path=customXml/itemProps2.xml><?xml version="1.0" encoding="utf-8"?>
+<file path=customXml/itemProps1.xml><?xml version="1.0" encoding="utf-8"?>
 <ds:datastoreItem xmlns:ds="http://schemas.openxmlformats.org/officeDocument/2006/customXml" ds:itemID="{73826925-451C-42B4-9AFE-C6C2A0179884}">
   <ds:schemaRefs>
     <ds:schemaRef ds:uri="http://schemas.microsoft.com/office/2006/metadata/properties"/>
@@ -24398,15 +21035,15 @@
 </ds:datastoreItem>
 </file>
 
-<file path=customXml/itemProps3.xml><?xml version="1.0" encoding="utf-8"?>
-<ds:datastoreItem xmlns:ds="http://schemas.openxmlformats.org/officeDocument/2006/customXml" ds:itemID="{53DB78A2-9F49-4CA8-98E7-9FFEFD66F136}">
+<file path=customXml/itemProps2.xml><?xml version="1.0" encoding="utf-8"?>
+<ds:datastoreItem xmlns:ds="http://schemas.openxmlformats.org/officeDocument/2006/customXml" ds:itemID="{FFF62D41-169F-424E-B9EB-6DE4AF8772B2}">
   <ds:schemaRefs>
-    <ds:schemaRef ds:uri="http://schemas.openxmlformats.org/officeDocument/2006/bibliography"/>
+    <ds:schemaRef ds:uri="http://schemas.microsoft.com/sharepoint/v3/contenttype/forms"/>
   </ds:schemaRefs>
 </ds:datastoreItem>
 </file>
 
-<file path=customXml/itemProps4.xml><?xml version="1.0" encoding="utf-8"?>
+<file path=customXml/itemProps3.xml><?xml version="1.0" encoding="utf-8"?>
 <ds:datastoreItem xmlns:ds="http://schemas.openxmlformats.org/officeDocument/2006/customXml" ds:itemID="{35AAD02D-5AF8-4A76-A171-FF9368A2C00B}">
   <ds:schemaRefs>
     <ds:schemaRef ds:uri="http://schemas.microsoft.com/office/2006/metadata/contentType"/>
@@ -24423,4 +21060,12 @@
     <ds:schemaRef ds:uri="http://schemas.microsoft.com/internal/obd"/>
   </ds:schemaRefs>
 </ds:datastoreItem>
+</file>
+
+<file path=customXml/itemProps4.xml><?xml version="1.0" encoding="utf-8"?>
+<ds:datastoreItem xmlns:ds="http://schemas.openxmlformats.org/officeDocument/2006/customXml" ds:itemID="{53DB78A2-9F49-4CA8-98E7-9FFEFD66F136}">
+  <ds:schemaRefs>
+    <ds:schemaRef ds:uri="http://schemas.openxmlformats.org/officeDocument/2006/bibliography"/>
+  </ds:schemaRefs>
+</ds:datastoreItem>
 </file>